--- a/LearningApi/EuclideanColorFilter/Documentation/Updated_Documents/EuclideanColorFilter_DeepaliBetkar.docx
+++ b/LearningApi/EuclideanColorFilter/Documentation/Updated_Documents/EuclideanColorFilter_DeepaliBetkar.docx
@@ -189,17 +189,15 @@
           <w:b/>
           <w:sz w:val="18"/>
         </w:rPr>
-        <w:t xml:space="preserve">his paper introduces the implementation of a simple and efficient color filter algorithm for the Learning </w:t>
-      </w:r>
-      <w:proofErr w:type="spellStart"/>
+        <w:t>his paper introduces the implementation of a simple and efficient color filter algorithm for the Learning A</w:t>
+      </w:r>
       <w:r>
         <w:rPr>
           <w:b/>
           <w:sz w:val="18"/>
         </w:rPr>
-        <w:t>Api</w:t>
-      </w:r>
-      <w:proofErr w:type="spellEnd"/>
+        <w:t>PI</w:t>
+      </w:r>
       <w:r>
         <w:rPr>
           <w:b/>
@@ -225,49 +223,61 @@
         </w:rPr>
         <w:t xml:space="preserve">Any radius and color center can be transferred to the color filter. The algorithm then checks for each individual pixel of an image, whether the color value of the pixel is within this range. The </w:t>
       </w:r>
-      <w:proofErr w:type="spellStart"/>
       <w:r>
         <w:rPr>
           <w:b/>
           <w:sz w:val="18"/>
         </w:rPr>
-        <w:t>Euclidiean</w:t>
-      </w:r>
-      <w:proofErr w:type="spellEnd"/>
+        <w:t>Euclidean</w:t>
+      </w:r>
       <w:r>
         <w:rPr>
           <w:b/>
           <w:sz w:val="18"/>
         </w:rPr>
-        <w:t xml:space="preserve"> distance, i.e. the distance between the color value of the pixel and the specified color space, has to be calculated. If the color value of the pixel lies within the specified color space, the pixel retains its color value. If the pixel is outside the color space, it is assigned the RGB value (0,0,0), which corresponds to the color black. After all pixels have been processed by the algorithm, you get a filtered image as output.</w:t>
-      </w:r>
-    </w:p>
-    <w:p>
-      <w:pPr>
-        <w:spacing w:line="276" w:lineRule="auto"/>
-        <w:ind w:left="-15"/>
-        <w:jc w:val="both"/>
+        <w:t xml:space="preserve"> distance, i.e. the distance between the color value of the pixel and the specified color space, </w:t>
+      </w:r>
+      <w:proofErr w:type="gramStart"/>
+      <w:r>
         <w:rPr>
           <w:b/>
           <w:sz w:val="18"/>
         </w:rPr>
-      </w:pPr>
+        <w:t>has to</w:t>
+      </w:r>
+      <w:proofErr w:type="gramEnd"/>
       <w:r>
         <w:rPr>
           <w:b/>
           <w:sz w:val="18"/>
         </w:rPr>
-        <w:t xml:space="preserve">Since the filtering is based on the Euclidean distance, this project is about the implementation of </w:t>
-      </w:r>
-      <w:proofErr w:type="gramStart"/>
-      <w:r>
+        <w:t xml:space="preserve"> be calculated. If the color value of the pixel lies within the specified color space, the pixel retains its color value. If the pixel is outside the color space, it is assigned the RGB value (0,0,0), which corresponds to the color black. After all pixels have been processed by the algorithm, you get a filtered image as output.</w:t>
+      </w:r>
+    </w:p>
+    <w:p>
+      <w:pPr>
+        <w:spacing w:line="276" w:lineRule="auto"/>
+        <w:ind w:left="-15"/>
+        <w:jc w:val="both"/>
         <w:rPr>
           <w:b/>
           <w:sz w:val="18"/>
         </w:rPr>
-        <w:t>an</w:t>
-      </w:r>
-      <w:proofErr w:type="gramEnd"/>
+      </w:pPr>
+      <w:r>
+        <w:rPr>
+          <w:b/>
+          <w:sz w:val="18"/>
+        </w:rPr>
+        <w:t xml:space="preserve">Since the filtering is based on the Euclidean distance, this project is about the implementation of </w:t>
+      </w:r>
+      <w:r>
+        <w:rPr>
+          <w:b/>
+          <w:sz w:val="18"/>
+        </w:rPr>
+        <w:t>a</w:t>
+      </w:r>
       <w:r>
         <w:rPr>
           <w:b/>
@@ -368,18 +378,16 @@
           <w:i/>
           <w:sz w:val="18"/>
         </w:rPr>
-        <w:t xml:space="preserve">Learning </w:t>
-      </w:r>
-      <w:proofErr w:type="spellStart"/>
+        <w:t>Learning A</w:t>
+      </w:r>
       <w:r>
         <w:rPr>
           <w:b/>
           <w:i/>
           <w:sz w:val="18"/>
         </w:rPr>
-        <w:t>Api</w:t>
-      </w:r>
-      <w:proofErr w:type="spellEnd"/>
+        <w:t>PI</w:t>
+      </w:r>
       <w:r>
         <w:rPr>
           <w:b/>
@@ -416,7 +424,21 @@
         <w:jc w:val="both"/>
       </w:pPr>
       <w:r>
-        <w:t xml:space="preserve">The project was carried out as part of the Software Engineering module of the Frankfurt University of Applied Sciences. The goal of this project was the implementation of an Euclidean Color Filter for the Learning </w:t>
+        <w:t xml:space="preserve">The project was carried out as part of the Software Engineering module of the Frankfurt University of Applied Sciences. The goal of this project was the implementation of </w:t>
+      </w:r>
+      <w:proofErr w:type="gramStart"/>
+      <w:r>
+        <w:t>an</w:t>
+      </w:r>
+      <w:proofErr w:type="gramEnd"/>
+      <w:r>
+        <w:t xml:space="preserve"> Euclidean Color Filter for the Learning A</w:t>
+      </w:r>
+      <w:r>
+        <w:t>PI</w:t>
+      </w:r>
+      <w:r>
+        <w:t xml:space="preserve">, which is continuously supplemented by project work from students. The Learning </w:t>
       </w:r>
       <w:proofErr w:type="spellStart"/>
       <w:r>
@@ -424,113 +446,91 @@
       </w:r>
       <w:proofErr w:type="spellEnd"/>
       <w:r>
-        <w:t xml:space="preserve">, which is continuously supplemented by project work from students. The Learning </w:t>
+        <w:t xml:space="preserve"> consists of different modules for machine learning and image processing.</w:t>
+      </w:r>
+      <w:r>
+        <w:t xml:space="preserve"> </w:t>
+      </w:r>
+      <w:r>
+        <w:t>This project uses the interface "</w:t>
       </w:r>
       <w:proofErr w:type="spellStart"/>
       <w:r>
-        <w:t>Api</w:t>
+        <w:t>IPipeLineModule</w:t>
       </w:r>
       <w:proofErr w:type="spellEnd"/>
       <w:r>
-        <w:t xml:space="preserve"> consists of different modules for machine learning and image processing.</w:t>
+        <w:t>" of the Learning A</w:t>
+      </w:r>
+      <w:r>
+        <w:t>PI</w:t>
+      </w:r>
+      <w:r>
+        <w:t>.</w:t>
+      </w:r>
+    </w:p>
+    <w:p>
+      <w:pPr>
+        <w:spacing w:line="276" w:lineRule="auto"/>
+        <w:jc w:val="both"/>
+        <w:rPr>
+          <w:noProof/>
+        </w:rPr>
+      </w:pPr>
+      <w:r>
+        <w:t xml:space="preserve">The function of an Euclidean Color Filter is to filter out a specific </w:t>
+      </w:r>
+      <w:r>
+        <w:t xml:space="preserve">color spectrum from an image. </w:t>
+      </w:r>
+      <w:r>
+        <w:t>Therefore, in the implementation of the filter, a</w:t>
+      </w:r>
+      <w:r>
+        <w:t xml:space="preserve"> radius and a color center (RGB-</w:t>
+      </w:r>
+      <w:r>
+        <w:t xml:space="preserve">value) </w:t>
+      </w:r>
+      <w:r>
+        <w:t>have to be</w:t>
+      </w:r>
+      <w:r>
+        <w:t xml:space="preserve"> specified. </w:t>
+      </w:r>
+      <w:r>
+        <w:t xml:space="preserve">Then the algorithm calculates for each pixel of the image the Euclidean distance to the specific color center. If the distance is within the specific radius, the pixel keeps its RGB-value, if the distance is outside the radius, the RGB-value of the pixel is changed to </w:t>
+      </w:r>
+      <w:r>
+        <w:t>black (</w:t>
+      </w:r>
+      <w:r>
+        <w:t>0,0,0</w:t>
+      </w:r>
+      <w:r>
+        <w:t>)</w:t>
+      </w:r>
+      <w:r>
+        <w:t>. After all pixels have been processed, you get the filtered image as output</w:t>
+      </w:r>
+      <w:r>
+        <w:t xml:space="preserve"> [1]</w:t>
+      </w:r>
+      <w:r>
+        <w:t>.</w:t>
       </w:r>
       <w:r>
         <w:t xml:space="preserve"> </w:t>
       </w:r>
       <w:r>
-        <w:t>This project uses the interface "</w:t>
-      </w:r>
-      <w:proofErr w:type="spellStart"/>
-      <w:r>
-        <w:t>IPipeLineModule</w:t>
-      </w:r>
-      <w:proofErr w:type="spellEnd"/>
-      <w:r>
-        <w:t xml:space="preserve">" of the Learning </w:t>
-      </w:r>
-      <w:proofErr w:type="spellStart"/>
-      <w:r>
-        <w:t>Api</w:t>
-      </w:r>
-      <w:proofErr w:type="spellEnd"/>
-      <w:r>
-        <w:t>.</w:t>
-      </w:r>
-    </w:p>
-    <w:p>
-      <w:pPr>
-        <w:spacing w:line="276" w:lineRule="auto"/>
-        <w:jc w:val="both"/>
-        <w:rPr>
-          <w:noProof/>
-        </w:rPr>
-      </w:pPr>
-      <w:r>
-        <w:t xml:space="preserve">The function of an Euclidean Color Filter is to filter out a specific </w:t>
-      </w:r>
-      <w:r>
-        <w:t xml:space="preserve">color spectrum from an image. </w:t>
-      </w:r>
-      <w:r>
-        <w:t>Therefore, in the implementation of the filter, a</w:t>
-      </w:r>
-      <w:r>
-        <w:t xml:space="preserve"> radius and a color center (RGB-</w:t>
-      </w:r>
-      <w:r>
-        <w:t xml:space="preserve">value) </w:t>
-      </w:r>
-      <w:r>
-        <w:t>have to be</w:t>
-      </w:r>
-      <w:r>
-        <w:t xml:space="preserve"> specified. </w:t>
-      </w:r>
-      <w:r>
-        <w:t xml:space="preserve">Then the algorithm calculates for each pixel of the image the Euclidean distance to the specific color center. If the distance is within the specific radius, the pixel keeps its RGB-value, if the distance is outside the radius, the RGB-value of the pixel is changed to </w:t>
-      </w:r>
-      <w:r>
-        <w:t>black (</w:t>
-      </w:r>
-      <w:r>
-        <w:t>0,0,0</w:t>
-      </w:r>
-      <w:r>
-        <w:t>)</w:t>
-      </w:r>
-      <w:r>
-        <w:t>. After all pixels have been processed, you get the filtered image as output</w:t>
-      </w:r>
-      <w:r>
-        <w:t xml:space="preserve"> [1]</w:t>
-      </w:r>
-      <w:r>
-        <w:t>.</w:t>
+        <w:t xml:space="preserve">The </w:t>
+      </w:r>
+      <w:r>
+        <w:t>calculation of the Euclidean distance is the most important point for the implementation of the filter</w:t>
       </w:r>
       <w:r>
         <w:t xml:space="preserve"> </w:t>
       </w:r>
-      <w:r>
-        <w:t xml:space="preserve">The </w:t>
-      </w:r>
-      <w:r>
-        <w:t>calculation of the Euclidean distance is the most important point for the implementation of the filter</w:t>
-      </w:r>
-      <w:r>
-        <w:t xml:space="preserve"> </w:t>
-      </w:r>
-    </w:p>
-    <w:p>
-      <w:pPr>
-        <w:spacing w:line="276" w:lineRule="auto"/>
-        <w:jc w:val="both"/>
-      </w:pPr>
-    </w:p>
-    <w:p>
-      <w:pPr>
-        <w:spacing w:line="276" w:lineRule="auto"/>
-        <w:jc w:val="both"/>
-      </w:pPr>
     </w:p>
     <w:p>
       <w:pPr>
@@ -721,21 +721,23 @@
         <w:jc w:val="both"/>
       </w:pPr>
       <w:r>
-        <w:t xml:space="preserve">An RGB value is always represented 3 dimensional. The three additive colors can take a value from 0 to 100%. The portion of each color is digitally stored with a certain number of bits (color depth). By default, </w:t>
-      </w:r>
-      <w:proofErr w:type="spellStart"/>
-      <w:r>
-        <w:t>Visualstudio</w:t>
-      </w:r>
-      <w:proofErr w:type="spellEnd"/>
-      <w:r>
-        <w:t xml:space="preserve"> works with 8 bit for each color channel. </w:t>
-      </w:r>
-      <w:proofErr w:type="gramStart"/>
-      <w:r>
-        <w:t>Thus</w:t>
-      </w:r>
-      <w:proofErr w:type="gramEnd"/>
+        <w:t>An RGB value is always represented 3 dimensional. The three additive colors can take a value from 0 to 100%. The portion of each color is digitally stored with a certain number of bits (color depth). By default, Visual</w:t>
+      </w:r>
+      <w:r>
+        <w:t xml:space="preserve"> </w:t>
+      </w:r>
+      <w:r>
+        <w:t xml:space="preserve">studio works with 8 </w:t>
+      </w:r>
+      <w:r>
+        <w:t>bits</w:t>
+      </w:r>
+      <w:r>
+        <w:t xml:space="preserve"> for each color channel. </w:t>
+      </w:r>
+      <w:r>
+        <w:t>Thus,</w:t>
+      </w:r>
       <w:r>
         <w:t xml:space="preserve"> each color channel can represent </w:t>
       </w:r>
@@ -1192,19 +1194,13 @@
         <w:jc w:val="both"/>
       </w:pPr>
       <w:r>
-        <w:t xml:space="preserve">When implementing </w:t>
+        <w:t xml:space="preserve">When implementing a Euclidean Color Filter, the Euclidean distance </w:t>
       </w:r>
       <w:proofErr w:type="gramStart"/>
       <w:r>
-        <w:t>an</w:t>
+        <w:t>has to</w:t>
       </w:r>
       <w:proofErr w:type="gramEnd"/>
-      <w:r>
-        <w:t xml:space="preserve"> Euclidean Color Filter, the Euclidean distance </w:t>
-      </w:r>
-      <w:r>
-        <w:t>has to</w:t>
-      </w:r>
       <w:r>
         <w:t xml:space="preserve"> be calculated. The Euclidean distance generally describes the distance between two points and is described with formula (1).</w:t>
       </w:r>
@@ -2132,93 +2128,103 @@
       </w:r>
       <w:proofErr w:type="spellEnd"/>
       <w:r>
-        <w:t xml:space="preserve">" of the Learning </w:t>
+        <w:t>" of the Learning A</w:t>
+      </w:r>
+      <w:r>
+        <w:t>PI</w:t>
+      </w:r>
+      <w:r>
+        <w:t xml:space="preserve">, which has a </w:t>
+      </w:r>
+      <w:proofErr w:type="gramStart"/>
+      <w:r>
+        <w:t>3 dimensional</w:t>
+      </w:r>
+      <w:proofErr w:type="gramEnd"/>
+      <w:r>
+        <w:t xml:space="preserve"> </w:t>
+      </w:r>
+      <w:r>
+        <w:t xml:space="preserve">double </w:t>
+      </w:r>
+      <w:r>
+        <w:t>array as input and output</w:t>
+      </w:r>
+      <w:r>
+        <w:t xml:space="preserve"> [3]</w:t>
+      </w:r>
+      <w:r>
+        <w:t xml:space="preserve">. Since the input of a color filter is an image, it must be converted from a bitmap to a 3 dimensional array. </w:t>
+      </w:r>
+      <w:r>
+        <w:t xml:space="preserve">The loading and the conversion of the image takes place in a </w:t>
       </w:r>
       <w:proofErr w:type="spellStart"/>
       <w:r>
-        <w:t>Api</w:t>
+        <w:t>UnitTest</w:t>
       </w:r>
       <w:proofErr w:type="spellEnd"/>
       <w:r>
-        <w:t xml:space="preserve">, which has a 3 dimensional </w:t>
-      </w:r>
-      <w:r>
-        <w:t xml:space="preserve">double </w:t>
-      </w:r>
-      <w:r>
-        <w:t>array as input and output</w:t>
-      </w:r>
-      <w:r>
-        <w:t xml:space="preserve"> [3]</w:t>
-      </w:r>
-      <w:r>
-        <w:t xml:space="preserve">. Since the input of a color filter is an image, it must be converted from a bitmap to a 3 dimensional array. </w:t>
-      </w:r>
-      <w:r>
-        <w:t xml:space="preserve">The loading and the conversion of the image takes place in a </w:t>
+        <w:t>, because it was required like this. After the parameters for the radius and the color center have been specified, an image can finally be loaded.</w:t>
+      </w:r>
+      <w:r>
+        <w:t xml:space="preserve"> </w:t>
+      </w:r>
+      <w:r>
+        <w:t xml:space="preserve">After the conversion into the </w:t>
+      </w:r>
+      <w:r>
+        <w:t>3-dimensional</w:t>
+      </w:r>
+      <w:r>
+        <w:t xml:space="preserve"> array, the algorithm is executed in the main class "</w:t>
       </w:r>
       <w:proofErr w:type="spellStart"/>
       <w:r>
-        <w:t>UnitTest</w:t>
+        <w:t>EuclideanFilterModule</w:t>
       </w:r>
       <w:proofErr w:type="spellEnd"/>
       <w:r>
-        <w:t>, because it was required like this. After the parameters for the radius and the color center have been specified, an image can finally be loaded.</w:t>
-      </w:r>
-      <w:r>
-        <w:t xml:space="preserve"> </w:t>
-      </w:r>
-      <w:r>
-        <w:t xml:space="preserve">After the conversion into the </w:t>
+        <w:t>". The main class has only one method, the "Run" method, which belongs to the interface. The "Run" method uses the "</w:t>
+      </w:r>
+      <w:proofErr w:type="spellStart"/>
+      <w:r>
+        <w:t>CalcDistance</w:t>
+      </w:r>
+      <w:proofErr w:type="spellEnd"/>
+      <w:r>
+        <w:t>" class to calculate the Euclidean distance. There is also the class "</w:t>
+      </w:r>
+      <w:proofErr w:type="spellStart"/>
+      <w:r>
+        <w:t>GetAndSetPixels</w:t>
+      </w:r>
+      <w:proofErr w:type="spellEnd"/>
+      <w:r>
+        <w:t>", which is needed to get the current color value of a pixel and to set a certain color value for the pixels.</w:t>
+      </w:r>
+    </w:p>
+    <w:p>
+      <w:pPr>
+        <w:spacing w:line="276" w:lineRule="auto"/>
+        <w:jc w:val="both"/>
+      </w:pPr>
+      <w:r>
+        <w:t>To see the effect of the filter after executing the algorithm, the 3</w:t>
+      </w:r>
+      <w:r>
+        <w:t>-</w:t>
+      </w:r>
+      <w:r>
+        <w:t xml:space="preserve">dimensional double array </w:t>
       </w:r>
       <w:proofErr w:type="gramStart"/>
       <w:r>
-        <w:t>3 dimensional</w:t>
+        <w:t>have to</w:t>
       </w:r>
       <w:proofErr w:type="gramEnd"/>
       <w:r>
-        <w:t xml:space="preserve"> array, the algorithm is executed in the main class "</w:t>
-      </w:r>
-      <w:proofErr w:type="spellStart"/>
-      <w:r>
-        <w:t>EuclideanFilterModule</w:t>
-      </w:r>
-      <w:proofErr w:type="spellEnd"/>
-      <w:r>
-        <w:t>". The main class has only one method, the "Run" method, which belongs to the interface. The "Run" method uses the "</w:t>
-      </w:r>
-      <w:proofErr w:type="spellStart"/>
-      <w:r>
-        <w:t>CalcDistance</w:t>
-      </w:r>
-      <w:proofErr w:type="spellEnd"/>
-      <w:r>
-        <w:t>" class to calculate the Euclidean distance. There is also the class "</w:t>
-      </w:r>
-      <w:proofErr w:type="spellStart"/>
-      <w:r>
-        <w:t>GetAndSetPixels</w:t>
-      </w:r>
-      <w:proofErr w:type="spellEnd"/>
-      <w:r>
-        <w:t>", which is needed to get the current color value of a pixel and to set a certain color value for the pixels.</w:t>
-      </w:r>
-    </w:p>
-    <w:p>
-      <w:pPr>
-        <w:spacing w:line="276" w:lineRule="auto"/>
-        <w:jc w:val="both"/>
-      </w:pPr>
-      <w:r>
-        <w:t xml:space="preserve">To see the effect of the filter after executing the algorithm, the </w:t>
-      </w:r>
-      <w:proofErr w:type="gramStart"/>
-      <w:r>
-        <w:t>3 dimensional</w:t>
-      </w:r>
-      <w:proofErr w:type="gramEnd"/>
-      <w:r>
-        <w:t xml:space="preserve"> double array have to be converted back </w:t>
+        <w:t xml:space="preserve"> be converted back </w:t>
       </w:r>
       <w:r>
         <w:t xml:space="preserve">into a bitmap and saved. These steps also take place in the </w:t>
@@ -2321,18 +2327,6 @@
     </w:p>
     <w:p>
       <w:pPr>
-        <w:spacing w:line="276" w:lineRule="auto"/>
-        <w:jc w:val="both"/>
-      </w:pPr>
-    </w:p>
-    <w:p>
-      <w:pPr>
-        <w:spacing w:line="276" w:lineRule="auto"/>
-        <w:jc w:val="both"/>
-      </w:pPr>
-    </w:p>
-    <w:p>
-      <w:pPr>
         <w:pStyle w:val="Heading1"/>
         <w:spacing w:line="276" w:lineRule="auto"/>
       </w:pPr>
@@ -2355,12 +2349,6 @@
       <w:r>
         <w:t>implementation of the algorithm.</w:t>
       </w:r>
-    </w:p>
-    <w:p>
-      <w:pPr>
-        <w:spacing w:line="276" w:lineRule="auto"/>
-        <w:jc w:val="both"/>
-      </w:pPr>
     </w:p>
     <w:p>
       <w:pPr>
@@ -2522,11 +2510,7 @@
       </w:r>
       <w:proofErr w:type="gramEnd"/>
       <w:r>
-        <w:t xml:space="preserve">] variable with the image size is created. In addition, each individual pixel has three RGB color values.  </w:t>
-      </w:r>
-      <w:r>
-        <w:lastRenderedPageBreak/>
-        <w:t>After the loops have run through, there is information about the RGB color value for each pixel.</w:t>
+        <w:t>] variable with the image size is created. In addition, each individual pixel has three RGB color values.  After the loops have run through, there is information about the RGB color value for each pixel.</w:t>
       </w:r>
     </w:p>
     <w:p>
@@ -2539,6 +2523,7 @@
           <w:noProof/>
           <w:lang w:val="de-DE" w:eastAsia="de-DE"/>
         </w:rPr>
+        <w:lastRenderedPageBreak/>
         <w:drawing>
           <wp:anchor distT="0" distB="0" distL="114300" distR="114300" simplePos="0" relativeHeight="251659776" behindDoc="1" locked="0" layoutInCell="1" allowOverlap="1" wp14:anchorId="3E821AB9" wp14:editId="2048105D">
             <wp:simplePos x="0" y="0"/>
@@ -2618,15 +2603,13 @@
         <w:jc w:val="both"/>
       </w:pPr>
       <w:r>
-        <w:t xml:space="preserve">Figure 4 shows a </w:t>
-      </w:r>
-      <w:proofErr w:type="spellStart"/>
-      <w:r>
-        <w:t>screnshot</w:t>
-      </w:r>
-      <w:proofErr w:type="spellEnd"/>
-      <w:r>
-        <w:t xml:space="preserve"> during the debugging process and illustrates this process. After going through this method, the input was converted from a bitmap to a 3 dimensional double array. The </w:t>
+        <w:t>Figure 4 shows a scre</w:t>
+      </w:r>
+      <w:r>
+        <w:t>e</w:t>
+      </w:r>
+      <w:r>
+        <w:t xml:space="preserve">nshot during the debugging process and illustrates this process. After going through this method, the input was converted from a bitmap to a 3 dimensional double array. The </w:t>
       </w:r>
       <w:proofErr w:type="spellStart"/>
       <w:r>
@@ -2888,10 +2871,7 @@
       </w:r>
       <w:proofErr w:type="spellEnd"/>
       <w:r>
-        <w:t xml:space="preserve"> application it is possible to change all four parameters and directly observe </w:t>
-      </w:r>
-      <w:r>
-        <w:t xml:space="preserve">the change in the image. </w:t>
+        <w:t xml:space="preserve"> application it is possible to change all four parameters and directly observe the change in the image. </w:t>
       </w:r>
       <w:r>
         <w:rPr>
@@ -2921,21 +2901,17 @@
       </w:r>
       <w:proofErr w:type="spellEnd"/>
       <w:r>
-        <w:t xml:space="preserve"> of the </w:t>
-      </w:r>
-      <w:proofErr w:type="spellStart"/>
-      <w:r>
-        <w:t>Learing</w:t>
-      </w:r>
-      <w:proofErr w:type="spellEnd"/>
-      <w:r>
-        <w:t xml:space="preserve"> </w:t>
-      </w:r>
-      <w:proofErr w:type="spellStart"/>
-      <w:r>
-        <w:t>Api</w:t>
-      </w:r>
-      <w:proofErr w:type="spellEnd"/>
+        <w:t xml:space="preserve"> of the Lear</w:t>
+      </w:r>
+      <w:r>
+        <w:t>n</w:t>
+      </w:r>
+      <w:r>
+        <w:t>ing A</w:t>
+      </w:r>
+      <w:r>
+        <w:t>PI</w:t>
+      </w:r>
       <w:r>
         <w:t>. The only method of this interface has the name double</w:t>
       </w:r>
@@ -3366,7 +3342,6 @@
           <w:noProof/>
           <w:lang w:val="de-DE" w:eastAsia="de-DE"/>
         </w:rPr>
-        <w:lastRenderedPageBreak/>
         <w:drawing>
           <wp:inline distT="0" distB="0" distL="0" distR="0" wp14:anchorId="71A64AC7" wp14:editId="138F9C72">
             <wp:extent cx="3028950" cy="743552"/>
@@ -3482,7 +3457,9 @@
         <w:t>. The maximum value that can be returned is 441.671.</w:t>
       </w:r>
       <w:r>
-        <w:br/>
+        <w:t xml:space="preserve"> </w:t>
+      </w:r>
+      <w:r>
         <w:t>With the returned value of the distance, it is possible to check the else/if statement from figure 7.</w:t>
       </w:r>
     </w:p>
@@ -3901,38 +3878,9 @@
     </w:p>
     <w:p>
       <w:pPr>
-        <w:pStyle w:val="BodyText"/>
-        <w:spacing w:line="276" w:lineRule="auto"/>
-        <w:rPr>
-          <w:lang w:val="en-US"/>
-        </w:rPr>
-      </w:pPr>
-    </w:p>
-    <w:p>
-      <w:pPr>
-        <w:pStyle w:val="BodyText"/>
-        <w:spacing w:line="276" w:lineRule="auto"/>
-        <w:rPr>
-          <w:lang w:val="en-US"/>
-        </w:rPr>
-      </w:pPr>
-    </w:p>
-    <w:p>
-      <w:pPr>
-        <w:pStyle w:val="BodyText"/>
-        <w:spacing w:line="276" w:lineRule="auto"/>
-        <w:rPr>
-          <w:lang w:val="en-US"/>
-        </w:rPr>
-      </w:pPr>
-    </w:p>
-    <w:p>
-      <w:pPr>
-        <w:pStyle w:val="BodyText"/>
-        <w:spacing w:line="276" w:lineRule="auto"/>
-        <w:rPr>
-          <w:lang w:val="en-US"/>
-        </w:rPr>
+        <w:spacing w:line="276" w:lineRule="auto"/>
+        <w:ind w:left="-15"/>
+        <w:jc w:val="both"/>
       </w:pPr>
     </w:p>
     <w:p>
@@ -4308,15 +4256,6 @@
         <w:pStyle w:val="BodyText"/>
         <w:spacing w:line="276" w:lineRule="auto"/>
         <w:rPr>
-          <w:lang w:val="en-GB"/>
-        </w:rPr>
-      </w:pPr>
-    </w:p>
-    <w:p>
-      <w:pPr>
-        <w:pStyle w:val="BodyText"/>
-        <w:spacing w:line="276" w:lineRule="auto"/>
-        <w:rPr>
           <w:lang w:val="en-US"/>
         </w:rPr>
       </w:pPr>
@@ -4328,7 +4267,6 @@
         <w:jc w:val="both"/>
       </w:pPr>
       <w:r>
-        <w:lastRenderedPageBreak/>
         <w:t>All steps of figure 12 are already described</w:t>
       </w:r>
       <w:r>
@@ -4404,6 +4342,7 @@
           <w:noProof/>
           <w:lang w:val="de-DE" w:eastAsia="de-DE"/>
         </w:rPr>
+        <w:lastRenderedPageBreak/>
         <w:drawing>
           <wp:inline distT="0" distB="0" distL="0" distR="0" wp14:anchorId="304845AD" wp14:editId="5FA5DDE7">
             <wp:extent cx="3028950" cy="1575015"/>
@@ -4481,6 +4420,8 @@
         </w:rPr>
         <w:t>UnitTest</w:t>
       </w:r>
+      <w:bookmarkStart w:id="0" w:name="_GoBack"/>
+      <w:bookmarkEnd w:id="0"/>
       <w:proofErr w:type="spellEnd"/>
     </w:p>
     <w:p>
@@ -4758,78 +4699,6 @@
     </w:p>
     <w:p>
       <w:pPr>
-        <w:spacing w:line="276" w:lineRule="auto"/>
-        <w:ind w:left="-15"/>
-        <w:jc w:val="both"/>
-        <w:rPr>
-          <w:lang w:val="en-GB"/>
-        </w:rPr>
-      </w:pPr>
-    </w:p>
-    <w:p>
-      <w:pPr>
-        <w:spacing w:line="276" w:lineRule="auto"/>
-        <w:ind w:left="-15"/>
-        <w:jc w:val="both"/>
-        <w:rPr>
-          <w:lang w:val="en-GB"/>
-        </w:rPr>
-      </w:pPr>
-    </w:p>
-    <w:p>
-      <w:pPr>
-        <w:spacing w:line="276" w:lineRule="auto"/>
-        <w:ind w:left="-15"/>
-        <w:jc w:val="both"/>
-        <w:rPr>
-          <w:lang w:val="en-GB"/>
-        </w:rPr>
-      </w:pPr>
-    </w:p>
-    <w:p>
-      <w:pPr>
-        <w:spacing w:line="276" w:lineRule="auto"/>
-        <w:ind w:left="-15"/>
-        <w:jc w:val="both"/>
-        <w:rPr>
-          <w:lang w:val="en-GB"/>
-        </w:rPr>
-      </w:pPr>
-      <w:bookmarkStart w:id="0" w:name="_GoBack"/>
-      <w:bookmarkEnd w:id="0"/>
-    </w:p>
-    <w:p>
-      <w:pPr>
-        <w:spacing w:line="276" w:lineRule="auto"/>
-        <w:ind w:left="-15"/>
-        <w:jc w:val="both"/>
-        <w:rPr>
-          <w:lang w:val="en-GB"/>
-        </w:rPr>
-      </w:pPr>
-    </w:p>
-    <w:p>
-      <w:pPr>
-        <w:spacing w:line="276" w:lineRule="auto"/>
-        <w:ind w:left="-15"/>
-        <w:jc w:val="both"/>
-        <w:rPr>
-          <w:lang w:val="en-GB"/>
-        </w:rPr>
-      </w:pPr>
-    </w:p>
-    <w:p>
-      <w:pPr>
-        <w:spacing w:line="276" w:lineRule="auto"/>
-        <w:ind w:left="-15"/>
-        <w:jc w:val="both"/>
-        <w:rPr>
-          <w:lang w:val="en-GB"/>
-        </w:rPr>
-      </w:pPr>
-    </w:p>
-    <w:p>
-      <w:pPr>
         <w:jc w:val="left"/>
         <w:rPr>
           <w:sz w:val="16"/>
@@ -4843,9 +4712,9 @@
           <w:lang w:val="de-DE" w:eastAsia="de-DE"/>
         </w:rPr>
         <w:drawing>
-          <wp:inline distT="0" distB="0" distL="0" distR="0" wp14:anchorId="5CB9F2DE" wp14:editId="64A70916">
-            <wp:extent cx="3028950" cy="2187181"/>
-            <wp:effectExtent l="0" t="0" r="0" b="3810"/>
+          <wp:inline distT="0" distB="0" distL="0" distR="0" wp14:anchorId="5CB9F2DE" wp14:editId="24DBA8F5">
+            <wp:extent cx="2933700" cy="2118402"/>
+            <wp:effectExtent l="0" t="0" r="0" b="0"/>
             <wp:docPr id="12" name="Grafik 12"/>
             <wp:cNvGraphicFramePr>
               <a:graphicFrameLocks xmlns:a="http://schemas.openxmlformats.org/drawingml/2006/main" noChangeAspect="1"/>
@@ -4866,7 +4735,7 @@
                   <pic:spPr>
                     <a:xfrm>
                       <a:off x="0" y="0"/>
-                      <a:ext cx="3028950" cy="2187181"/>
+                      <a:ext cx="2934131" cy="2118713"/>
                     </a:xfrm>
                     <a:prstGeom prst="rect">
                       <a:avLst/>
@@ -5355,7 +5224,6 @@
         <w:pStyle w:val="Heading2"/>
       </w:pPr>
       <w:r>
-        <w:lastRenderedPageBreak/>
         <w:t>UnitTests “CalcDistanceTests”</w:t>
       </w:r>
     </w:p>
@@ -5508,7 +5376,11 @@
         <w:jc w:val="both"/>
       </w:pPr>
       <w:r>
-        <w:t>Figure 18 shows the first test method. Two colors are generated there. One is white (255,255,255) and the other is black (0,0,0). The Euclidean distance is calculated as follows:</w:t>
+        <w:t xml:space="preserve">Figure 18 shows the first test method. Two colors are generated there. One is white (255,255,255) and the other is </w:t>
+      </w:r>
+      <w:r>
+        <w:lastRenderedPageBreak/>
+        <w:t>black (0,0,0). The Euclidean distance is calculated as follows:</w:t>
       </w:r>
     </w:p>
     <w:p>
@@ -6432,14 +6304,9 @@
     </w:p>
     <w:p>
       <w:pPr>
-        <w:spacing w:line="276" w:lineRule="auto"/>
-        <w:jc w:val="left"/>
-      </w:pPr>
-    </w:p>
-    <w:p>
-      <w:pPr>
         <w:pStyle w:val="BodyText"/>
         <w:spacing w:line="276" w:lineRule="auto"/>
+        <w:ind w:firstLine="0"/>
         <w:rPr>
           <w:lang w:val="en-US"/>
         </w:rPr>
@@ -6447,69 +6314,6 @@
     </w:p>
     <w:p>
       <w:pPr>
-        <w:pStyle w:val="BodyText"/>
-        <w:spacing w:line="276" w:lineRule="auto"/>
-        <w:rPr>
-          <w:lang w:val="en-US"/>
-        </w:rPr>
-      </w:pPr>
-    </w:p>
-    <w:p>
-      <w:pPr>
-        <w:pStyle w:val="BodyText"/>
-        <w:spacing w:line="276" w:lineRule="auto"/>
-        <w:rPr>
-          <w:lang w:val="en-US"/>
-        </w:rPr>
-      </w:pPr>
-    </w:p>
-    <w:p>
-      <w:pPr>
-        <w:pStyle w:val="BodyText"/>
-        <w:spacing w:line="276" w:lineRule="auto"/>
-        <w:rPr>
-          <w:lang w:val="en-US"/>
-        </w:rPr>
-      </w:pPr>
-    </w:p>
-    <w:p>
-      <w:pPr>
-        <w:pStyle w:val="BodyText"/>
-        <w:spacing w:line="276" w:lineRule="auto"/>
-        <w:rPr>
-          <w:lang w:val="en-US"/>
-        </w:rPr>
-      </w:pPr>
-    </w:p>
-    <w:p>
-      <w:pPr>
-        <w:pStyle w:val="BodyText"/>
-        <w:spacing w:line="276" w:lineRule="auto"/>
-        <w:rPr>
-          <w:lang w:val="en-US"/>
-        </w:rPr>
-      </w:pPr>
-    </w:p>
-    <w:p>
-      <w:pPr>
-        <w:pStyle w:val="BodyText"/>
-        <w:spacing w:line="276" w:lineRule="auto"/>
-        <w:rPr>
-          <w:lang w:val="en-US"/>
-        </w:rPr>
-      </w:pPr>
-    </w:p>
-    <w:p>
-      <w:pPr>
-        <w:pStyle w:val="BodyText"/>
-        <w:spacing w:line="276" w:lineRule="auto"/>
-        <w:rPr>
-          <w:lang w:val="en-US"/>
-        </w:rPr>
-      </w:pPr>
-    </w:p>
-    <w:p>
-      <w:pPr>
         <w:pStyle w:val="Heading1"/>
       </w:pPr>
       <w:r>
@@ -6523,51 +6327,37 @@
         <w:jc w:val="both"/>
       </w:pPr>
       <w:r>
-        <w:t xml:space="preserve">The goal of the project was the implementation of </w:t>
-      </w:r>
-      <w:proofErr w:type="gramStart"/>
-      <w:r>
-        <w:t>an</w:t>
-      </w:r>
-      <w:proofErr w:type="gramEnd"/>
-      <w:r>
-        <w:t xml:space="preserve"> Euclidean Color Filter algorithm for the Learning </w:t>
+        <w:t>The goal of the project was the implementation of a</w:t>
+      </w:r>
+      <w:r>
+        <w:t xml:space="preserve"> </w:t>
+      </w:r>
+      <w:r>
+        <w:t>Euclidean Color Filter algorithm for the Learning A</w:t>
+      </w:r>
+      <w:r>
+        <w:t>PI</w:t>
+      </w:r>
+      <w:r>
+        <w:t xml:space="preserve">. </w:t>
+      </w:r>
+      <w:r>
+        <w:t>A</w:t>
+      </w:r>
+      <w:r>
+        <w:t>lmost every image processing program offers a Euclidean Color filter. Most of them were realized with Python. There are only a few libraries like aforgenet.com that offer a solution for .</w:t>
       </w:r>
       <w:proofErr w:type="spellStart"/>
       <w:r>
-        <w:t>Api</w:t>
+        <w:t>NetStandard</w:t>
       </w:r>
       <w:proofErr w:type="spellEnd"/>
       <w:r>
-        <w:t xml:space="preserve">. </w:t>
-      </w:r>
-      <w:r>
-        <w:t>A</w:t>
-      </w:r>
-      <w:r>
-        <w:t xml:space="preserve">lmost every image processing program offers </w:t>
-      </w:r>
-      <w:proofErr w:type="gramStart"/>
-      <w:r>
-        <w:t>an</w:t>
-      </w:r>
-      <w:proofErr w:type="gramEnd"/>
-      <w:r>
-        <w:t xml:space="preserve"> Euclidean Color filter. Most of them were realized with Python. There are only a few libraries like aforgenet.com that offer a solution for .</w:t>
-      </w:r>
-      <w:proofErr w:type="spellStart"/>
-      <w:r>
-        <w:t>NetStandard</w:t>
-      </w:r>
-      <w:proofErr w:type="spellEnd"/>
-      <w:r>
-        <w:t xml:space="preserve">. With this algorithm a new possible library is usable. Especially in connection with the Learning </w:t>
-      </w:r>
-      <w:proofErr w:type="spellStart"/>
-      <w:r>
-        <w:t>Api</w:t>
-      </w:r>
-      <w:proofErr w:type="spellEnd"/>
+        <w:t>. With this algorithm a new possible library is usable. Especially in connection with the Learning A</w:t>
+      </w:r>
+      <w:r>
+        <w:t>PI</w:t>
+      </w:r>
       <w:r>
         <w:t>, which already supports further image processing features, it is quite possible that this a</w:t>
       </w:r>
@@ -6582,15 +6372,7 @@
         <w:jc w:val="both"/>
       </w:pPr>
       <w:r>
-        <w:t xml:space="preserve">The goal of </w:t>
-      </w:r>
-      <w:proofErr w:type="gramStart"/>
-      <w:r>
-        <w:t>an</w:t>
-      </w:r>
-      <w:proofErr w:type="gramEnd"/>
-      <w:r>
-        <w:t xml:space="preserve"> Euclidean Color Filter is to create a certain color range. It is also possible to rem</w:t>
+        <w:t>The goal of a Euclidean Color Filter is to create a certain color range. It is also possible to rem</w:t>
       </w:r>
       <w:r>
         <w:t>ove unwanted areas of an image. Based on that, one can say, that the implementation</w:t>
@@ -8768,6 +8550,9 @@
     <w:lsdException w:name="Table Subtle 1" w:semiHidden="1" w:unhideWhenUsed="1"/>
     <w:lsdException w:name="Table Subtle 2" w:semiHidden="1" w:unhideWhenUsed="1"/>
     <w:lsdException w:name="Table Web 1" w:semiHidden="1" w:unhideWhenUsed="1"/>
+    <w:lsdException w:name="Table Web 2" w:semiHidden="1" w:unhideWhenUsed="1"/>
+    <w:lsdException w:name="Table Web 3" w:semiHidden="1" w:unhideWhenUsed="1"/>
+    <w:lsdException w:name="Table Theme" w:semiHidden="1" w:unhideWhenUsed="1"/>
     <w:lsdException w:name="Placeholder Text" w:semiHidden="1" w:uiPriority="99"/>
     <w:lsdException w:name="No Spacing" w:uiPriority="1" w:qFormat="1"/>
     <w:lsdException w:name="Light Shading" w:uiPriority="60"/>
@@ -9875,7 +9660,7 @@
 </file>
 
 <file path=customXml/itemProps1.xml><?xml version="1.0" encoding="utf-8"?>
-<ds:datastoreItem xmlns:ds="http://schemas.openxmlformats.org/officeDocument/2006/customXml" ds:itemID="{22767F9A-F73E-49AD-A1AA-D3BF0679AAE3}">
+<ds:datastoreItem xmlns:ds="http://schemas.openxmlformats.org/officeDocument/2006/customXml" ds:itemID="{0AB24398-BB9F-491A-B22D-8D75DEE9586E}">
   <ds:schemaRefs>
     <ds:schemaRef ds:uri="http://schemas.openxmlformats.org/officeDocument/2006/bibliography"/>
   </ds:schemaRefs>

--- a/LearningApi/EuclideanColorFilter/Documentation/Updated_Documents/EuclideanColorFilter_DeepaliBetkar.docx
+++ b/LearningApi/EuclideanColorFilter/Documentation/Updated_Documents/EuclideanColorFilter_DeepaliBetkar.docx
@@ -189,14 +189,14 @@
           <w:b/>
           <w:sz w:val="18"/>
         </w:rPr>
-        <w:t>his paper introduces the implementation of a simple and efficient color filter algorithm for the Learning A</w:t>
+        <w:t xml:space="preserve">his paper introduces the implementation of a simple and efficient color filter algorithm for the </w:t>
       </w:r>
       <w:r>
         <w:rPr>
           <w:b/>
           <w:sz w:val="18"/>
         </w:rPr>
-        <w:t>PI</w:t>
+        <w:t>Learning Api</w:t>
       </w:r>
       <w:r>
         <w:rPr>
@@ -235,23 +235,7 @@
           <w:b/>
           <w:sz w:val="18"/>
         </w:rPr>
-        <w:t xml:space="preserve"> distance, i.e. the distance between the color value of the pixel and the specified color space, </w:t>
-      </w:r>
-      <w:proofErr w:type="gramStart"/>
-      <w:r>
-        <w:rPr>
-          <w:b/>
-          <w:sz w:val="18"/>
-        </w:rPr>
-        <w:t>has to</w:t>
-      </w:r>
-      <w:proofErr w:type="gramEnd"/>
-      <w:r>
-        <w:rPr>
-          <w:b/>
-          <w:sz w:val="18"/>
-        </w:rPr>
-        <w:t xml:space="preserve"> be calculated. If the color value of the pixel lies within the specified color space, the pixel retains its color value. If the pixel is outside the color space, it is assigned the RGB value (0,0,0), which corresponds to the color black. After all pixels have been processed by the algorithm, you get a filtered image as output.</w:t>
+        <w:t xml:space="preserve"> distance, i.e. the distance between the color value of the pixel and the specified color space, has to be calculated. If the color value of the pixel lies within the specified color space, the pixel retains its color value. If the pixel is outside the color space, it is assigned the RGB value (0,0,0), which corresponds to the color black. After all pixels have been processed by the algorithm, you get a filtered image as output.</w:t>
       </w:r>
     </w:p>
     <w:p>
@@ -378,7 +362,7 @@
           <w:i/>
           <w:sz w:val="18"/>
         </w:rPr>
-        <w:t>Learning A</w:t>
+        <w:t>Learning Api</w:t>
       </w:r>
       <w:r>
         <w:rPr>
@@ -386,84 +370,52 @@
           <w:i/>
           <w:sz w:val="18"/>
         </w:rPr>
-        <w:t>PI</w:t>
-      </w:r>
-      <w:r>
+        <w:t xml:space="preserve"> </w:t>
+      </w:r>
+    </w:p>
+    <w:p>
+      <w:pPr>
+        <w:spacing w:line="276" w:lineRule="auto"/>
+        <w:ind w:left="-15"/>
+        <w:jc w:val="both"/>
         <w:rPr>
           <w:b/>
           <w:i/>
-          <w:sz w:val="18"/>
-        </w:rPr>
+        </w:rPr>
+      </w:pPr>
+    </w:p>
+    <w:p>
+      <w:pPr>
+        <w:pStyle w:val="Heading1"/>
+        <w:spacing w:line="276" w:lineRule="auto"/>
+      </w:pPr>
+      <w:r>
+        <w:t>Introduction</w:t>
+      </w:r>
+    </w:p>
+    <w:p>
+      <w:pPr>
+        <w:spacing w:line="276" w:lineRule="auto"/>
+        <w:ind w:left="-15"/>
+        <w:jc w:val="both"/>
+      </w:pPr>
+      <w:r>
+        <w:t>The project was carried out as part of the Software Engineering module of the Frankfurt University of Applied Sciences. The goal of this project was the implementation of an Euclidean Color Filter for the Learning A</w:t>
+      </w:r>
+      <w:r>
+        <w:t>PI</w:t>
+      </w:r>
+      <w:r>
+        <w:t>, which is continuously supplemented by project work from students. The Learning Api consists of different modules for machine learning and image processing.</w:t>
+      </w:r>
+      <w:r>
         <w:t xml:space="preserve"> </w:t>
       </w:r>
-    </w:p>
-    <w:p>
-      <w:pPr>
-        <w:spacing w:line="276" w:lineRule="auto"/>
-        <w:ind w:left="-15"/>
-        <w:jc w:val="both"/>
-        <w:rPr>
-          <w:b/>
-          <w:i/>
-        </w:rPr>
-      </w:pPr>
-    </w:p>
-    <w:p>
-      <w:pPr>
-        <w:pStyle w:val="Heading1"/>
-        <w:spacing w:line="276" w:lineRule="auto"/>
-      </w:pPr>
-      <w:r>
-        <w:t>Introduction</w:t>
-      </w:r>
-    </w:p>
-    <w:p>
-      <w:pPr>
-        <w:spacing w:line="276" w:lineRule="auto"/>
-        <w:ind w:left="-15"/>
-        <w:jc w:val="both"/>
-      </w:pPr>
-      <w:r>
-        <w:t xml:space="preserve">The project was carried out as part of the Software Engineering module of the Frankfurt University of Applied Sciences. The goal of this project was the implementation of </w:t>
-      </w:r>
-      <w:proofErr w:type="gramStart"/>
-      <w:r>
-        <w:t>an</w:t>
-      </w:r>
-      <w:proofErr w:type="gramEnd"/>
-      <w:r>
-        <w:t xml:space="preserve"> Euclidean Color Filter for the Learning A</w:t>
-      </w:r>
-      <w:r>
-        <w:t>PI</w:t>
-      </w:r>
-      <w:r>
-        <w:t xml:space="preserve">, which is continuously supplemented by project work from students. The Learning </w:t>
-      </w:r>
-      <w:proofErr w:type="spellStart"/>
-      <w:r>
-        <w:t>Api</w:t>
-      </w:r>
-      <w:proofErr w:type="spellEnd"/>
-      <w:r>
-        <w:t xml:space="preserve"> consists of different modules for machine learning and image processing.</w:t>
-      </w:r>
-      <w:r>
-        <w:t xml:space="preserve"> </w:t>
-      </w:r>
-      <w:r>
-        <w:t>This project uses the interface "</w:t>
-      </w:r>
-      <w:proofErr w:type="spellStart"/>
-      <w:r>
-        <w:t>IPipeLineModule</w:t>
-      </w:r>
-      <w:proofErr w:type="spellEnd"/>
-      <w:r>
-        <w:t>" of the Learning A</w:t>
-      </w:r>
-      <w:r>
-        <w:t>PI</w:t>
+      <w:r>
+        <w:t xml:space="preserve">This project uses the interface "IPipeLineModule" of the </w:t>
+      </w:r>
+      <w:r>
+        <w:t>Learning Api</w:t>
       </w:r>
       <w:r>
         <w:t>.</w:t>
@@ -688,25 +640,7 @@
           <w:szCs w:val="16"/>
           <w:lang w:val="en-GB"/>
         </w:rPr>
-        <w:t xml:space="preserve">Figure 1: RGB </w:t>
-      </w:r>
-      <w:proofErr w:type="spellStart"/>
-      <w:r>
-        <w:rPr>
-          <w:sz w:val="16"/>
-          <w:szCs w:val="16"/>
-          <w:lang w:val="en-GB"/>
-        </w:rPr>
-        <w:t>Color</w:t>
-      </w:r>
-      <w:proofErr w:type="spellEnd"/>
-      <w:r>
-        <w:rPr>
-          <w:sz w:val="16"/>
-          <w:szCs w:val="16"/>
-          <w:lang w:val="en-GB"/>
-        </w:rPr>
-        <w:t xml:space="preserve"> Space</w:t>
+        <w:t>Figure 1: RGB Color Space</w:t>
       </w:r>
     </w:p>
     <w:p>
@@ -1196,11 +1130,9 @@
       <w:r>
         <w:t xml:space="preserve">When implementing a Euclidean Color Filter, the Euclidean distance </w:t>
       </w:r>
-      <w:proofErr w:type="gramStart"/>
       <w:r>
         <w:t>has to</w:t>
       </w:r>
-      <w:proofErr w:type="gramEnd"/>
       <w:r>
         <w:t xml:space="preserve"> be calculated. The Euclidean distance generally describes the distance between two points and is described with formula (1).</w:t>
       </w:r>
@@ -2120,88 +2052,40 @@
         <w:jc w:val="both"/>
       </w:pPr>
       <w:r>
-        <w:t>The algorithm was implemented in the .NET standard 2.0 framework. It is also based on the interface "</w:t>
-      </w:r>
-      <w:proofErr w:type="spellStart"/>
-      <w:r>
-        <w:t>IPipeLineModule</w:t>
-      </w:r>
-      <w:proofErr w:type="spellEnd"/>
-      <w:r>
-        <w:t>" of the Learning A</w:t>
-      </w:r>
-      <w:r>
-        <w:t>PI</w:t>
-      </w:r>
-      <w:r>
-        <w:t xml:space="preserve">, which has a </w:t>
-      </w:r>
-      <w:proofErr w:type="gramStart"/>
-      <w:r>
-        <w:t>3 dimensional</w:t>
-      </w:r>
-      <w:proofErr w:type="gramEnd"/>
+        <w:t xml:space="preserve">The algorithm was implemented in the .NET standard 2.0 framework. It is also based on the interface "IPipeLineModule" of the </w:t>
+      </w:r>
+      <w:r>
+        <w:t>Learning Api</w:t>
+      </w:r>
+      <w:r>
+        <w:t xml:space="preserve">, which has a 3 dimensional </w:t>
+      </w:r>
+      <w:r>
+        <w:t xml:space="preserve">double </w:t>
+      </w:r>
+      <w:r>
+        <w:t>array as input and output</w:t>
+      </w:r>
+      <w:r>
+        <w:t xml:space="preserve"> [3]</w:t>
+      </w:r>
+      <w:r>
+        <w:t xml:space="preserve">. Since the input of a color filter is an image, it must be converted from a bitmap to a 3 dimensional array. </w:t>
+      </w:r>
+      <w:r>
+        <w:t>The loading and the conversion of the image takes place in a UnitTest, because it was required like this. After the parameters for the radius and the color center have been specified, an image can finally be loaded.</w:t>
+      </w:r>
       <w:r>
         <w:t xml:space="preserve"> </w:t>
       </w:r>
       <w:r>
-        <w:t xml:space="preserve">double </w:t>
-      </w:r>
-      <w:r>
-        <w:t>array as input and output</w:t>
-      </w:r>
-      <w:r>
-        <w:t xml:space="preserve"> [3]</w:t>
-      </w:r>
-      <w:r>
-        <w:t xml:space="preserve">. Since the input of a color filter is an image, it must be converted from a bitmap to a 3 dimensional array. </w:t>
-      </w:r>
-      <w:r>
-        <w:t xml:space="preserve">The loading and the conversion of the image takes place in a </w:t>
-      </w:r>
-      <w:proofErr w:type="spellStart"/>
-      <w:r>
-        <w:t>UnitTest</w:t>
-      </w:r>
-      <w:proofErr w:type="spellEnd"/>
-      <w:r>
-        <w:t>, because it was required like this. After the parameters for the radius and the color center have been specified, an image can finally be loaded.</w:t>
-      </w:r>
-      <w:r>
-        <w:t xml:space="preserve"> </w:t>
-      </w:r>
-      <w:r>
         <w:t xml:space="preserve">After the conversion into the </w:t>
       </w:r>
       <w:r>
         <w:t>3-dimensional</w:t>
       </w:r>
       <w:r>
-        <w:t xml:space="preserve"> array, the algorithm is executed in the main class "</w:t>
-      </w:r>
-      <w:proofErr w:type="spellStart"/>
-      <w:r>
-        <w:t>EuclideanFilterModule</w:t>
-      </w:r>
-      <w:proofErr w:type="spellEnd"/>
-      <w:r>
-        <w:t>". The main class has only one method, the "Run" method, which belongs to the interface. The "Run" method uses the "</w:t>
-      </w:r>
-      <w:proofErr w:type="spellStart"/>
-      <w:r>
-        <w:t>CalcDistance</w:t>
-      </w:r>
-      <w:proofErr w:type="spellEnd"/>
-      <w:r>
-        <w:t>" class to calculate the Euclidean distance. There is also the class "</w:t>
-      </w:r>
-      <w:proofErr w:type="spellStart"/>
-      <w:r>
-        <w:t>GetAndSetPixels</w:t>
-      </w:r>
-      <w:proofErr w:type="spellEnd"/>
-      <w:r>
-        <w:t>", which is needed to get the current color value of a pixel and to set a certain color value for the pixels.</w:t>
+        <w:t xml:space="preserve"> array, the algorithm is executed in the main class "EuclideanFilterModule". The main class has only one method, the "Run" method, which belongs to the interface. The "Run" method uses the "CalcDistance" class to calculate the Euclidean distance. There is also the class "GetAndSetPixels", which is needed to get the current color value of a pixel and to set a certain color value for the pixels.</w:t>
       </w:r>
     </w:p>
     <w:p>
@@ -2216,26 +2100,10 @@
         <w:t>-</w:t>
       </w:r>
       <w:r>
-        <w:t xml:space="preserve">dimensional double array </w:t>
-      </w:r>
-      <w:proofErr w:type="gramStart"/>
-      <w:r>
-        <w:t>have to</w:t>
-      </w:r>
-      <w:proofErr w:type="gramEnd"/>
-      <w:r>
-        <w:t xml:space="preserve"> be converted back </w:t>
-      </w:r>
-      <w:r>
-        <w:t xml:space="preserve">into a bitmap and saved. These steps also take place in the </w:t>
-      </w:r>
-      <w:proofErr w:type="spellStart"/>
-      <w:r>
-        <w:t>UnitTest</w:t>
-      </w:r>
-      <w:proofErr w:type="spellEnd"/>
-      <w:r>
-        <w:t>. The block diagram in figure 2 shows the architecture in a clear way</w:t>
+        <w:t xml:space="preserve">dimensional double array have to be converted back </w:t>
+      </w:r>
+      <w:r>
+        <w:t>into a bitmap and saved. These steps also take place in the UnitTest. The block diagram in figure 2 shows the architecture in a clear way</w:t>
       </w:r>
       <w:r>
         <w:t>.</w:t>
@@ -2366,15 +2234,7 @@
         <w:jc w:val="both"/>
       </w:pPr>
       <w:r>
-        <w:t>Since the default for the interface "</w:t>
-      </w:r>
-      <w:proofErr w:type="spellStart"/>
-      <w:r>
-        <w:t>IPipeLineModule</w:t>
-      </w:r>
-      <w:proofErr w:type="spellEnd"/>
-      <w:r>
-        <w:t xml:space="preserve">" provides an input and output as double, the image must be converted from the data type bitmap to double [,,]. </w:t>
+        <w:t xml:space="preserve">Since the default for the interface "IPipeLineModule" provides an input and output as double, the image must be converted from the data type bitmap to double [,,]. </w:t>
       </w:r>
     </w:p>
     <w:p>
@@ -2390,23 +2250,7 @@
         <w:t xml:space="preserve">he "ConvertFromBitmapTo3dArray" </w:t>
       </w:r>
       <w:r>
-        <w:t xml:space="preserve">method in the </w:t>
-      </w:r>
-      <w:proofErr w:type="spellStart"/>
-      <w:r>
-        <w:t>UnitTest</w:t>
-      </w:r>
-      <w:proofErr w:type="spellEnd"/>
-      <w:r>
-        <w:t xml:space="preserve"> class "</w:t>
-      </w:r>
-      <w:proofErr w:type="spellStart"/>
-      <w:r>
-        <w:t>EuclideanFilterModuleTester</w:t>
-      </w:r>
-      <w:proofErr w:type="spellEnd"/>
-      <w:r>
-        <w:t>".</w:t>
+        <w:t>method in the UnitTest class "EuclideanFilterModuleTester".</w:t>
       </w:r>
     </w:p>
     <w:p>
@@ -2502,15 +2346,7 @@
         <w:t xml:space="preserve">(e.g. 1024*768 pixel). </w:t>
       </w:r>
       <w:r>
-        <w:t>From this a double</w:t>
-      </w:r>
-      <w:proofErr w:type="gramStart"/>
-      <w:r>
-        <w:t>[,,</w:t>
-      </w:r>
-      <w:proofErr w:type="gramEnd"/>
-      <w:r>
-        <w:t>] variable with the image size is created. In addition, each individual pixel has three RGB color values.  After the loops have run through, there is information about the RGB color value for each pixel.</w:t>
+        <w:t>From this a double[,,] variable with the image size is created. In addition, each individual pixel has three RGB color values.  After the loops have run through, there is information about the RGB color value for each pixel.</w:t>
       </w:r>
     </w:p>
     <w:p>
@@ -2609,15 +2445,7 @@
         <w:t>e</w:t>
       </w:r>
       <w:r>
-        <w:t xml:space="preserve">nshot during the debugging process and illustrates this process. After going through this method, the input was converted from a bitmap to a 3 dimensional double array. The </w:t>
-      </w:r>
-      <w:proofErr w:type="spellStart"/>
-      <w:r>
-        <w:t>imageArray</w:t>
-      </w:r>
-      <w:proofErr w:type="spellEnd"/>
-      <w:r>
-        <w:t xml:space="preserve"> data can then be passed to the algorithm. How exactly this happens is explained in detail in the chapter Unit Test. </w:t>
+        <w:t xml:space="preserve">nshot during the debugging process and illustrates this process. After going through this method, the input was converted from a bitmap to a 3 dimensional double array. The imageArray data can then be passed to the algorithm. How exactly this happens is explained in detail in the chapter Unit Test. </w:t>
       </w:r>
     </w:p>
     <w:p>
@@ -2658,17 +2486,8 @@
           <w:sz w:val="16"/>
           <w:szCs w:val="16"/>
         </w:rPr>
-        <w:t xml:space="preserve">Figure 4: Debugging of variable </w:t>
-      </w:r>
-      <w:proofErr w:type="spellStart"/>
-      <w:r>
-        <w:rPr>
-          <w:sz w:val="16"/>
-          <w:szCs w:val="16"/>
-        </w:rPr>
-        <w:t>imageArray</w:t>
-      </w:r>
-      <w:proofErr w:type="spellEnd"/>
+        <w:t>Figure 4: Debugging of variable imageArray</w:t>
+      </w:r>
     </w:p>
     <w:p>
       <w:pPr>
@@ -2691,15 +2510,7 @@
         <w:jc w:val="both"/>
       </w:pPr>
       <w:r>
-        <w:t>The main method with the name "</w:t>
-      </w:r>
-      <w:proofErr w:type="spellStart"/>
-      <w:r>
-        <w:t>EuclideanFilterModule</w:t>
-      </w:r>
-      <w:proofErr w:type="spellEnd"/>
-      <w:r>
-        <w:t>" executes the actual filtering process.</w:t>
+        <w:t>The main method with the name "EuclideanFilterModule" executes the actual filtering process.</w:t>
       </w:r>
       <w:r>
         <w:t xml:space="preserve"> </w:t>
@@ -2812,32 +2623,16 @@
         <w:jc w:val="both"/>
       </w:pPr>
       <w:r>
-        <w:t xml:space="preserve">The main method has a constructor to which two parameters are passed: "Color center" and "float radius". These two parameters must be specified before running the algorithm. For "center", the </w:t>
-      </w:r>
-      <w:proofErr w:type="spellStart"/>
-      <w:r>
-        <w:t>Argb</w:t>
-      </w:r>
-      <w:proofErr w:type="spellEnd"/>
-      <w:r>
-        <w:t xml:space="preserve"> value of the color center must be selected. </w:t>
-      </w:r>
-    </w:p>
-    <w:p>
-      <w:pPr>
-        <w:spacing w:line="276" w:lineRule="auto"/>
-        <w:jc w:val="both"/>
-      </w:pPr>
-      <w:r>
-        <w:t xml:space="preserve">If, for example, one wants to filter a yellowish color portion, the values should be approximately </w:t>
-      </w:r>
-      <w:proofErr w:type="spellStart"/>
-      <w:r>
-        <w:t>Argb</w:t>
-      </w:r>
-      <w:proofErr w:type="spellEnd"/>
-      <w:r>
-        <w:t xml:space="preserve"> = 255, 220, 200, 51. The first value stands for alpha, which determines the transparency value. This value should always be 255, as this corresponds to full coverage. The</w:t>
+        <w:t xml:space="preserve">The main method has a constructor to which two parameters are passed: "Color center" and "float radius". These two parameters must be specified before running the algorithm. For "center", the Argb value of the color center must be selected. </w:t>
+      </w:r>
+    </w:p>
+    <w:p>
+      <w:pPr>
+        <w:spacing w:line="276" w:lineRule="auto"/>
+        <w:jc w:val="both"/>
+      </w:pPr>
+      <w:r>
+        <w:t>If, for example, one wants to filter a yellowish color portion, the values should be approximately Argb = 255, 220, 200, 51. The first value stands for alpha, which determines the transparency value. This value should always be 255, as this corresponds to full coverage. The</w:t>
       </w:r>
       <w:r>
         <w:t xml:space="preserve"> </w:t>
@@ -2855,23 +2650,7 @@
         <w:t xml:space="preserve"> will not be filtered properly. </w:t>
       </w:r>
       <w:r>
-        <w:t xml:space="preserve">In order to observe the change of the parameters in almost real time, there is another project with a </w:t>
-      </w:r>
-      <w:proofErr w:type="spellStart"/>
-      <w:r>
-        <w:t>Winforms</w:t>
-      </w:r>
-      <w:proofErr w:type="spellEnd"/>
-      <w:r>
-        <w:t xml:space="preserve"> application in addition to this algorithm. In the </w:t>
-      </w:r>
-      <w:proofErr w:type="spellStart"/>
-      <w:r>
-        <w:t>Winforms</w:t>
-      </w:r>
-      <w:proofErr w:type="spellEnd"/>
-      <w:r>
-        <w:t xml:space="preserve"> application it is possible to change all four parameters and directly observe the change in the image. </w:t>
+        <w:t xml:space="preserve">In order to observe the change of the parameters in almost real time, there is another project with a Winforms application in addition to this algorithm. In the Winforms application it is possible to change all four parameters and directly observe the change in the image. </w:t>
       </w:r>
       <w:r>
         <w:rPr>
@@ -2893,35 +2672,13 @@
         <w:jc w:val="both"/>
       </w:pPr>
       <w:r>
-        <w:t xml:space="preserve">As already described in the introduction, the algorithm was implemented with the interface </w:t>
-      </w:r>
-      <w:proofErr w:type="spellStart"/>
-      <w:r>
-        <w:t>IPipeLineModule</w:t>
-      </w:r>
-      <w:proofErr w:type="spellEnd"/>
-      <w:r>
-        <w:t xml:space="preserve"> of the Lear</w:t>
-      </w:r>
-      <w:r>
-        <w:t>n</w:t>
-      </w:r>
-      <w:r>
-        <w:t>ing A</w:t>
-      </w:r>
-      <w:r>
-        <w:t>PI</w:t>
-      </w:r>
-      <w:r>
-        <w:t>. The only method of this interface has the name double</w:t>
-      </w:r>
-      <w:proofErr w:type="gramStart"/>
-      <w:r>
-        <w:t>[,,</w:t>
-      </w:r>
-      <w:proofErr w:type="gramEnd"/>
-      <w:r>
-        <w:t>] Run.</w:t>
+        <w:t xml:space="preserve">As already described in the introduction, the algorithm was implemented with the interface IPipeLineModule of the </w:t>
+      </w:r>
+      <w:r>
+        <w:t>Learning Api</w:t>
+      </w:r>
+      <w:r>
+        <w:t>. The only method of this interface has the name double[,,] Run.</w:t>
       </w:r>
       <w:r>
         <w:t xml:space="preserve"> </w:t>
@@ -3007,23 +2764,7 @@
           <w:sz w:val="16"/>
           <w:szCs w:val="16"/>
         </w:rPr>
-        <w:t xml:space="preserve">6: Interface </w:t>
-      </w:r>
-      <w:proofErr w:type="spellStart"/>
-      <w:r>
-        <w:rPr>
-          <w:sz w:val="16"/>
-          <w:szCs w:val="16"/>
-        </w:rPr>
-        <w:t>IPipeLineModule</w:t>
-      </w:r>
-      <w:proofErr w:type="spellEnd"/>
-      <w:r>
-        <w:rPr>
-          <w:sz w:val="16"/>
-          <w:szCs w:val="16"/>
-        </w:rPr>
-        <w:t xml:space="preserve"> and Method Run </w:t>
+        <w:t xml:space="preserve">6: Interface IPipeLineModule and Method Run </w:t>
       </w:r>
     </w:p>
     <w:p>
@@ -3039,63 +2780,7 @@
         <w:jc w:val="both"/>
       </w:pPr>
       <w:r>
-        <w:t xml:space="preserve">The parameters of the interface </w:t>
-      </w:r>
-      <w:proofErr w:type="spellStart"/>
-      <w:r>
-        <w:t>IPipeLineModule</w:t>
-      </w:r>
-      <w:proofErr w:type="spellEnd"/>
-      <w:r>
-        <w:t xml:space="preserve"> show the data type double</w:t>
-      </w:r>
-      <w:proofErr w:type="gramStart"/>
-      <w:r>
-        <w:t>[,,</w:t>
-      </w:r>
-      <w:proofErr w:type="gramEnd"/>
-      <w:r>
-        <w:t>] as input (TIN) and output (TOUT). Accordingly, the method has as output double</w:t>
-      </w:r>
-      <w:proofErr w:type="gramStart"/>
-      <w:r>
-        <w:t>[,,</w:t>
-      </w:r>
-      <w:proofErr w:type="gramEnd"/>
-      <w:r>
-        <w:t>] Run and as input double[,,,] data. The input "data" is passed by an expansion method from the method "ConvertFromBitmapTo3DArray" through the variable double</w:t>
-      </w:r>
-      <w:proofErr w:type="gramStart"/>
-      <w:r>
-        <w:t>[,,</w:t>
-      </w:r>
-      <w:proofErr w:type="gramEnd"/>
-      <w:r>
-        <w:t xml:space="preserve">] </w:t>
-      </w:r>
-      <w:proofErr w:type="spellStart"/>
-      <w:r>
-        <w:t>imageArray</w:t>
-      </w:r>
-      <w:proofErr w:type="spellEnd"/>
-      <w:r>
-        <w:t xml:space="preserve">. </w:t>
-      </w:r>
-      <w:proofErr w:type="spellStart"/>
-      <w:r>
-        <w:t>IContext</w:t>
-      </w:r>
-      <w:proofErr w:type="spellEnd"/>
-      <w:r>
-        <w:t xml:space="preserve"> is another interface that in turn can access other interfaces such as </w:t>
-      </w:r>
-      <w:proofErr w:type="spellStart"/>
-      <w:r>
-        <w:t>IDataDescriptor</w:t>
-      </w:r>
-      <w:proofErr w:type="spellEnd"/>
-      <w:r>
-        <w:t xml:space="preserve">. However, these functions are not useful for the filter, so this field can be ignored.  </w:t>
+        <w:t xml:space="preserve">The parameters of the interface IPipeLineModule show the data type double[,,] as input (TIN) and output (TOUT). Accordingly, the method has as output double[,,] Run and as input double[,,,] data. The input "data" is passed by an expansion method from the method "ConvertFromBitmapTo3DArray" through the variable double[,,] imageArray. IContext is another interface that in turn can access other interfaces such as IDataDescriptor. However, these functions are not useful for the filter, so this field can be ignored.  </w:t>
       </w:r>
     </w:p>
     <w:p>
@@ -3105,15 +2790,7 @@
         <w:jc w:val="both"/>
       </w:pPr>
       <w:r>
-        <w:t xml:space="preserve">The decision which </w:t>
-      </w:r>
-      <w:proofErr w:type="spellStart"/>
-      <w:r>
-        <w:t>rgb</w:t>
-      </w:r>
-      <w:proofErr w:type="spellEnd"/>
-      <w:r>
-        <w:t xml:space="preserve"> value the pixel adopts is made in the if/else statement from fig. 7.</w:t>
+        <w:t>The decision which rgb value the pixel adopts is made in the if/else statement from fig. 7.</w:t>
       </w:r>
     </w:p>
     <w:p>
@@ -3222,15 +2899,7 @@
         <w:jc w:val="both"/>
       </w:pPr>
       <w:r>
-        <w:t>At this point in the code it is decided whether the color value of the pixel is preserved or changed to black (</w:t>
-      </w:r>
-      <w:proofErr w:type="spellStart"/>
-      <w:r>
-        <w:t>rgb</w:t>
-      </w:r>
-      <w:proofErr w:type="spellEnd"/>
-      <w:r>
-        <w:t>-value 0,0,0). Both helper classes are required for the decision.</w:t>
+        <w:t>At this point in the code it is decided whether the color value of the pixel is preserved or changed to black (rgb-value 0,0,0). Both helper classes are required for the decision.</w:t>
       </w:r>
     </w:p>
     <w:p>
@@ -3261,15 +2930,7 @@
         <w:jc w:val="both"/>
       </w:pPr>
       <w:r>
-        <w:t xml:space="preserve">The helper class </w:t>
-      </w:r>
-      <w:proofErr w:type="spellStart"/>
-      <w:r>
-        <w:t>GetAndSetPixels</w:t>
-      </w:r>
-      <w:proofErr w:type="spellEnd"/>
-      <w:r>
-        <w:t xml:space="preserve"> consists of the methods</w:t>
+        <w:t>The helper class GetAndSetPixels consists of the methods</w:t>
       </w:r>
     </w:p>
     <w:p>
@@ -3278,21 +2939,8 @@
         <w:ind w:left="-15"/>
         <w:jc w:val="both"/>
       </w:pPr>
-      <w:proofErr w:type="spellStart"/>
-      <w:r>
-        <w:t>GetPixel</w:t>
-      </w:r>
-      <w:proofErr w:type="spellEnd"/>
-      <w:r>
-        <w:t xml:space="preserve"> and </w:t>
-      </w:r>
-      <w:proofErr w:type="spellStart"/>
-      <w:r>
-        <w:t>SetPixel</w:t>
-      </w:r>
-      <w:proofErr w:type="spellEnd"/>
-      <w:r>
-        <w:t xml:space="preserve">. </w:t>
+      <w:r>
+        <w:t xml:space="preserve">GetPixel and SetPixel. </w:t>
       </w:r>
     </w:p>
     <w:p>
@@ -3302,31 +2950,8 @@
         <w:jc w:val="both"/>
       </w:pPr>
       <w:r>
-        <w:t xml:space="preserve">The method </w:t>
-      </w:r>
-      <w:proofErr w:type="spellStart"/>
-      <w:r>
-        <w:t>GetPixel</w:t>
-      </w:r>
-      <w:proofErr w:type="spellEnd"/>
-      <w:r>
-        <w:t xml:space="preserve"> is needed to get the color value of the current pixel.</w:t>
-      </w:r>
-    </w:p>
-    <w:p>
-      <w:pPr>
-        <w:spacing w:line="276" w:lineRule="auto"/>
-      </w:pPr>
-    </w:p>
-    <w:p>
-      <w:pPr>
-        <w:spacing w:line="276" w:lineRule="auto"/>
-      </w:pPr>
-    </w:p>
-    <w:p>
-      <w:pPr>
-        <w:spacing w:line="276" w:lineRule="auto"/>
-      </w:pPr>
+        <w:t>The method GetPixel is needed to get the color value of the current pixel.</w:t>
+      </w:r>
     </w:p>
     <w:p>
       <w:pPr>
@@ -3448,7 +3073,11 @@
         <w:t>”.</w:t>
       </w:r>
       <w:r>
-        <w:t xml:space="preserve"> The individual color values of the current pixel and the center color values are subtracted. The order of the subtraction is irrelevan</w:t>
+        <w:t xml:space="preserve"> The </w:t>
+      </w:r>
+      <w:r>
+        <w:lastRenderedPageBreak/>
+        <w:t>individual color values of the current pixel and the center color values are subtracted. The order of the subtraction is irrelevan</w:t>
       </w:r>
       <w:r>
         <w:t>t, since the values are squared</w:t>
@@ -3486,15 +3115,7 @@
         <w:jc w:val="both"/>
       </w:pPr>
       <w:r>
-        <w:t xml:space="preserve">The helper class </w:t>
-      </w:r>
-      <w:proofErr w:type="spellStart"/>
-      <w:r>
-        <w:t>GetAndSetPixels</w:t>
-      </w:r>
-      <w:proofErr w:type="spellEnd"/>
-      <w:r>
-        <w:t xml:space="preserve"> consists of the methods</w:t>
+        <w:t>The helper class GetAndSetPixels consists of the methods</w:t>
       </w:r>
     </w:p>
     <w:p>
@@ -3503,21 +3124,8 @@
         <w:ind w:left="-15"/>
         <w:jc w:val="both"/>
       </w:pPr>
-      <w:proofErr w:type="spellStart"/>
-      <w:r>
-        <w:t>GetPixel</w:t>
-      </w:r>
-      <w:proofErr w:type="spellEnd"/>
-      <w:r>
-        <w:t xml:space="preserve"> and </w:t>
-      </w:r>
-      <w:proofErr w:type="spellStart"/>
-      <w:r>
-        <w:t>SetPixel</w:t>
-      </w:r>
-      <w:proofErr w:type="spellEnd"/>
-      <w:r>
-        <w:t xml:space="preserve">. </w:t>
+      <w:r>
+        <w:t xml:space="preserve">GetPixel and SetPixel. </w:t>
       </w:r>
     </w:p>
     <w:p>
@@ -3527,15 +3135,7 @@
         <w:jc w:val="both"/>
       </w:pPr>
       <w:r>
-        <w:t xml:space="preserve">The method </w:t>
-      </w:r>
-      <w:proofErr w:type="spellStart"/>
-      <w:r>
-        <w:t>GetPixel</w:t>
-      </w:r>
-      <w:proofErr w:type="spellEnd"/>
-      <w:r>
-        <w:t xml:space="preserve"> is needed to get the color value of the current pixel.</w:t>
+        <w:t>The method GetPixel is needed to get the color value of the current pixel.</w:t>
       </w:r>
     </w:p>
     <w:p>
@@ -3630,37 +3230,13 @@
         <w:jc w:val="both"/>
       </w:pPr>
       <w:r>
-        <w:t xml:space="preserve">Figure 9 shows the method </w:t>
-      </w:r>
-      <w:proofErr w:type="spellStart"/>
-      <w:r>
-        <w:t>GetPixel</w:t>
-      </w:r>
-      <w:proofErr w:type="spellEnd"/>
-      <w:r>
-        <w:t>. For this method, the double</w:t>
-      </w:r>
-      <w:proofErr w:type="gramStart"/>
-      <w:r>
-        <w:t>[,,</w:t>
-      </w:r>
-      <w:proofErr w:type="gramEnd"/>
-      <w:r>
-        <w:t xml:space="preserve">] array "data" and the current pixel value are passed. This makes it possible to extract the </w:t>
+        <w:t xml:space="preserve">Figure 9 shows the method GetPixel. For this method, the double[,,] array "data" and the current pixel value are passed. This makes it possible to extract the </w:t>
       </w:r>
       <w:r>
         <w:t>RGB</w:t>
       </w:r>
       <w:r>
-        <w:t xml:space="preserve"> colors for each pixel and then compare them with the center in the </w:t>
-      </w:r>
-      <w:proofErr w:type="spellStart"/>
-      <w:r>
-        <w:t>CalcDistance</w:t>
-      </w:r>
-      <w:proofErr w:type="spellEnd"/>
-      <w:r>
-        <w:t xml:space="preserve"> class. </w:t>
+        <w:t xml:space="preserve"> colors for each pixel and then compare them with the center in the CalcDistance class. </w:t>
       </w:r>
     </w:p>
     <w:p>
@@ -3670,15 +3246,7 @@
         <w:jc w:val="both"/>
       </w:pPr>
       <w:r>
-        <w:t xml:space="preserve">The method </w:t>
-      </w:r>
-      <w:proofErr w:type="spellStart"/>
-      <w:r>
-        <w:t>SetPixel</w:t>
-      </w:r>
-      <w:proofErr w:type="spellEnd"/>
-      <w:r>
-        <w:t xml:space="preserve"> assigns an </w:t>
+        <w:t xml:space="preserve">The method SetPixel assigns an </w:t>
       </w:r>
       <w:r>
         <w:t>RGB</w:t>
@@ -3765,39 +3333,7 @@
           <w:sz w:val="16"/>
           <w:szCs w:val="16"/>
         </w:rPr>
-        <w:t>Figure 10: Method “</w:t>
-      </w:r>
-      <w:proofErr w:type="spellStart"/>
-      <w:r>
-        <w:rPr>
-          <w:sz w:val="16"/>
-          <w:szCs w:val="16"/>
-        </w:rPr>
-        <w:t>SetPixel</w:t>
-      </w:r>
-      <w:proofErr w:type="spellEnd"/>
-      <w:r>
-        <w:rPr>
-          <w:sz w:val="16"/>
-          <w:szCs w:val="16"/>
-        </w:rPr>
-        <w:t xml:space="preserve">” from </w:t>
-      </w:r>
-      <w:proofErr w:type="spellStart"/>
-      <w:r>
-        <w:rPr>
-          <w:sz w:val="16"/>
-          <w:szCs w:val="16"/>
-        </w:rPr>
-        <w:t>GetAndSetPixel</w:t>
-      </w:r>
-      <w:proofErr w:type="spellEnd"/>
-      <w:r>
-        <w:rPr>
-          <w:sz w:val="16"/>
-          <w:szCs w:val="16"/>
-        </w:rPr>
-        <w:t xml:space="preserve">-class   </w:t>
+        <w:t xml:space="preserve">Figure 10: Method “SetPixel” from GetAndSetPixel-class   </w:t>
       </w:r>
     </w:p>
     <w:p>
@@ -3817,26 +3353,10 @@
         <w:jc w:val="both"/>
       </w:pPr>
       <w:r>
-        <w:t xml:space="preserve">Figure 10 shows the method </w:t>
-      </w:r>
-      <w:proofErr w:type="spellStart"/>
-      <w:r>
-        <w:t>SetPixel</w:t>
-      </w:r>
-      <w:proofErr w:type="spellEnd"/>
-      <w:r>
-        <w:t>. If the distance is inside the radius, the color values of the current pixel are stored u</w:t>
-      </w:r>
-      <w:r>
-        <w:t>nchanged in double</w:t>
-      </w:r>
-      <w:proofErr w:type="gramStart"/>
-      <w:r>
-        <w:t>[,,</w:t>
-      </w:r>
-      <w:proofErr w:type="gramEnd"/>
-      <w:r>
-        <w:t>] result</w:t>
+        <w:t>Figure 10 shows the method SetPixel. If the distance is inside the radius, the color values of the current pixel are stored u</w:t>
+      </w:r>
+      <w:r>
+        <w:t>nchanged in double[,,] result</w:t>
       </w:r>
       <w:r>
         <w:t xml:space="preserve">. If the distance is outside the radius, the </w:t>
@@ -3848,15 +3368,7 @@
         <w:t xml:space="preserve"> value is set to 0 (black) and stored in </w:t>
       </w:r>
       <w:r>
-        <w:t>double</w:t>
-      </w:r>
-      <w:proofErr w:type="gramStart"/>
-      <w:r>
-        <w:t>[,,</w:t>
-      </w:r>
-      <w:proofErr w:type="gramEnd"/>
-      <w:r>
-        <w:t>]</w:t>
+        <w:t>double[,,]</w:t>
       </w:r>
       <w:r>
         <w:t xml:space="preserve"> result.</w:t>
@@ -3865,15 +3377,7 @@
         <w:t xml:space="preserve"> </w:t>
       </w:r>
       <w:r>
-        <w:t>After this method has been performed for each pixel, the filtered image is stored as double</w:t>
-      </w:r>
-      <w:proofErr w:type="gramStart"/>
-      <w:r>
-        <w:t>[,,</w:t>
-      </w:r>
-      <w:proofErr w:type="gramEnd"/>
-      <w:r>
-        <w:t>] in the variable result.</w:t>
+        <w:t>After this method has been performed for each pixel, the filtered image is stored as double[,,] in the variable result.</w:t>
       </w:r>
     </w:p>
     <w:p>
@@ -3902,15 +3406,7 @@
         </w:rPr>
       </w:pPr>
       <w:r>
-        <w:t>As double</w:t>
-      </w:r>
-      <w:proofErr w:type="gramStart"/>
-      <w:r>
-        <w:t>[,,</w:t>
-      </w:r>
-      <w:proofErr w:type="gramEnd"/>
-      <w:r>
-        <w:t xml:space="preserve">] it is not possible to view the filtered image. Therefore it is necessary, to convert the data of the 3 dimensional double array back to the data type bitmap. </w:t>
+        <w:t xml:space="preserve">As double[,,] it is not possible to view the filtered image. Therefore it is necessary, to convert the data of the 3 dimensional double array back to the data type bitmap. </w:t>
       </w:r>
       <w:r>
         <w:rPr>
@@ -3918,11 +3414,6 @@
         </w:rPr>
         <w:t>Figure 11 shows the method in which this is done.</w:t>
       </w:r>
-    </w:p>
-    <w:p>
-      <w:pPr>
-        <w:spacing w:line="276" w:lineRule="auto"/>
-      </w:pPr>
     </w:p>
     <w:p>
       <w:pPr>
@@ -3988,39 +3479,7 @@
           <w:sz w:val="16"/>
           <w:szCs w:val="16"/>
         </w:rPr>
-        <w:t>Figure 11: Method “</w:t>
-      </w:r>
-      <w:proofErr w:type="spellStart"/>
-      <w:r>
-        <w:rPr>
-          <w:sz w:val="16"/>
-          <w:szCs w:val="16"/>
-        </w:rPr>
-        <w:t>SetPixel</w:t>
-      </w:r>
-      <w:proofErr w:type="spellEnd"/>
-      <w:r>
-        <w:rPr>
-          <w:sz w:val="16"/>
-          <w:szCs w:val="16"/>
-        </w:rPr>
-        <w:t xml:space="preserve">” from </w:t>
-      </w:r>
-      <w:proofErr w:type="spellStart"/>
-      <w:r>
-        <w:rPr>
-          <w:sz w:val="16"/>
-          <w:szCs w:val="16"/>
-        </w:rPr>
-        <w:t>GetAndSetPixel</w:t>
-      </w:r>
-      <w:proofErr w:type="spellEnd"/>
-      <w:r>
-        <w:rPr>
-          <w:sz w:val="16"/>
-          <w:szCs w:val="16"/>
-        </w:rPr>
-        <w:t xml:space="preserve">-class   </w:t>
+        <w:t xml:space="preserve">Figure 11: Method “SetPixel” from GetAndSetPixel-class   </w:t>
       </w:r>
     </w:p>
     <w:p>
@@ -4040,24 +3499,11 @@
         <w:jc w:val="both"/>
       </w:pPr>
       <w:r>
-        <w:t>The input for this method are the filtered color information of all individual pixels from double</w:t>
-      </w:r>
-      <w:proofErr w:type="gramStart"/>
-      <w:r>
-        <w:t>[,,</w:t>
-      </w:r>
-      <w:proofErr w:type="gramEnd"/>
-      <w:r>
-        <w:t>] res</w:t>
-      </w:r>
-      <w:r>
-        <w:t xml:space="preserve">ult of the </w:t>
-      </w:r>
-      <w:proofErr w:type="spellStart"/>
-      <w:r>
-        <w:t>EuclideanFilterModule</w:t>
-      </w:r>
-      <w:proofErr w:type="spellEnd"/>
+        <w:t>The input for this method are the filtered color information of all individual pixels from double[,,] res</w:t>
+      </w:r>
+      <w:r>
+        <w:t>ult of the EuclideanFilterModule</w:t>
+      </w:r>
       <w:r>
         <w:t xml:space="preserve">. </w:t>
       </w:r>
@@ -4069,47 +3515,7 @@
         <w:jc w:val="both"/>
       </w:pPr>
       <w:r>
-        <w:t>The RGB values are stored for each pixel with the "</w:t>
-      </w:r>
-      <w:proofErr w:type="spellStart"/>
-      <w:r>
-        <w:t>GetPixel</w:t>
-      </w:r>
-      <w:proofErr w:type="spellEnd"/>
-      <w:r>
-        <w:t>" method in the variable color. It is then stored in the variable bitmap with (bitmap).</w:t>
-      </w:r>
-      <w:proofErr w:type="spellStart"/>
-      <w:r>
-        <w:t>SetPixel</w:t>
-      </w:r>
-      <w:proofErr w:type="spellEnd"/>
-      <w:r>
-        <w:t xml:space="preserve">. The </w:t>
-      </w:r>
-      <w:proofErr w:type="spellStart"/>
-      <w:r>
-        <w:t>bitmap.SetPixel</w:t>
-      </w:r>
-      <w:proofErr w:type="spellEnd"/>
-      <w:r>
-        <w:t xml:space="preserve"> method has the same function as the </w:t>
-      </w:r>
-      <w:proofErr w:type="spellStart"/>
-      <w:r>
-        <w:t>SetPixel</w:t>
-      </w:r>
-      <w:proofErr w:type="spellEnd"/>
-      <w:r>
-        <w:t xml:space="preserve"> method from the </w:t>
-      </w:r>
-      <w:proofErr w:type="spellStart"/>
-      <w:r>
-        <w:t>GetAndSetPixel</w:t>
-      </w:r>
-      <w:proofErr w:type="spellEnd"/>
-      <w:r>
-        <w:t xml:space="preserve"> class. </w:t>
+        <w:t xml:space="preserve">The RGB values are stored for each pixel with the "GetPixel" method in the variable color. It is then stored in the variable bitmap with (bitmap).SetPixel. The bitmap.SetPixel method has the same function as the SetPixel method from the GetAndSetPixel class. </w:t>
       </w:r>
     </w:p>
     <w:p>
@@ -4136,15 +3542,7 @@
         <w:jc w:val="both"/>
       </w:pPr>
       <w:r>
-        <w:t xml:space="preserve">The entire algorithm with loading and saving an image is executed with the </w:t>
-      </w:r>
-      <w:proofErr w:type="spellStart"/>
-      <w:r>
-        <w:t>UnitTest</w:t>
-      </w:r>
-      <w:proofErr w:type="spellEnd"/>
-      <w:r>
-        <w:t xml:space="preserve"> "Run". </w:t>
+        <w:t xml:space="preserve">The entire algorithm with loading and saving an image is executed with the UnitTest "Run". </w:t>
       </w:r>
     </w:p>
     <w:p>
@@ -4154,15 +3552,7 @@
         <w:jc w:val="both"/>
       </w:pPr>
       <w:r>
-        <w:t xml:space="preserve">Figure 12 shows the exact procedure of this </w:t>
-      </w:r>
-      <w:proofErr w:type="spellStart"/>
-      <w:r>
-        <w:t>UnitTest</w:t>
-      </w:r>
-      <w:proofErr w:type="spellEnd"/>
-      <w:r>
-        <w:t>.</w:t>
+        <w:t>Figure 12 shows the exact procedure of this UnitTest.</w:t>
       </w:r>
     </w:p>
     <w:p/>
@@ -4238,18 +3628,8 @@
           <w:szCs w:val="16"/>
           <w:lang w:val="en-GB"/>
         </w:rPr>
-        <w:t xml:space="preserve">Architecture of the main </w:t>
-      </w:r>
-      <w:proofErr w:type="spellStart"/>
-      <w:r>
-        <w:rPr>
-          <w:sz w:val="16"/>
-          <w:szCs w:val="16"/>
-          <w:lang w:val="en-GB"/>
-        </w:rPr>
-        <w:t>UnitTest</w:t>
-      </w:r>
-      <w:proofErr w:type="spellEnd"/>
+        <w:t>Architecture of the main UnitTest</w:t>
+      </w:r>
     </w:p>
     <w:p>
       <w:pPr>
@@ -4295,13 +3675,11 @@
         <w:t xml:space="preserve"> </w:t>
       </w:r>
       <w:r>
-        <w:t xml:space="preserve">This adds the implemented Color Filter to the Learning </w:t>
-      </w:r>
-      <w:proofErr w:type="spellStart"/>
-      <w:r>
-        <w:t>Api</w:t>
-      </w:r>
-      <w:proofErr w:type="spellEnd"/>
+        <w:t xml:space="preserve">This adds the implemented Color Filter to the </w:t>
+      </w:r>
+      <w:r>
+        <w:t>Learning Api</w:t>
+      </w:r>
       <w:r>
         <w:t>.</w:t>
       </w:r>
@@ -4313,13 +3691,11 @@
         <w:jc w:val="both"/>
       </w:pPr>
       <w:r>
-        <w:t xml:space="preserve">This makes it possible to execute the algorithm directly from the Learning </w:t>
-      </w:r>
-      <w:proofErr w:type="spellStart"/>
-      <w:r>
-        <w:t>Api</w:t>
-      </w:r>
-      <w:proofErr w:type="spellEnd"/>
+        <w:t xml:space="preserve">This makes it possible to execute the algorithm directly from the </w:t>
+      </w:r>
+      <w:r>
+        <w:t>Learning Api</w:t>
+      </w:r>
       <w:r>
         <w:t>. Figure 13 shows how this step is implemented.</w:t>
       </w:r>
@@ -4409,20 +3785,8 @@
           <w:szCs w:val="16"/>
           <w:lang w:val="en-GB"/>
         </w:rPr>
-        <w:t>Code Snippet from “Run”-</w:t>
-      </w:r>
-      <w:proofErr w:type="spellStart"/>
-      <w:r>
-        <w:rPr>
-          <w:sz w:val="16"/>
-          <w:szCs w:val="16"/>
-          <w:lang w:val="en-GB"/>
-        </w:rPr>
-        <w:t>UnitTest</w:t>
-      </w:r>
-      <w:bookmarkStart w:id="0" w:name="_GoBack"/>
-      <w:bookmarkEnd w:id="0"/>
-      <w:proofErr w:type="spellEnd"/>
+        <w:t>Code Snippet from “Run”-UnitTest</w:t>
+      </w:r>
     </w:p>
     <w:p>
       <w:pPr>
@@ -4445,29 +3809,13 @@
         </w:rPr>
       </w:pPr>
       <w:r>
-        <w:t xml:space="preserve">In the method </w:t>
-      </w:r>
-      <w:proofErr w:type="spellStart"/>
-      <w:r>
-        <w:t>api.Use</w:t>
-      </w:r>
-      <w:r>
-        <w:t>ActionModule</w:t>
-      </w:r>
-      <w:proofErr w:type="spellEnd"/>
-      <w:r>
-        <w:t xml:space="preserve"> an image is loaded </w:t>
-      </w:r>
-      <w:r>
-        <w:t>and converted with the method ConvertFromBitmapTo3dArray. The converted double</w:t>
-      </w:r>
-      <w:proofErr w:type="gramStart"/>
-      <w:r>
-        <w:t>[,,</w:t>
-      </w:r>
-      <w:proofErr w:type="gramEnd"/>
-      <w:r>
-        <w:t>] is returned as variable "data".</w:t>
+        <w:t>In the method api.Use</w:t>
+      </w:r>
+      <w:r>
+        <w:t xml:space="preserve">ActionModule an image is loaded </w:t>
+      </w:r>
+      <w:r>
+        <w:t>and converted with the method ConvertFromBitmapTo3dArray. The converted double[,,] is returned as variable "data".</w:t>
       </w:r>
     </w:p>
     <w:p>
@@ -4482,15 +3830,8 @@
       <w:r>
         <w:t>“</w:t>
       </w:r>
-      <w:proofErr w:type="spellStart"/>
-      <w:proofErr w:type="gramStart"/>
-      <w:r>
-        <w:t>api.AddModule</w:t>
-      </w:r>
-      <w:proofErr w:type="spellEnd"/>
-      <w:proofErr w:type="gramEnd"/>
-      <w:r>
-        <w:t>(module)</w:t>
+      <w:r>
+        <w:t>api.AddModule(module)</w:t>
       </w:r>
       <w:r>
         <w:t>”</w:t>
@@ -4499,13 +3840,11 @@
         <w:t xml:space="preserve"> the Color Filte</w:t>
       </w:r>
       <w:r>
-        <w:t xml:space="preserve">r is added to the Learning </w:t>
-      </w:r>
-      <w:proofErr w:type="spellStart"/>
-      <w:r>
-        <w:t>Api</w:t>
-      </w:r>
-      <w:proofErr w:type="spellEnd"/>
+        <w:t xml:space="preserve">r is added to the </w:t>
+      </w:r>
+      <w:r>
+        <w:t>Learning Api</w:t>
+      </w:r>
       <w:r>
         <w:t>.</w:t>
       </w:r>
@@ -4520,17 +3859,7 @@
         <w:jc w:val="both"/>
       </w:pPr>
       <w:r>
-        <w:t>The code "</w:t>
-      </w:r>
-      <w:proofErr w:type="spellStart"/>
-      <w:proofErr w:type="gramStart"/>
-      <w:r>
-        <w:t>api.Run</w:t>
-      </w:r>
-      <w:proofErr w:type="spellEnd"/>
-      <w:proofErr w:type="gramEnd"/>
-      <w:r>
-        <w:t>() as double[,,]" passes the variable "double[,,] data" into the "Run" meth</w:t>
+        <w:t>The code "api.Run() as double[,,]" passes the variable "double[,,] data" into the "Run" meth</w:t>
       </w:r>
       <w:r>
         <w:t>od of the filter (see fig. 6)</w:t>
@@ -4551,15 +3880,7 @@
         <w:jc w:val="both"/>
       </w:pPr>
       <w:r>
-        <w:t>The filtered "data" is stored in the variable "double</w:t>
-      </w:r>
-      <w:proofErr w:type="gramStart"/>
-      <w:r>
-        <w:t>[,,</w:t>
-      </w:r>
-      <w:proofErr w:type="gramEnd"/>
-      <w:r>
-        <w:t>] output". Then a bitmap is created with the method</w:t>
+        <w:t>The filtered "data" is stored in the variable "double[,,] output". Then a bitmap is created with the method</w:t>
       </w:r>
       <w:r>
         <w:t xml:space="preserve"> </w:t>
@@ -4586,13 +3907,8 @@
         <w:t>with</w:t>
       </w:r>
       <w:r>
-        <w:t xml:space="preserve"> this </w:t>
-      </w:r>
-      <w:proofErr w:type="spellStart"/>
-      <w:r>
-        <w:t>UnitTest</w:t>
-      </w:r>
-      <w:proofErr w:type="spellEnd"/>
+        <w:t xml:space="preserve"> this UnitTest</w:t>
+      </w:r>
       <w:r>
         <w:t>.</w:t>
       </w:r>
@@ -4797,15 +4113,7 @@
         <w:jc w:val="both"/>
       </w:pPr>
       <w:r>
-        <w:t xml:space="preserve">In this example, it was tried to retain the yellowish color portion. The values used for the color center in this example are </w:t>
-      </w:r>
-      <w:proofErr w:type="spellStart"/>
-      <w:r>
-        <w:t>Argb</w:t>
-      </w:r>
-      <w:proofErr w:type="spellEnd"/>
-      <w:r>
-        <w:t xml:space="preserve"> = 255, 220, 200, 51. </w:t>
+        <w:t xml:space="preserve">In this example, it was tried to retain the yellowish color portion. The values used for the color center in this example are Argb = 255, 220, 200, 51. </w:t>
       </w:r>
       <w:r>
         <w:t>The radius was 150.0.</w:t>
@@ -4825,44 +4133,7 @@
         <w:jc w:val="both"/>
       </w:pPr>
       <w:r>
-        <w:t xml:space="preserve">Besides the "Run" </w:t>
-      </w:r>
-      <w:proofErr w:type="spellStart"/>
-      <w:r>
-        <w:t>UnitTest</w:t>
-      </w:r>
-      <w:proofErr w:type="spellEnd"/>
-      <w:r>
-        <w:t xml:space="preserve">, which executes the filter with a selected image, there is another </w:t>
-      </w:r>
-      <w:proofErr w:type="spellStart"/>
-      <w:r>
-        <w:t>UnitTest</w:t>
-      </w:r>
-      <w:proofErr w:type="spellEnd"/>
-      <w:r>
-        <w:t xml:space="preserve"> called "</w:t>
-      </w:r>
-      <w:proofErr w:type="spellStart"/>
-      <w:proofErr w:type="gramStart"/>
-      <w:r>
-        <w:t>GenerateImageAndRunApi</w:t>
-      </w:r>
-      <w:proofErr w:type="spellEnd"/>
-      <w:r>
-        <w:t>(</w:t>
-      </w:r>
-      <w:proofErr w:type="gramEnd"/>
-      <w:r>
-        <w:t xml:space="preserve">).  The difference to the previous </w:t>
-      </w:r>
-      <w:proofErr w:type="spellStart"/>
-      <w:r>
-        <w:t>UnitTest</w:t>
-      </w:r>
-      <w:proofErr w:type="spellEnd"/>
-      <w:r>
-        <w:t xml:space="preserve"> is that it creates 2x2 pixel images with known color values.  </w:t>
+        <w:t xml:space="preserve">Besides the "Run" UnitTest, which executes the filter with a selected image, there is another UnitTest called "GenerateImageAndRunApi().  The difference to the previous UnitTest is that it creates 2x2 pixel images with known color values.  </w:t>
       </w:r>
     </w:p>
     <w:p>
@@ -4952,97 +4223,27 @@
           <w:szCs w:val="16"/>
           <w:lang w:val="en-GB"/>
         </w:rPr>
-        <w:t>Code Snippet from “</w:t>
-      </w:r>
-      <w:proofErr w:type="spellStart"/>
-      <w:proofErr w:type="gramStart"/>
-      <w:r>
-        <w:rPr>
-          <w:sz w:val="16"/>
-          <w:szCs w:val="16"/>
+        <w:t>Code Snippet from “GenerateImageAndRunApi()”-UnitTest</w:t>
+      </w:r>
+    </w:p>
+    <w:p>
+      <w:pPr>
+        <w:spacing w:line="276" w:lineRule="auto"/>
+        <w:ind w:left="-15"/>
+        <w:jc w:val="both"/>
+        <w:rPr>
           <w:lang w:val="en-GB"/>
         </w:rPr>
-        <w:t>GenerateImageAndRunApi</w:t>
-      </w:r>
-      <w:proofErr w:type="spellEnd"/>
-      <w:r>
-        <w:rPr>
-          <w:sz w:val="16"/>
-          <w:szCs w:val="16"/>
-          <w:lang w:val="en-GB"/>
-        </w:rPr>
-        <w:t>(</w:t>
-      </w:r>
-      <w:proofErr w:type="gramEnd"/>
-      <w:r>
-        <w:rPr>
-          <w:sz w:val="16"/>
-          <w:szCs w:val="16"/>
-          <w:lang w:val="en-GB"/>
-        </w:rPr>
-        <w:t>)”-</w:t>
-      </w:r>
-      <w:proofErr w:type="spellStart"/>
-      <w:r>
-        <w:rPr>
-          <w:sz w:val="16"/>
-          <w:szCs w:val="16"/>
-          <w:lang w:val="en-GB"/>
-        </w:rPr>
-        <w:t>UnitTest</w:t>
-      </w:r>
-      <w:proofErr w:type="spellEnd"/>
+      </w:pPr>
     </w:p>
     <w:p>
       <w:pPr>
         <w:spacing w:line="276" w:lineRule="auto"/>
         <w:ind w:left="-15"/>
         <w:jc w:val="both"/>
-        <w:rPr>
-          <w:lang w:val="en-GB"/>
-        </w:rPr>
-      </w:pPr>
-    </w:p>
-    <w:p>
-      <w:pPr>
-        <w:spacing w:line="276" w:lineRule="auto"/>
-        <w:ind w:left="-15"/>
-        <w:jc w:val="both"/>
-      </w:pPr>
-      <w:r>
-        <w:t xml:space="preserve">In figure 16 one can see that a new bitmap with </w:t>
-      </w:r>
-      <w:proofErr w:type="spellStart"/>
-      <w:r>
-        <w:t>imagewidth</w:t>
-      </w:r>
-      <w:proofErr w:type="spellEnd"/>
-      <w:r>
-        <w:t xml:space="preserve"> and </w:t>
-      </w:r>
-      <w:proofErr w:type="spellStart"/>
-      <w:r>
-        <w:t>imageheight</w:t>
-      </w:r>
-      <w:proofErr w:type="spellEnd"/>
-      <w:r>
-        <w:t xml:space="preserve"> = 2 is created. The created instance of </w:t>
-      </w:r>
-      <w:proofErr w:type="spellStart"/>
-      <w:r>
-        <w:t>EuclideanFilterModule</w:t>
-      </w:r>
-      <w:proofErr w:type="spellEnd"/>
-      <w:r>
-        <w:t xml:space="preserve"> has as color center only the color red and the radius is 1. Then the pixels are set. The first two pixels also have the color red. Then the algorithm is executed as described in the </w:t>
-      </w:r>
-      <w:proofErr w:type="spellStart"/>
-      <w:r>
-        <w:t>UnitTest</w:t>
-      </w:r>
-      <w:proofErr w:type="spellEnd"/>
-      <w:r>
-        <w:t xml:space="preserve"> "Run". </w:t>
+      </w:pPr>
+      <w:r>
+        <w:t xml:space="preserve">In figure 16 one can see that a new bitmap with imagewidth and imageheight = 2 is created. The created instance of EuclideanFilterModule has as color center only the color red and the radius is 1. Then the pixels are set. The first two pixels also have the color red. Then the algorithm is executed as described in the UnitTest "Run". </w:t>
       </w:r>
     </w:p>
     <w:p>
@@ -5129,56 +4330,28 @@
           <w:szCs w:val="16"/>
           <w:lang w:val="en-GB"/>
         </w:rPr>
-        <w:t>Code Snippet from “</w:t>
-      </w:r>
-      <w:proofErr w:type="spellStart"/>
-      <w:proofErr w:type="gramStart"/>
-      <w:r>
-        <w:rPr>
-          <w:sz w:val="16"/>
-          <w:szCs w:val="16"/>
+        <w:t>Code Snippet from “GenerateImageAndRunApi()”-UnitTest</w:t>
+      </w:r>
+    </w:p>
+    <w:p>
+      <w:pPr>
+        <w:spacing w:line="276" w:lineRule="auto"/>
+        <w:ind w:left="-15"/>
+        <w:jc w:val="both"/>
+        <w:rPr>
           <w:lang w:val="en-GB"/>
         </w:rPr>
-        <w:t>GenerateImageAndRunApi</w:t>
-      </w:r>
-      <w:proofErr w:type="spellEnd"/>
-      <w:r>
-        <w:rPr>
-          <w:sz w:val="16"/>
-          <w:szCs w:val="16"/>
-          <w:lang w:val="en-GB"/>
-        </w:rPr>
-        <w:t>(</w:t>
-      </w:r>
-      <w:proofErr w:type="gramEnd"/>
-      <w:r>
-        <w:rPr>
-          <w:sz w:val="16"/>
-          <w:szCs w:val="16"/>
-          <w:lang w:val="en-GB"/>
-        </w:rPr>
-        <w:t>)”-</w:t>
-      </w:r>
-      <w:proofErr w:type="spellStart"/>
-      <w:r>
-        <w:rPr>
-          <w:sz w:val="16"/>
-          <w:szCs w:val="16"/>
-          <w:lang w:val="en-GB"/>
-        </w:rPr>
-        <w:t>UnitTest</w:t>
-      </w:r>
-      <w:proofErr w:type="spellEnd"/>
+      </w:pPr>
     </w:p>
     <w:p>
       <w:pPr>
         <w:spacing w:line="276" w:lineRule="auto"/>
         <w:ind w:left="-15"/>
         <w:jc w:val="both"/>
-        <w:rPr>
-          <w:lang w:val="en-GB"/>
-        </w:rPr>
-      </w:pPr>
+      </w:pPr>
+      <w:r>
+        <w:t>Figure 17 shows the asserts of this UnitTest. It is checked whether the color red of the first two pixels has been preserved and whether the last two pixels have been set to black. When calculating the Euclidean distance, the distance for the color red is 0, which is within radius 1. Accordingly, this color is preserved, while the other two pixels have a distance of 255 and thus become black.</w:t>
+      </w:r>
     </w:p>
     <w:p>
       <w:pPr>
@@ -5186,17 +4359,6 @@
         <w:ind w:left="-15"/>
         <w:jc w:val="both"/>
       </w:pPr>
-      <w:r>
-        <w:t xml:space="preserve">Figure 17 shows the asserts of this </w:t>
-      </w:r>
-      <w:proofErr w:type="spellStart"/>
-      <w:r>
-        <w:t>UnitTest</w:t>
-      </w:r>
-      <w:proofErr w:type="spellEnd"/>
-      <w:r>
-        <w:t>. It is checked whether the color red of the first two pixels has been preserved and whether the last two pixels have been set to black. When calculating the Euclidean distance, the distance for the color red is 0, which is within radius 1. Accordingly, this color is preserved, while the other two pixels have a distance of 255 and thus become black.</w:t>
-      </w:r>
     </w:p>
     <w:p>
       <w:pPr>
@@ -5214,18 +4376,13 @@
     </w:p>
     <w:p>
       <w:pPr>
-        <w:spacing w:line="276" w:lineRule="auto"/>
-        <w:ind w:left="-15"/>
-        <w:jc w:val="both"/>
-      </w:pPr>
-    </w:p>
-    <w:p>
-      <w:pPr>
         <w:pStyle w:val="Heading2"/>
       </w:pPr>
+      <w:bookmarkStart w:id="0" w:name="_Hlk36306027"/>
       <w:r>
         <w:t>UnitTests “CalcDistanceTests”</w:t>
       </w:r>
+      <w:bookmarkEnd w:id="0"/>
     </w:p>
     <w:p>
       <w:pPr>
@@ -5320,23 +4477,13 @@
         </w:rPr>
         <w:t xml:space="preserve">: </w:t>
       </w:r>
-      <w:proofErr w:type="spellStart"/>
       <w:r>
         <w:rPr>
           <w:sz w:val="16"/>
           <w:szCs w:val="16"/>
           <w:lang w:val="en-GB"/>
         </w:rPr>
-        <w:t>UnitTest</w:t>
-      </w:r>
-      <w:proofErr w:type="spellEnd"/>
-      <w:r>
-        <w:rPr>
-          <w:sz w:val="16"/>
-          <w:szCs w:val="16"/>
-          <w:lang w:val="en-GB"/>
-        </w:rPr>
-        <w:t xml:space="preserve"> “</w:t>
+        <w:t>UnitTest “</w:t>
       </w:r>
       <w:r>
         <w:rPr>
@@ -5345,27 +4492,7 @@
           <w:sz w:val="16"/>
           <w:szCs w:val="19"/>
         </w:rPr>
-        <w:t>Color1IsBlackColor2IsWhite_</w:t>
-      </w:r>
-      <w:proofErr w:type="gramStart"/>
-      <w:r>
-        <w:rPr>
-          <w:rFonts w:eastAsiaTheme="minorEastAsia"/>
-          <w:color w:val="000000"/>
-          <w:sz w:val="16"/>
-          <w:szCs w:val="19"/>
-        </w:rPr>
-        <w:t>ReturnsMaxValue(</w:t>
-      </w:r>
-      <w:proofErr w:type="gramEnd"/>
-      <w:r>
-        <w:rPr>
-          <w:rFonts w:eastAsiaTheme="minorEastAsia"/>
-          <w:color w:val="000000"/>
-          <w:sz w:val="16"/>
-          <w:szCs w:val="19"/>
-        </w:rPr>
-        <w:t>)“</w:t>
+        <w:t>Color1IsBlackColor2IsWhite_ReturnsMaxValue()“</w:t>
       </w:r>
     </w:p>
     <w:p/>
@@ -5671,26 +4798,14 @@
         </w:rPr>
         <w:t xml:space="preserve">: </w:t>
       </w:r>
-      <w:proofErr w:type="spellStart"/>
-      <w:proofErr w:type="gramStart"/>
       <w:r>
         <w:rPr>
           <w:sz w:val="16"/>
           <w:szCs w:val="16"/>
           <w:lang w:val="en-GB"/>
         </w:rPr>
-        <w:t>UnitTest</w:t>
-      </w:r>
-      <w:proofErr w:type="spellEnd"/>
-      <w:r>
-        <w:rPr>
-          <w:sz w:val="16"/>
-          <w:szCs w:val="16"/>
-          <w:lang w:val="en-GB"/>
-        </w:rPr>
-        <w:t xml:space="preserve">  “</w:t>
-      </w:r>
-      <w:proofErr w:type="gramEnd"/>
+        <w:t>UnitTest  “</w:t>
+      </w:r>
       <w:r>
         <w:rPr>
           <w:rFonts w:eastAsiaTheme="minorEastAsia"/>
@@ -6029,24 +5144,7 @@
           <w:sz w:val="16"/>
           <w:szCs w:val="16"/>
         </w:rPr>
-        <w:t xml:space="preserve">: </w:t>
-      </w:r>
-      <w:proofErr w:type="spellStart"/>
-      <w:proofErr w:type="gramStart"/>
-      <w:r>
-        <w:rPr>
-          <w:sz w:val="16"/>
-          <w:szCs w:val="16"/>
-        </w:rPr>
-        <w:t>UnitTest</w:t>
-      </w:r>
-      <w:proofErr w:type="spellEnd"/>
-      <w:r>
-        <w:rPr>
-          <w:sz w:val="16"/>
-          <w:szCs w:val="16"/>
-        </w:rPr>
-        <w:t xml:space="preserve"> ”</w:t>
+        <w:t>: UnitTest ”</w:t>
       </w:r>
       <w:r>
         <w:rPr>
@@ -6055,29 +5153,19 @@
           <w:sz w:val="16"/>
           <w:szCs w:val="19"/>
         </w:rPr>
-        <w:t>Color</w:t>
-      </w:r>
-      <w:proofErr w:type="gramEnd"/>
-      <w:r>
+        <w:t>Color1IsBlueColor2IsRed_ReturnsMaxValue()“</w:t>
+      </w:r>
+    </w:p>
+    <w:p>
+      <w:pPr>
+        <w:spacing w:line="276" w:lineRule="auto"/>
+        <w:jc w:val="left"/>
         <w:rPr>
           <w:rFonts w:eastAsiaTheme="minorEastAsia"/>
           <w:color w:val="000000"/>
           <w:sz w:val="16"/>
           <w:szCs w:val="19"/>
         </w:rPr>
-        <w:t>1IsBlueColor2IsRed_ReturnsMaxValue()“</w:t>
-      </w:r>
-    </w:p>
-    <w:p>
-      <w:pPr>
-        <w:spacing w:line="276" w:lineRule="auto"/>
-        <w:jc w:val="left"/>
-        <w:rPr>
-          <w:rFonts w:eastAsiaTheme="minorEastAsia"/>
-          <w:color w:val="000000"/>
-          <w:sz w:val="16"/>
-          <w:szCs w:val="19"/>
-        </w:rPr>
       </w:pPr>
     </w:p>
     <w:p>
@@ -6090,15 +5178,7 @@
         </w:rPr>
       </w:pPr>
       <w:r>
-        <w:t xml:space="preserve">Figure 19 shows the last </w:t>
-      </w:r>
-      <w:proofErr w:type="spellStart"/>
-      <w:r>
-        <w:t>UnitTest</w:t>
-      </w:r>
-      <w:proofErr w:type="spellEnd"/>
-      <w:r>
-        <w:t xml:space="preserve"> of the calculation of the Euclidean distance. In this one color is red and one color is blue. </w:t>
+        <w:t xml:space="preserve">Figure 19 shows the last UnitTest of the calculation of the Euclidean distance. In this one color is red and one color is blue. </w:t>
       </w:r>
       <w:r>
         <w:rPr>
@@ -6304,13 +5384,580 @@
     </w:p>
     <w:p>
       <w:pPr>
+        <w:spacing w:line="276" w:lineRule="auto"/>
+        <w:ind w:left="-15"/>
+        <w:jc w:val="both"/>
+        <w:rPr>
+          <w:sz w:val="18"/>
+        </w:rPr>
+      </w:pPr>
+    </w:p>
+    <w:p>
+      <w:pPr>
+        <w:pStyle w:val="Heading2"/>
+        <w:tabs>
+          <w:tab w:val="clear" w:pos="360"/>
+          <w:tab w:val="num" w:pos="288"/>
+        </w:tabs>
+      </w:pPr>
+      <w:r>
+        <w:t>UnitTests “</w:t>
+      </w:r>
+      <w:r>
+        <w:t>Euclidean</w:t>
+      </w:r>
+      <w:r>
+        <w:t>DistanceTests”</w:t>
+      </w:r>
+    </w:p>
+    <w:p>
+      <w:pPr>
         <w:pStyle w:val="BodyText"/>
         <w:spacing w:line="276" w:lineRule="auto"/>
         <w:ind w:firstLine="0"/>
         <w:rPr>
-          <w:lang w:val="en-US"/>
-        </w:rPr>
-      </w:pPr>
+          <w:lang w:val="en-IN"/>
+        </w:rPr>
+      </w:pPr>
+      <w:r>
+        <w:t xml:space="preserve">There are </w:t>
+      </w:r>
+      <w:r>
+        <w:rPr>
+          <w:lang w:val="en-IN"/>
+        </w:rPr>
+        <w:t>four</w:t>
+      </w:r>
+      <w:r>
+        <w:t xml:space="preserve"> unit tests that check the correct functioning of the</w:t>
+      </w:r>
+      <w:r>
+        <w:t xml:space="preserve"> Euclidean distance calculation</w:t>
+      </w:r>
+      <w:r>
+        <w:rPr>
+          <w:lang w:val="en-IN"/>
+        </w:rPr>
+        <w:t xml:space="preserve"> by using different formulas and logic regarding Euclidean Color Distance Formula as a base.</w:t>
+      </w:r>
+    </w:p>
+    <w:p>
+      <w:pPr>
+        <w:pStyle w:val="BodyText"/>
+        <w:spacing w:line="276" w:lineRule="auto"/>
+        <w:ind w:firstLine="0"/>
+        <w:rPr>
+          <w:lang w:val="en-IN"/>
+        </w:rPr>
+      </w:pPr>
+      <w:r>
+        <w:rPr>
+          <w:noProof/>
+          <w:lang w:val="en-IN"/>
+        </w:rPr>
+        <w:drawing>
+          <wp:inline distT="0" distB="0" distL="0" distR="0" wp14:anchorId="60891867" wp14:editId="551D3EE0">
+            <wp:extent cx="3073400" cy="949960"/>
+            <wp:effectExtent l="0" t="0" r="0" b="2540"/>
+            <wp:docPr id="1" name="Picture 1"/>
+            <wp:cNvGraphicFramePr>
+              <a:graphicFrameLocks xmlns:a="http://schemas.openxmlformats.org/drawingml/2006/main" noChangeAspect="1"/>
+            </wp:cNvGraphicFramePr>
+            <a:graphic xmlns:a="http://schemas.openxmlformats.org/drawingml/2006/main">
+              <a:graphicData uri="http://schemas.openxmlformats.org/drawingml/2006/picture">
+                <pic:pic xmlns:pic="http://schemas.openxmlformats.org/drawingml/2006/picture">
+                  <pic:nvPicPr>
+                    <pic:cNvPr id="0" name="Picture 1"/>
+                    <pic:cNvPicPr>
+                      <a:picLocks noChangeAspect="1" noChangeArrowheads="1"/>
+                    </pic:cNvPicPr>
+                  </pic:nvPicPr>
+                  <pic:blipFill>
+                    <a:blip r:embed="rId30" cstate="print">
+                      <a:extLst>
+                        <a:ext uri="{28A0092B-C50C-407E-A947-70E740481C1C}">
+                          <a14:useLocalDpi xmlns:a14="http://schemas.microsoft.com/office/drawing/2010/main" val="0"/>
+                        </a:ext>
+                      </a:extLst>
+                    </a:blip>
+                    <a:srcRect/>
+                    <a:stretch>
+                      <a:fillRect/>
+                    </a:stretch>
+                  </pic:blipFill>
+                  <pic:spPr bwMode="auto">
+                    <a:xfrm>
+                      <a:off x="0" y="0"/>
+                      <a:ext cx="3073400" cy="949960"/>
+                    </a:xfrm>
+                    <a:prstGeom prst="rect">
+                      <a:avLst/>
+                    </a:prstGeom>
+                    <a:noFill/>
+                    <a:ln>
+                      <a:noFill/>
+                    </a:ln>
+                  </pic:spPr>
+                </pic:pic>
+              </a:graphicData>
+            </a:graphic>
+          </wp:inline>
+        </w:drawing>
+      </w:r>
+    </w:p>
+    <w:p>
+      <w:pPr>
+        <w:pStyle w:val="BodyText"/>
+        <w:spacing w:line="276" w:lineRule="auto"/>
+        <w:ind w:firstLine="0"/>
+        <w:rPr>
+          <w:rFonts w:eastAsiaTheme="minorEastAsia"/>
+          <w:color w:val="000000"/>
+          <w:sz w:val="16"/>
+          <w:szCs w:val="19"/>
+          <w:lang w:val="en-IN"/>
+        </w:rPr>
+      </w:pPr>
+      <w:r>
+        <w:rPr>
+          <w:sz w:val="16"/>
+          <w:szCs w:val="16"/>
+        </w:rPr>
+        <w:t xml:space="preserve">Figure </w:t>
+      </w:r>
+      <w:r>
+        <w:rPr>
+          <w:sz w:val="16"/>
+          <w:szCs w:val="16"/>
+          <w:lang w:val="en-IN"/>
+        </w:rPr>
+        <w:t>2</w:t>
+      </w:r>
+      <w:r>
+        <w:rPr>
+          <w:sz w:val="16"/>
+          <w:szCs w:val="16"/>
+          <w:lang w:val="en-IN"/>
+        </w:rPr>
+        <w:t>1</w:t>
+      </w:r>
+      <w:r>
+        <w:rPr>
+          <w:sz w:val="16"/>
+          <w:szCs w:val="16"/>
+        </w:rPr>
+        <w:t xml:space="preserve">: </w:t>
+      </w:r>
+      <w:r>
+        <w:rPr>
+          <w:sz w:val="16"/>
+          <w:szCs w:val="16"/>
+          <w:lang w:val="en-GB"/>
+        </w:rPr>
+        <w:t>UnitTest  “Test_EuclideanFormula</w:t>
+      </w:r>
+      <w:r>
+        <w:rPr>
+          <w:rFonts w:eastAsiaTheme="minorEastAsia"/>
+          <w:color w:val="000000"/>
+          <w:sz w:val="16"/>
+          <w:szCs w:val="19"/>
+        </w:rPr>
+        <w:t>()</w:t>
+      </w:r>
+      <w:r>
+        <w:rPr>
+          <w:rFonts w:eastAsiaTheme="minorEastAsia"/>
+          <w:color w:val="000000"/>
+          <w:sz w:val="16"/>
+          <w:szCs w:val="19"/>
+          <w:lang w:val="en-IN"/>
+        </w:rPr>
+        <w:t>”</w:t>
+      </w:r>
+    </w:p>
+    <w:p>
+      <w:pPr>
+        <w:pStyle w:val="BodyText"/>
+        <w:spacing w:line="276" w:lineRule="auto"/>
+        <w:ind w:firstLine="0"/>
+        <w:rPr>
+          <w:lang w:val="en-IN"/>
+        </w:rPr>
+      </w:pPr>
+      <w:r>
+        <w:rPr>
+          <w:noProof/>
+          <w:lang w:val="en-IN"/>
+        </w:rPr>
+        <w:drawing>
+          <wp:inline distT="0" distB="0" distL="0" distR="0" wp14:anchorId="3EE250AE" wp14:editId="0B3DFF27">
+            <wp:extent cx="3088640" cy="833120"/>
+            <wp:effectExtent l="0" t="0" r="0" b="5080"/>
+            <wp:docPr id="7" name="Picture 7"/>
+            <wp:cNvGraphicFramePr>
+              <a:graphicFrameLocks xmlns:a="http://schemas.openxmlformats.org/drawingml/2006/main" noChangeAspect="1"/>
+            </wp:cNvGraphicFramePr>
+            <a:graphic xmlns:a="http://schemas.openxmlformats.org/drawingml/2006/main">
+              <a:graphicData uri="http://schemas.openxmlformats.org/drawingml/2006/picture">
+                <pic:pic xmlns:pic="http://schemas.openxmlformats.org/drawingml/2006/picture">
+                  <pic:nvPicPr>
+                    <pic:cNvPr id="0" name="Picture 3"/>
+                    <pic:cNvPicPr>
+                      <a:picLocks noChangeAspect="1" noChangeArrowheads="1"/>
+                    </pic:cNvPicPr>
+                  </pic:nvPicPr>
+                  <pic:blipFill>
+                    <a:blip r:embed="rId31" cstate="print">
+                      <a:extLst>
+                        <a:ext uri="{28A0092B-C50C-407E-A947-70E740481C1C}">
+                          <a14:useLocalDpi xmlns:a14="http://schemas.microsoft.com/office/drawing/2010/main" val="0"/>
+                        </a:ext>
+                      </a:extLst>
+                    </a:blip>
+                    <a:srcRect/>
+                    <a:stretch>
+                      <a:fillRect/>
+                    </a:stretch>
+                  </pic:blipFill>
+                  <pic:spPr bwMode="auto">
+                    <a:xfrm>
+                      <a:off x="0" y="0"/>
+                      <a:ext cx="3088640" cy="833120"/>
+                    </a:xfrm>
+                    <a:prstGeom prst="rect">
+                      <a:avLst/>
+                    </a:prstGeom>
+                    <a:noFill/>
+                    <a:ln>
+                      <a:noFill/>
+                    </a:ln>
+                  </pic:spPr>
+                </pic:pic>
+              </a:graphicData>
+            </a:graphic>
+          </wp:inline>
+        </w:drawing>
+      </w:r>
+    </w:p>
+    <w:p>
+      <w:pPr>
+        <w:pStyle w:val="BodyText"/>
+        <w:spacing w:line="276" w:lineRule="auto"/>
+        <w:ind w:firstLine="0"/>
+        <w:rPr>
+          <w:rFonts w:eastAsiaTheme="minorEastAsia"/>
+          <w:color w:val="000000"/>
+          <w:sz w:val="16"/>
+          <w:szCs w:val="19"/>
+          <w:lang w:val="en-IN"/>
+        </w:rPr>
+      </w:pPr>
+      <w:r>
+        <w:rPr>
+          <w:sz w:val="16"/>
+          <w:szCs w:val="16"/>
+        </w:rPr>
+        <w:t xml:space="preserve">Figure </w:t>
+      </w:r>
+      <w:r>
+        <w:rPr>
+          <w:sz w:val="16"/>
+          <w:szCs w:val="16"/>
+          <w:lang w:val="en-IN"/>
+        </w:rPr>
+        <w:t>2</w:t>
+      </w:r>
+      <w:r>
+        <w:rPr>
+          <w:sz w:val="16"/>
+          <w:szCs w:val="16"/>
+          <w:lang w:val="en-IN"/>
+        </w:rPr>
+        <w:t>2</w:t>
+      </w:r>
+      <w:r>
+        <w:rPr>
+          <w:sz w:val="16"/>
+          <w:szCs w:val="16"/>
+        </w:rPr>
+        <w:t xml:space="preserve">: </w:t>
+      </w:r>
+      <w:r>
+        <w:rPr>
+          <w:sz w:val="16"/>
+          <w:szCs w:val="16"/>
+          <w:lang w:val="en-GB"/>
+        </w:rPr>
+        <w:t>UnitTest  “Test_EuclideanSimilarity</w:t>
+      </w:r>
+      <w:r>
+        <w:rPr>
+          <w:rFonts w:eastAsiaTheme="minorEastAsia"/>
+          <w:color w:val="000000"/>
+          <w:sz w:val="16"/>
+          <w:szCs w:val="19"/>
+        </w:rPr>
+        <w:t>()</w:t>
+      </w:r>
+      <w:r>
+        <w:rPr>
+          <w:rFonts w:eastAsiaTheme="minorEastAsia"/>
+          <w:color w:val="000000"/>
+          <w:sz w:val="16"/>
+          <w:szCs w:val="19"/>
+          <w:lang w:val="en-IN"/>
+        </w:rPr>
+        <w:t>”</w:t>
+      </w:r>
+    </w:p>
+    <w:p>
+      <w:pPr>
+        <w:pStyle w:val="BodyText"/>
+        <w:spacing w:line="276" w:lineRule="auto"/>
+        <w:ind w:firstLine="0"/>
+        <w:rPr>
+          <w:lang w:val="en-IN"/>
+        </w:rPr>
+      </w:pPr>
+      <w:r>
+        <w:rPr>
+          <w:noProof/>
+          <w:lang w:val="en-IN"/>
+        </w:rPr>
+        <w:drawing>
+          <wp:inline distT="0" distB="0" distL="0" distR="0" wp14:anchorId="0E43075E" wp14:editId="5542478D">
+            <wp:extent cx="3088640" cy="1021080"/>
+            <wp:effectExtent l="0" t="0" r="0" b="7620"/>
+            <wp:docPr id="8" name="Picture 8"/>
+            <wp:cNvGraphicFramePr>
+              <a:graphicFrameLocks xmlns:a="http://schemas.openxmlformats.org/drawingml/2006/main" noChangeAspect="1"/>
+            </wp:cNvGraphicFramePr>
+            <a:graphic xmlns:a="http://schemas.openxmlformats.org/drawingml/2006/main">
+              <a:graphicData uri="http://schemas.openxmlformats.org/drawingml/2006/picture">
+                <pic:pic xmlns:pic="http://schemas.openxmlformats.org/drawingml/2006/picture">
+                  <pic:nvPicPr>
+                    <pic:cNvPr id="0" name="Picture 4"/>
+                    <pic:cNvPicPr>
+                      <a:picLocks noChangeAspect="1" noChangeArrowheads="1"/>
+                    </pic:cNvPicPr>
+                  </pic:nvPicPr>
+                  <pic:blipFill>
+                    <a:blip r:embed="rId32">
+                      <a:extLst>
+                        <a:ext uri="{28A0092B-C50C-407E-A947-70E740481C1C}">
+                          <a14:useLocalDpi xmlns:a14="http://schemas.microsoft.com/office/drawing/2010/main" val="0"/>
+                        </a:ext>
+                      </a:extLst>
+                    </a:blip>
+                    <a:srcRect/>
+                    <a:stretch>
+                      <a:fillRect/>
+                    </a:stretch>
+                  </pic:blipFill>
+                  <pic:spPr bwMode="auto">
+                    <a:xfrm>
+                      <a:off x="0" y="0"/>
+                      <a:ext cx="3088640" cy="1021080"/>
+                    </a:xfrm>
+                    <a:prstGeom prst="rect">
+                      <a:avLst/>
+                    </a:prstGeom>
+                    <a:noFill/>
+                    <a:ln>
+                      <a:noFill/>
+                    </a:ln>
+                  </pic:spPr>
+                </pic:pic>
+              </a:graphicData>
+            </a:graphic>
+          </wp:inline>
+        </w:drawing>
+      </w:r>
+    </w:p>
+    <w:p>
+      <w:pPr>
+        <w:pStyle w:val="BodyText"/>
+        <w:spacing w:line="276" w:lineRule="auto"/>
+        <w:ind w:firstLine="0"/>
+        <w:rPr>
+          <w:lang w:val="en-IN"/>
+        </w:rPr>
+      </w:pPr>
+      <w:r>
+        <w:rPr>
+          <w:sz w:val="16"/>
+          <w:szCs w:val="16"/>
+        </w:rPr>
+        <w:t xml:space="preserve">Figure </w:t>
+      </w:r>
+      <w:r>
+        <w:rPr>
+          <w:sz w:val="16"/>
+          <w:szCs w:val="16"/>
+          <w:lang w:val="en-IN"/>
+        </w:rPr>
+        <w:t>23</w:t>
+      </w:r>
+      <w:r>
+        <w:rPr>
+          <w:sz w:val="16"/>
+          <w:szCs w:val="16"/>
+        </w:rPr>
+        <w:t xml:space="preserve">: </w:t>
+      </w:r>
+      <w:r>
+        <w:rPr>
+          <w:sz w:val="16"/>
+          <w:szCs w:val="16"/>
+          <w:lang w:val="en-GB"/>
+        </w:rPr>
+        <w:t>UnitTest  “Test_GetDistance</w:t>
+      </w:r>
+      <w:r>
+        <w:rPr>
+          <w:rFonts w:eastAsiaTheme="minorEastAsia"/>
+          <w:color w:val="000000"/>
+          <w:sz w:val="16"/>
+          <w:szCs w:val="19"/>
+        </w:rPr>
+        <w:t>()</w:t>
+      </w:r>
+      <w:r>
+        <w:rPr>
+          <w:rFonts w:eastAsiaTheme="minorEastAsia"/>
+          <w:color w:val="000000"/>
+          <w:sz w:val="16"/>
+          <w:szCs w:val="19"/>
+          <w:lang w:val="en-IN"/>
+        </w:rPr>
+        <w:t>”</w:t>
+      </w:r>
+    </w:p>
+    <w:p>
+      <w:pPr>
+        <w:pStyle w:val="BodyText"/>
+        <w:spacing w:line="276" w:lineRule="auto"/>
+        <w:ind w:firstLine="0"/>
+        <w:rPr>
+          <w:lang w:val="en-IN"/>
+        </w:rPr>
+      </w:pPr>
+      <w:r>
+        <w:rPr>
+          <w:noProof/>
+          <w:lang w:val="en-IN"/>
+        </w:rPr>
+        <w:drawing>
+          <wp:inline distT="0" distB="0" distL="0" distR="0" wp14:anchorId="58F4E357" wp14:editId="7A9C85CC">
+            <wp:extent cx="3083560" cy="960120"/>
+            <wp:effectExtent l="0" t="0" r="2540" b="0"/>
+            <wp:docPr id="10" name="Picture 10"/>
+            <wp:cNvGraphicFramePr>
+              <a:graphicFrameLocks xmlns:a="http://schemas.openxmlformats.org/drawingml/2006/main" noChangeAspect="1"/>
+            </wp:cNvGraphicFramePr>
+            <a:graphic xmlns:a="http://schemas.openxmlformats.org/drawingml/2006/main">
+              <a:graphicData uri="http://schemas.openxmlformats.org/drawingml/2006/picture">
+                <pic:pic xmlns:pic="http://schemas.openxmlformats.org/drawingml/2006/picture">
+                  <pic:nvPicPr>
+                    <pic:cNvPr id="0" name="Picture 5"/>
+                    <pic:cNvPicPr>
+                      <a:picLocks noChangeAspect="1" noChangeArrowheads="1"/>
+                    </pic:cNvPicPr>
+                  </pic:nvPicPr>
+                  <pic:blipFill>
+                    <a:blip r:embed="rId33">
+                      <a:extLst>
+                        <a:ext uri="{28A0092B-C50C-407E-A947-70E740481C1C}">
+                          <a14:useLocalDpi xmlns:a14="http://schemas.microsoft.com/office/drawing/2010/main" val="0"/>
+                        </a:ext>
+                      </a:extLst>
+                    </a:blip>
+                    <a:srcRect/>
+                    <a:stretch>
+                      <a:fillRect/>
+                    </a:stretch>
+                  </pic:blipFill>
+                  <pic:spPr bwMode="auto">
+                    <a:xfrm>
+                      <a:off x="0" y="0"/>
+                      <a:ext cx="3083560" cy="960120"/>
+                    </a:xfrm>
+                    <a:prstGeom prst="rect">
+                      <a:avLst/>
+                    </a:prstGeom>
+                    <a:noFill/>
+                    <a:ln>
+                      <a:noFill/>
+                    </a:ln>
+                  </pic:spPr>
+                </pic:pic>
+              </a:graphicData>
+            </a:graphic>
+          </wp:inline>
+        </w:drawing>
+      </w:r>
+    </w:p>
+    <w:p>
+      <w:pPr>
+        <w:pStyle w:val="BodyText"/>
+        <w:spacing w:line="276" w:lineRule="auto"/>
+        <w:ind w:firstLine="0"/>
+        <w:rPr>
+          <w:lang w:val="en-IN"/>
+        </w:rPr>
+      </w:pPr>
+      <w:r>
+        <w:rPr>
+          <w:sz w:val="16"/>
+          <w:szCs w:val="16"/>
+        </w:rPr>
+        <w:t xml:space="preserve">Figure </w:t>
+      </w:r>
+      <w:r>
+        <w:rPr>
+          <w:sz w:val="16"/>
+          <w:szCs w:val="16"/>
+          <w:lang w:val="en-IN"/>
+        </w:rPr>
+        <w:t>24</w:t>
+      </w:r>
+      <w:r>
+        <w:rPr>
+          <w:sz w:val="16"/>
+          <w:szCs w:val="16"/>
+        </w:rPr>
+        <w:t xml:space="preserve">: </w:t>
+      </w:r>
+      <w:r>
+        <w:rPr>
+          <w:sz w:val="16"/>
+          <w:szCs w:val="16"/>
+          <w:lang w:val="en-GB"/>
+        </w:rPr>
+        <w:t>UnitTest  “Test_FindNearestColor</w:t>
+      </w:r>
+      <w:bookmarkStart w:id="1" w:name="_GoBack"/>
+      <w:bookmarkEnd w:id="1"/>
+      <w:r>
+        <w:rPr>
+          <w:rFonts w:eastAsiaTheme="minorEastAsia"/>
+          <w:color w:val="000000"/>
+          <w:sz w:val="16"/>
+          <w:szCs w:val="19"/>
+        </w:rPr>
+        <w:t>()</w:t>
+      </w:r>
+      <w:r>
+        <w:rPr>
+          <w:rFonts w:eastAsiaTheme="minorEastAsia"/>
+          <w:color w:val="000000"/>
+          <w:sz w:val="16"/>
+          <w:szCs w:val="19"/>
+          <w:lang w:val="en-IN"/>
+        </w:rPr>
+        <w:t>”</w:t>
+      </w:r>
     </w:p>
     <w:p>
       <w:pPr>
@@ -6333,32 +5980,24 @@
         <w:t xml:space="preserve"> </w:t>
       </w:r>
       <w:r>
-        <w:t>Euclidean Color Filter algorithm for the Learning A</w:t>
+        <w:t xml:space="preserve">Euclidean Color Filter algorithm for the </w:t>
+      </w:r>
+      <w:r>
+        <w:t>Learning Api</w:t>
+      </w:r>
+      <w:r>
+        <w:t xml:space="preserve">. </w:t>
+      </w:r>
+      <w:r>
+        <w:t>A</w:t>
+      </w:r>
+      <w:r>
+        <w:t>lmost every image processing program offers a Euclidean Color filter. Most of them were realized with Python. There are only a few libraries like aforgenet.com that offer a solution for .NetStandard. With this algorithm a new possible library is usable. Especially in connection with the Learning A</w:t>
       </w:r>
       <w:r>
         <w:t>PI</w:t>
       </w:r>
       <w:r>
-        <w:t xml:space="preserve">. </w:t>
-      </w:r>
-      <w:r>
-        <w:t>A</w:t>
-      </w:r>
-      <w:r>
-        <w:t>lmost every image processing program offers a Euclidean Color filter. Most of them were realized with Python. There are only a few libraries like aforgenet.com that offer a solution for .</w:t>
-      </w:r>
-      <w:proofErr w:type="spellStart"/>
-      <w:r>
-        <w:t>NetStandard</w:t>
-      </w:r>
-      <w:proofErr w:type="spellEnd"/>
-      <w:r>
-        <w:t>. With this algorithm a new possible library is usable. Especially in connection with the Learning A</w:t>
-      </w:r>
-      <w:r>
-        <w:t>PI</w:t>
-      </w:r>
-      <w:r>
         <w:t>, which already supports further image processing features, it is quite possible that this a</w:t>
       </w:r>
       <w:r>
@@ -6394,15 +6033,7 @@
         <w:jc w:val="both"/>
       </w:pPr>
       <w:r>
-        <w:t xml:space="preserve">The five unit tests ensured that the algorithm worked reliably and quickly. The </w:t>
-      </w:r>
-      <w:proofErr w:type="spellStart"/>
-      <w:r>
-        <w:t>UnitTests</w:t>
-      </w:r>
-      <w:proofErr w:type="spellEnd"/>
-      <w:r>
-        <w:t xml:space="preserve"> "Run" checked the full scope of the code. After loading and converting the image into a 3 dimensional double array, the algorithm is applied to it. The output is then converted back into a bitmap and saved. </w:t>
+        <w:t xml:space="preserve">The five unit tests ensured that the algorithm worked reliably and quickly. The UnitTests "Run" checked the full scope of the code. After loading and converting the image into a 3 dimensional double array, the algorithm is applied to it. The output is then converted back into a bitmap and saved. </w:t>
       </w:r>
     </w:p>
     <w:p>
@@ -6422,24 +6053,14 @@
         <w:jc w:val="both"/>
       </w:pPr>
       <w:r>
-        <w:t xml:space="preserve">The next step for the future is to extend the filter to include moving images such as gif or </w:t>
-      </w:r>
-      <w:proofErr w:type="spellStart"/>
-      <w:r>
-        <w:t>webm</w:t>
-      </w:r>
-      <w:proofErr w:type="spellEnd"/>
-      <w:r>
-        <w:t xml:space="preserve"> files. </w:t>
-      </w:r>
-      <w:r>
-        <w:t xml:space="preserve">Also it would be great to see some more image processing filters within the Learning </w:t>
-      </w:r>
-      <w:proofErr w:type="spellStart"/>
-      <w:r>
-        <w:t>Api</w:t>
-      </w:r>
-      <w:proofErr w:type="spellEnd"/>
+        <w:t xml:space="preserve">The next step for the future is to extend the filter to include moving images such as gif or webm files. </w:t>
+      </w:r>
+      <w:r>
+        <w:t xml:space="preserve">Also it would be great to see some more image processing filters within the </w:t>
+      </w:r>
+      <w:r>
+        <w:t>Learning Api</w:t>
+      </w:r>
       <w:r>
         <w:t xml:space="preserve">, so that library will become more powerful and useful. </w:t>
       </w:r>
@@ -6531,6 +6152,7 @@
         <w:rPr>
           <w:sz w:val="18"/>
         </w:rPr>
+        <w:lastRenderedPageBreak/>
         <w:t xml:space="preserve">Dobric, D. </w:t>
       </w:r>
       <w:r>
@@ -6721,29 +6343,8 @@
             <w:pStyle w:val="Header"/>
           </w:pPr>
           <w:r>
-            <w:t xml:space="preserve">by </w:t>
+            <w:t>by Damir Dobric / Andreas Pech</w:t>
           </w:r>
-          <w:proofErr w:type="spellStart"/>
-          <w:r>
-            <w:t>Damir</w:t>
-          </w:r>
-          <w:proofErr w:type="spellEnd"/>
-          <w:r>
-            <w:t xml:space="preserve"> </w:t>
-          </w:r>
-          <w:proofErr w:type="spellStart"/>
-          <w:r>
-            <w:t>Dobric</w:t>
-          </w:r>
-          <w:proofErr w:type="spellEnd"/>
-          <w:r>
-            <w:t xml:space="preserve"> / Andreas </w:t>
-          </w:r>
-          <w:proofErr w:type="spellStart"/>
-          <w:r>
-            <w:t>Pech</w:t>
-          </w:r>
-          <w:proofErr w:type="spellEnd"/>
         </w:p>
         <w:p>
           <w:pPr>
@@ -8390,6 +7991,9 @@
   </w:num>
   <w:num w:numId="25">
     <w:abstractNumId w:val="21"/>
+  </w:num>
+  <w:num w:numId="26">
+    <w:abstractNumId w:val="16"/>
   </w:num>
 </w:numbering>
 </file>
@@ -8818,10 +8422,6 @@
         <w:ilvl w:val="1"/>
         <w:numId w:val="4"/>
       </w:numPr>
-      <w:tabs>
-        <w:tab w:val="clear" w:pos="360"/>
-        <w:tab w:val="num" w:pos="288"/>
-      </w:tabs>
       <w:spacing w:before="120" w:after="60"/>
       <w:jc w:val="left"/>
       <w:outlineLvl w:val="1"/>
@@ -9660,7 +9260,7 @@
 </file>
 
 <file path=customXml/itemProps1.xml><?xml version="1.0" encoding="utf-8"?>
-<ds:datastoreItem xmlns:ds="http://schemas.openxmlformats.org/officeDocument/2006/customXml" ds:itemID="{0AB24398-BB9F-491A-B22D-8D75DEE9586E}">
+<ds:datastoreItem xmlns:ds="http://schemas.openxmlformats.org/officeDocument/2006/customXml" ds:itemID="{0EAF1170-0352-42F6-8131-7BC4C6609D59}">
   <ds:schemaRefs>
     <ds:schemaRef ds:uri="http://schemas.openxmlformats.org/officeDocument/2006/bibliography"/>
   </ds:schemaRefs>

--- a/LearningApi/EuclideanColorFilter/Documentation/Updated_Documents/EuclideanColorFilter_DeepaliBetkar.docx
+++ b/LearningApi/EuclideanColorFilter/Documentation/Updated_Documents/EuclideanColorFilter_DeepaliBetkar.docx
@@ -13,6 +13,8 @@
           <w:sz w:val="48"/>
         </w:rPr>
       </w:pPr>
+      <w:bookmarkStart w:id="0" w:name="_GoBack"/>
+      <w:bookmarkEnd w:id="0"/>
       <w:r>
         <w:rPr>
           <w:sz w:val="48"/>
@@ -196,46 +198,69 @@
           <w:b/>
           <w:sz w:val="18"/>
         </w:rPr>
-        <w:t>Learning Api</w:t>
-      </w:r>
+        <w:t xml:space="preserve">Learning </w:t>
+      </w:r>
+      <w:proofErr w:type="spellStart"/>
       <w:r>
         <w:rPr>
           <w:b/>
           <w:sz w:val="18"/>
         </w:rPr>
-        <w:t xml:space="preserve"> of the Frankfurt University of Applied Sciences.</w:t>
-      </w:r>
-    </w:p>
-    <w:p>
-      <w:pPr>
-        <w:spacing w:line="276" w:lineRule="auto"/>
-        <w:ind w:left="-15"/>
-        <w:jc w:val="both"/>
+        <w:t>Api</w:t>
+      </w:r>
+      <w:proofErr w:type="spellEnd"/>
+      <w:r>
         <w:rPr>
           <w:b/>
           <w:sz w:val="18"/>
         </w:rPr>
-      </w:pPr>
-      <w:r>
+        <w:t xml:space="preserve"> of the Frankfurt University of Applied Sciences.</w:t>
+      </w:r>
+    </w:p>
+    <w:p>
+      <w:pPr>
+        <w:spacing w:line="276" w:lineRule="auto"/>
+        <w:ind w:left="-15"/>
+        <w:jc w:val="both"/>
         <w:rPr>
           <w:b/>
           <w:sz w:val="18"/>
         </w:rPr>
-        <w:t xml:space="preserve">Any radius and color center can be transferred to the color filter. The algorithm then checks for each individual pixel of an image, whether the color value of the pixel is within this range. The </w:t>
-      </w:r>
+      </w:pPr>
       <w:r>
         <w:rPr>
           <w:b/>
           <w:sz w:val="18"/>
         </w:rPr>
-        <w:t>Euclidean</w:t>
+        <w:t xml:space="preserve">Any radius and color center can be transferred to the color filter. The algorithm then checks for each individual pixel of an image, whether the color value of the pixel is within this range. The </w:t>
       </w:r>
       <w:r>
         <w:rPr>
           <w:b/>
           <w:sz w:val="18"/>
         </w:rPr>
-        <w:t xml:space="preserve"> distance, i.e. the distance between the color value of the pixel and the specified color space, has to be calculated. If the color value of the pixel lies within the specified color space, the pixel retains its color value. If the pixel is outside the color space, it is assigned the RGB value (0,0,0), which corresponds to the color black. After all pixels have been processed by the algorithm, you get a filtered image as output.</w:t>
+        <w:t>Euclidean</w:t>
+      </w:r>
+      <w:r>
+        <w:rPr>
+          <w:b/>
+          <w:sz w:val="18"/>
+        </w:rPr>
+        <w:t xml:space="preserve"> distance, i.e. the distance between the color value of the pixel and the specified color space, </w:t>
+      </w:r>
+      <w:r>
+        <w:rPr>
+          <w:b/>
+          <w:sz w:val="18"/>
+        </w:rPr>
+        <w:t>must</w:t>
+      </w:r>
+      <w:r>
+        <w:rPr>
+          <w:b/>
+          <w:sz w:val="18"/>
+        </w:rPr>
+        <w:t xml:space="preserve"> be calculated. If the color value of the pixel lies within the specified color space, the pixel retains its color value. If the pixel is outside the color space, it is assigned the RGB value (0,0,0), which corresponds to the color black. After all pixels have been processed by the algorithm, you get a filtered image as output.</w:t>
       </w:r>
     </w:p>
     <w:p>
@@ -362,25 +387,35 @@
           <w:i/>
           <w:sz w:val="18"/>
         </w:rPr>
-        <w:t>Learning Api</w:t>
-      </w:r>
+        <w:t xml:space="preserve">Learning </w:t>
+      </w:r>
+      <w:proofErr w:type="spellStart"/>
       <w:r>
         <w:rPr>
           <w:b/>
           <w:i/>
           <w:sz w:val="18"/>
         </w:rPr>
-        <w:t xml:space="preserve"> </w:t>
-      </w:r>
-    </w:p>
-    <w:p>
-      <w:pPr>
-        <w:spacing w:line="276" w:lineRule="auto"/>
-        <w:ind w:left="-15"/>
-        <w:jc w:val="both"/>
+        <w:t>Api</w:t>
+      </w:r>
+      <w:proofErr w:type="spellEnd"/>
+      <w:r>
         <w:rPr>
           <w:b/>
           <w:i/>
+          <w:sz w:val="18"/>
+        </w:rPr>
+        <w:t xml:space="preserve"> </w:t>
+      </w:r>
+    </w:p>
+    <w:p>
+      <w:pPr>
+        <w:spacing w:line="276" w:lineRule="auto"/>
+        <w:ind w:left="-15"/>
+        <w:jc w:val="both"/>
+        <w:rPr>
+          <w:b/>
+          <w:i/>
         </w:rPr>
       </w:pPr>
     </w:p>
@@ -388,8 +423,16 @@
       <w:pPr>
         <w:pStyle w:val="Heading1"/>
         <w:spacing w:line="276" w:lineRule="auto"/>
-      </w:pPr>
-      <w:r>
+        <w:rPr>
+          <w:b/>
+          <w:bCs/>
+        </w:rPr>
+      </w:pPr>
+      <w:r>
+        <w:rPr>
+          <w:b/>
+          <w:bCs/>
+        </w:rPr>
         <w:t>Introduction</w:t>
       </w:r>
     </w:p>
@@ -400,23 +443,44 @@
         <w:jc w:val="both"/>
       </w:pPr>
       <w:r>
-        <w:t>The project was carried out as part of the Software Engineering module of the Frankfurt University of Applied Sciences. The goal of this project was the implementation of an Euclidean Color Filter for the Learning A</w:t>
+        <w:t>The project was carried out as part of the Software Engineering module of the Frankfurt University of Applied Sciences. The goal of this project was the implementation of a Euclidean Color Filter for the Learning A</w:t>
       </w:r>
       <w:r>
         <w:t>PI</w:t>
       </w:r>
       <w:r>
-        <w:t>, which is continuously supplemented by project work from students. The Learning Api consists of different modules for machine learning and image processing.</w:t>
+        <w:t xml:space="preserve">, which is continuously supplemented by project work from students. The Learning </w:t>
+      </w:r>
+      <w:proofErr w:type="spellStart"/>
+      <w:r>
+        <w:t>Api</w:t>
+      </w:r>
+      <w:proofErr w:type="spellEnd"/>
+      <w:r>
+        <w:t xml:space="preserve"> consists of different modules for machine learning and image processing.</w:t>
       </w:r>
       <w:r>
         <w:t xml:space="preserve"> </w:t>
       </w:r>
       <w:r>
-        <w:t xml:space="preserve">This project uses the interface "IPipeLineModule" of the </w:t>
-      </w:r>
-      <w:r>
-        <w:t>Learning Api</w:t>
-      </w:r>
+        <w:t>This project uses the interface "</w:t>
+      </w:r>
+      <w:proofErr w:type="spellStart"/>
+      <w:r>
+        <w:t>IPipeLineModule</w:t>
+      </w:r>
+      <w:proofErr w:type="spellEnd"/>
+      <w:r>
+        <w:t xml:space="preserve">" of the </w:t>
+      </w:r>
+      <w:r>
+        <w:t xml:space="preserve">Learning </w:t>
+      </w:r>
+      <w:proofErr w:type="spellStart"/>
+      <w:r>
+        <w:t>Api</w:t>
+      </w:r>
+      <w:proofErr w:type="spellEnd"/>
       <w:r>
         <w:t>.</w:t>
       </w:r>
@@ -430,7 +494,7 @@
         </w:rPr>
       </w:pPr>
       <w:r>
-        <w:t xml:space="preserve">The function of an Euclidean Color Filter is to filter out a specific </w:t>
+        <w:t xml:space="preserve">The function of a Euclidean Color Filter is to filter out a specific </w:t>
       </w:r>
       <w:r>
         <w:t xml:space="preserve">color spectrum from an image. </w:t>
@@ -445,7 +509,10 @@
         <w:t xml:space="preserve">value) </w:t>
       </w:r>
       <w:r>
-        <w:t>have to be</w:t>
+        <w:t>must</w:t>
+      </w:r>
+      <w:r>
+        <w:t xml:space="preserve"> be</w:t>
       </w:r>
       <w:r>
         <w:t xml:space="preserve"> specified. </w:t>
@@ -488,8 +555,16 @@
       <w:pPr>
         <w:pStyle w:val="Heading1"/>
         <w:spacing w:line="276" w:lineRule="auto"/>
-      </w:pPr>
-      <w:r>
+        <w:rPr>
+          <w:b/>
+          <w:bCs/>
+        </w:rPr>
+      </w:pPr>
+      <w:r>
+        <w:rPr>
+          <w:b/>
+          <w:bCs/>
+        </w:rPr>
         <w:t>Method</w:t>
       </w:r>
     </w:p>
@@ -538,8 +613,16 @@
       <w:pPr>
         <w:pStyle w:val="Heading2"/>
         <w:spacing w:line="276" w:lineRule="auto"/>
-      </w:pPr>
-      <w:r>
+        <w:rPr>
+          <w:b/>
+          <w:bCs/>
+        </w:rPr>
+      </w:pPr>
+      <w:r>
+        <w:rPr>
+          <w:b/>
+          <w:bCs/>
+        </w:rPr>
         <w:t>RGB color Space</w:t>
       </w:r>
     </w:p>
@@ -567,7 +650,6 @@
     <w:p>
       <w:pPr>
         <w:spacing w:line="276" w:lineRule="auto"/>
-        <w:jc w:val="both"/>
       </w:pPr>
       <w:r>
         <w:rPr>
@@ -627,7 +709,6 @@
     <w:p>
       <w:pPr>
         <w:spacing w:line="276" w:lineRule="auto"/>
-        <w:jc w:val="left"/>
         <w:rPr>
           <w:sz w:val="16"/>
           <w:szCs w:val="16"/>
@@ -640,7 +721,25 @@
           <w:szCs w:val="16"/>
           <w:lang w:val="en-GB"/>
         </w:rPr>
-        <w:t>Figure 1: RGB Color Space</w:t>
+        <w:t xml:space="preserve">Figure 1: RGB </w:t>
+      </w:r>
+      <w:proofErr w:type="spellStart"/>
+      <w:r>
+        <w:rPr>
+          <w:sz w:val="16"/>
+          <w:szCs w:val="16"/>
+          <w:lang w:val="en-GB"/>
+        </w:rPr>
+        <w:t>Color</w:t>
+      </w:r>
+      <w:proofErr w:type="spellEnd"/>
+      <w:r>
+        <w:rPr>
+          <w:sz w:val="16"/>
+          <w:szCs w:val="16"/>
+          <w:lang w:val="en-GB"/>
+        </w:rPr>
+        <w:t xml:space="preserve"> Space</w:t>
       </w:r>
     </w:p>
     <w:p>
@@ -1116,8 +1215,16 @@
       <w:pPr>
         <w:pStyle w:val="Heading2"/>
         <w:spacing w:line="276" w:lineRule="auto"/>
-      </w:pPr>
-      <w:r>
+        <w:rPr>
+          <w:b/>
+          <w:bCs/>
+        </w:rPr>
+      </w:pPr>
+      <w:r>
+        <w:rPr>
+          <w:b/>
+          <w:bCs/>
+        </w:rPr>
         <w:lastRenderedPageBreak/>
         <w:t>Euclidean Distance</w:t>
       </w:r>
@@ -1130,9 +1237,11 @@
       <w:r>
         <w:t xml:space="preserve">When implementing a Euclidean Color Filter, the Euclidean distance </w:t>
       </w:r>
+      <w:proofErr w:type="gramStart"/>
       <w:r>
         <w:t>has to</w:t>
       </w:r>
+      <w:proofErr w:type="gramEnd"/>
       <w:r>
         <w:t xml:space="preserve"> be calculated. The Euclidean distance generally describes the distance between two points and is described with formula (1).</w:t>
       </w:r>
@@ -1405,7 +1514,13 @@
         <w:jc w:val="both"/>
       </w:pPr>
       <w:r>
-        <w:t>Since an RGB value is 3 dimensional, formula (2) is used for the calculation in this implementation</w:t>
+        <w:t>Since an RGB value is 3</w:t>
+      </w:r>
+      <w:r>
+        <w:t>-</w:t>
+      </w:r>
+      <w:r>
+        <w:t>dimensional, formula (2) is used for the calculation in this implementation</w:t>
       </w:r>
       <w:r>
         <w:t xml:space="preserve"> [2]</w:t>
@@ -2040,8 +2155,16 @@
       <w:pPr>
         <w:pStyle w:val="Heading2"/>
         <w:spacing w:line="276" w:lineRule="auto"/>
-      </w:pPr>
-      <w:r>
+        <w:rPr>
+          <w:b/>
+          <w:bCs/>
+        </w:rPr>
+      </w:pPr>
+      <w:r>
+        <w:rPr>
+          <w:b/>
+          <w:bCs/>
+        </w:rPr>
         <w:t>Architecture</w:t>
       </w:r>
     </w:p>
@@ -2052,13 +2175,34 @@
         <w:jc w:val="both"/>
       </w:pPr>
       <w:r>
-        <w:t xml:space="preserve">The algorithm was implemented in the .NET standard 2.0 framework. It is also based on the interface "IPipeLineModule" of the </w:t>
-      </w:r>
-      <w:r>
-        <w:t>Learning Api</w:t>
-      </w:r>
-      <w:r>
-        <w:t xml:space="preserve">, which has a 3 dimensional </w:t>
+        <w:t>The algorithm was implemented in the .NET standard 2.0 framework. It is also based on the interface "</w:t>
+      </w:r>
+      <w:proofErr w:type="spellStart"/>
+      <w:r>
+        <w:t>IPipeLineModule</w:t>
+      </w:r>
+      <w:proofErr w:type="spellEnd"/>
+      <w:r>
+        <w:t xml:space="preserve">" of the </w:t>
+      </w:r>
+      <w:r>
+        <w:t xml:space="preserve">Learning </w:t>
+      </w:r>
+      <w:proofErr w:type="spellStart"/>
+      <w:r>
+        <w:t>Api</w:t>
+      </w:r>
+      <w:proofErr w:type="spellEnd"/>
+      <w:r>
+        <w:t xml:space="preserve">, which has a </w:t>
+      </w:r>
+      <w:proofErr w:type="gramStart"/>
+      <w:r>
+        <w:t>3 dimensional</w:t>
+      </w:r>
+      <w:proofErr w:type="gramEnd"/>
+      <w:r>
+        <w:t xml:space="preserve"> </w:t>
       </w:r>
       <w:r>
         <w:t xml:space="preserve">double </w:t>
@@ -2070,10 +2214,26 @@
         <w:t xml:space="preserve"> [3]</w:t>
       </w:r>
       <w:r>
-        <w:t xml:space="preserve">. Since the input of a color filter is an image, it must be converted from a bitmap to a 3 dimensional array. </w:t>
-      </w:r>
-      <w:r>
-        <w:t>The loading and the conversion of the image takes place in a UnitTest, because it was required like this. After the parameters for the radius and the color center have been specified, an image can finally be loaded.</w:t>
+        <w:t xml:space="preserve">. Since the input of a color filter is an image, it must be converted from a bitmap to a </w:t>
+      </w:r>
+      <w:proofErr w:type="gramStart"/>
+      <w:r>
+        <w:t>3 dimensional</w:t>
+      </w:r>
+      <w:proofErr w:type="gramEnd"/>
+      <w:r>
+        <w:t xml:space="preserve"> array. </w:t>
+      </w:r>
+      <w:r>
+        <w:t xml:space="preserve">The loading and the conversion of the image takes place in a </w:t>
+      </w:r>
+      <w:proofErr w:type="spellStart"/>
+      <w:r>
+        <w:t>UnitTest</w:t>
+      </w:r>
+      <w:proofErr w:type="spellEnd"/>
+      <w:r>
+        <w:t>, because it was required like this. After the parameters for the radius and the color center have been specified, an image can finally be loaded.</w:t>
       </w:r>
       <w:r>
         <w:t xml:space="preserve"> </w:t>
@@ -2085,7 +2245,31 @@
         <w:t>3-dimensional</w:t>
       </w:r>
       <w:r>
-        <w:t xml:space="preserve"> array, the algorithm is executed in the main class "EuclideanFilterModule". The main class has only one method, the "Run" method, which belongs to the interface. The "Run" method uses the "CalcDistance" class to calculate the Euclidean distance. There is also the class "GetAndSetPixels", which is needed to get the current color value of a pixel and to set a certain color value for the pixels.</w:t>
+        <w:t xml:space="preserve"> array, the algorithm is executed in the main class "</w:t>
+      </w:r>
+      <w:proofErr w:type="spellStart"/>
+      <w:r>
+        <w:t>EuclideanFilterModule</w:t>
+      </w:r>
+      <w:proofErr w:type="spellEnd"/>
+      <w:r>
+        <w:t>". The main class has only one method, the "Run" method, which belongs to the interface. The "Run" method uses the "</w:t>
+      </w:r>
+      <w:proofErr w:type="spellStart"/>
+      <w:r>
+        <w:t>CalcDistance</w:t>
+      </w:r>
+      <w:proofErr w:type="spellEnd"/>
+      <w:r>
+        <w:t>" class to calculate the Euclidean distance. There is also the class "</w:t>
+      </w:r>
+      <w:proofErr w:type="spellStart"/>
+      <w:r>
+        <w:t>GetAndSetPixels</w:t>
+      </w:r>
+      <w:proofErr w:type="spellEnd"/>
+      <w:r>
+        <w:t>", which is needed to get the current color value of a pixel and to set a certain color value for the pixels.</w:t>
       </w:r>
     </w:p>
     <w:p>
@@ -2100,10 +2284,26 @@
         <w:t>-</w:t>
       </w:r>
       <w:r>
-        <w:t xml:space="preserve">dimensional double array have to be converted back </w:t>
-      </w:r>
-      <w:r>
-        <w:t>into a bitmap and saved. These steps also take place in the UnitTest. The block diagram in figure 2 shows the architecture in a clear way</w:t>
+        <w:t xml:space="preserve">dimensional double array </w:t>
+      </w:r>
+      <w:proofErr w:type="gramStart"/>
+      <w:r>
+        <w:t>have to</w:t>
+      </w:r>
+      <w:proofErr w:type="gramEnd"/>
+      <w:r>
+        <w:t xml:space="preserve"> be converted back </w:t>
+      </w:r>
+      <w:r>
+        <w:t xml:space="preserve">into a bitmap and saved. These steps also take place in the </w:t>
+      </w:r>
+      <w:proofErr w:type="spellStart"/>
+      <w:r>
+        <w:t>UnitTest</w:t>
+      </w:r>
+      <w:proofErr w:type="spellEnd"/>
+      <w:r>
+        <w:t>. The block diagram in figure 2 shows the architecture in a clear way</w:t>
       </w:r>
       <w:r>
         <w:t>.</w:t>
@@ -2130,7 +2330,6 @@
     <w:p>
       <w:pPr>
         <w:spacing w:line="276" w:lineRule="auto"/>
-        <w:jc w:val="both"/>
       </w:pPr>
       <w:r>
         <w:rPr>
@@ -2177,7 +2376,6 @@
     <w:p>
       <w:pPr>
         <w:spacing w:line="276" w:lineRule="auto"/>
-        <w:jc w:val="left"/>
         <w:rPr>
           <w:sz w:val="16"/>
           <w:szCs w:val="16"/>
@@ -2222,8 +2420,16 @@
       <w:pPr>
         <w:pStyle w:val="Heading2"/>
         <w:spacing w:line="276" w:lineRule="auto"/>
-      </w:pPr>
-      <w:r>
+        <w:rPr>
+          <w:b/>
+          <w:bCs/>
+        </w:rPr>
+      </w:pPr>
+      <w:r>
+        <w:rPr>
+          <w:b/>
+          <w:bCs/>
+        </w:rPr>
         <w:t>Load &amp; Convert Image</w:t>
       </w:r>
     </w:p>
@@ -2234,7 +2440,23 @@
         <w:jc w:val="both"/>
       </w:pPr>
       <w:r>
-        <w:t xml:space="preserve">Since the default for the interface "IPipeLineModule" provides an input and output as double, the image must be converted from the data type bitmap to double [,,]. </w:t>
+        <w:t>Since the default for the interface "</w:t>
+      </w:r>
+      <w:proofErr w:type="spellStart"/>
+      <w:r>
+        <w:t>IPipeLineModule</w:t>
+      </w:r>
+      <w:proofErr w:type="spellEnd"/>
+      <w:r>
+        <w:t xml:space="preserve">" provides an input and output as double, the image must be converted from the data type bitmap to double </w:t>
+      </w:r>
+      <w:proofErr w:type="gramStart"/>
+      <w:r>
+        <w:t>[,,</w:t>
+      </w:r>
+      <w:proofErr w:type="gramEnd"/>
+      <w:r>
+        <w:t xml:space="preserve">]. </w:t>
       </w:r>
     </w:p>
     <w:p>
@@ -2247,21 +2469,42 @@
         <w:t>This is done in t</w:t>
       </w:r>
       <w:r>
-        <w:t xml:space="preserve">he "ConvertFromBitmapTo3dArray" </w:t>
-      </w:r>
-      <w:r>
-        <w:t>method in the UnitTest class "EuclideanFilterModuleTester".</w:t>
-      </w:r>
-    </w:p>
-    <w:p>
-      <w:pPr>
-        <w:spacing w:line="276" w:lineRule="auto"/>
-      </w:pPr>
-    </w:p>
-    <w:p>
-      <w:pPr>
-        <w:spacing w:line="276" w:lineRule="auto"/>
-        <w:jc w:val="both"/>
+        <w:t>he</w:t>
+      </w:r>
+      <w:r>
+        <w:t xml:space="preserve"> </w:t>
+      </w:r>
+      <w:r>
+        <w:t xml:space="preserve">"ConvertFromBitmapTo3dArray" </w:t>
+      </w:r>
+      <w:r>
+        <w:t xml:space="preserve">method in the </w:t>
+      </w:r>
+      <w:proofErr w:type="spellStart"/>
+      <w:r>
+        <w:t>UnitTest</w:t>
+      </w:r>
+      <w:proofErr w:type="spellEnd"/>
+      <w:r>
+        <w:t xml:space="preserve"> </w:t>
+      </w:r>
+      <w:proofErr w:type="spellStart"/>
+      <w:r>
+        <w:t>class"EuclideanFilterModuleTester</w:t>
+      </w:r>
+      <w:proofErr w:type="spellEnd"/>
+      <w:r>
+        <w:t>".</w:t>
+      </w:r>
+    </w:p>
+    <w:p>
+      <w:pPr>
+        <w:spacing w:line="276" w:lineRule="auto"/>
+      </w:pPr>
+    </w:p>
+    <w:p>
+      <w:pPr>
+        <w:spacing w:line="276" w:lineRule="auto"/>
       </w:pPr>
       <w:r>
         <w:rPr>
@@ -2308,7 +2551,6 @@
     <w:p>
       <w:pPr>
         <w:spacing w:line="276" w:lineRule="auto"/>
-        <w:jc w:val="left"/>
         <w:rPr>
           <w:sz w:val="16"/>
           <w:szCs w:val="16"/>
@@ -2346,7 +2588,15 @@
         <w:t xml:space="preserve">(e.g. 1024*768 pixel). </w:t>
       </w:r>
       <w:r>
-        <w:t>From this a double[,,] variable with the image size is created. In addition, each individual pixel has three RGB color values.  After the loops have run through, there is information about the RGB color value for each pixel.</w:t>
+        <w:t>From this a double</w:t>
+      </w:r>
+      <w:proofErr w:type="gramStart"/>
+      <w:r>
+        <w:t>[,,</w:t>
+      </w:r>
+      <w:proofErr w:type="gramEnd"/>
+      <w:r>
+        <w:t>] variable with the image size is created. In addition, each individual pixel has three RGB color values.  After the loops have run through, there is information about the RGB color value for each pixel.</w:t>
       </w:r>
     </w:p>
     <w:p>
@@ -2361,7 +2611,7 @@
         </w:rPr>
         <w:lastRenderedPageBreak/>
         <w:drawing>
-          <wp:anchor distT="0" distB="0" distL="114300" distR="114300" simplePos="0" relativeHeight="251659776" behindDoc="1" locked="0" layoutInCell="1" allowOverlap="1" wp14:anchorId="3E821AB9" wp14:editId="2048105D">
+          <wp:anchor distT="0" distB="0" distL="114300" distR="114300" simplePos="0" relativeHeight="251659776" behindDoc="1" locked="0" layoutInCell="1" allowOverlap="1" wp14:anchorId="3E821AB9" wp14:editId="4A27D6C7">
             <wp:simplePos x="0" y="0"/>
             <wp:positionH relativeFrom="column">
               <wp:posOffset>76835</wp:posOffset>
@@ -2445,7 +2695,21 @@
         <w:t>e</w:t>
       </w:r>
       <w:r>
-        <w:t xml:space="preserve">nshot during the debugging process and illustrates this process. After going through this method, the input was converted from a bitmap to a 3 dimensional double array. The imageArray data can then be passed to the algorithm. How exactly this happens is explained in detail in the chapter Unit Test. </w:t>
+        <w:t>nshot during the debugging process and illustrates this process. After going through this method, the input was converted from a bitmap to a 3</w:t>
+      </w:r>
+      <w:r>
+        <w:t>-</w:t>
+      </w:r>
+      <w:r>
+        <w:t xml:space="preserve">dimensional double array. The </w:t>
+      </w:r>
+      <w:proofErr w:type="spellStart"/>
+      <w:r>
+        <w:t>imageArray</w:t>
+      </w:r>
+      <w:proofErr w:type="spellEnd"/>
+      <w:r>
+        <w:t xml:space="preserve"> data can then be passed to the algorithm. How exactly this happens is explained in detail in the chapter Unit Test. </w:t>
       </w:r>
     </w:p>
     <w:p>
@@ -2486,8 +2750,17 @@
           <w:sz w:val="16"/>
           <w:szCs w:val="16"/>
         </w:rPr>
-        <w:t>Figure 4: Debugging of variable imageArray</w:t>
-      </w:r>
+        <w:t xml:space="preserve">Figure 4: Debugging of variable </w:t>
+      </w:r>
+      <w:proofErr w:type="spellStart"/>
+      <w:r>
+        <w:rPr>
+          <w:sz w:val="16"/>
+          <w:szCs w:val="16"/>
+        </w:rPr>
+        <w:t>imageArray</w:t>
+      </w:r>
+      <w:proofErr w:type="spellEnd"/>
     </w:p>
     <w:p>
       <w:pPr>
@@ -2499,8 +2772,16 @@
       <w:pPr>
         <w:pStyle w:val="Heading2"/>
         <w:spacing w:line="276" w:lineRule="auto"/>
-      </w:pPr>
-      <w:r>
+        <w:rPr>
+          <w:b/>
+          <w:bCs/>
+        </w:rPr>
+      </w:pPr>
+      <w:r>
+        <w:rPr>
+          <w:b/>
+          <w:bCs/>
+        </w:rPr>
         <w:t>Implementation of the EuclideanFilterModule – Main Method</w:t>
       </w:r>
     </w:p>
@@ -2510,7 +2791,15 @@
         <w:jc w:val="both"/>
       </w:pPr>
       <w:r>
-        <w:t>The main method with the name "EuclideanFilterModule" executes the actual filtering process.</w:t>
+        <w:t>The main method with the name "</w:t>
+      </w:r>
+      <w:proofErr w:type="spellStart"/>
+      <w:r>
+        <w:t>EuclideanFilterModule</w:t>
+      </w:r>
+      <w:proofErr w:type="spellEnd"/>
+      <w:r>
+        <w:t>" executes the actual filtering process.</w:t>
       </w:r>
       <w:r>
         <w:t xml:space="preserve"> </w:t>
@@ -2528,7 +2817,6 @@
     <w:p>
       <w:pPr>
         <w:spacing w:line="276" w:lineRule="auto"/>
-        <w:jc w:val="both"/>
       </w:pPr>
       <w:r>
         <w:rPr>
@@ -2575,7 +2863,6 @@
     <w:p>
       <w:pPr>
         <w:spacing w:line="276" w:lineRule="auto"/>
-        <w:jc w:val="left"/>
         <w:rPr>
           <w:sz w:val="16"/>
           <w:szCs w:val="16"/>
@@ -2623,16 +2910,32 @@
         <w:jc w:val="both"/>
       </w:pPr>
       <w:r>
-        <w:t xml:space="preserve">The main method has a constructor to which two parameters are passed: "Color center" and "float radius". These two parameters must be specified before running the algorithm. For "center", the Argb value of the color center must be selected. </w:t>
-      </w:r>
-    </w:p>
-    <w:p>
-      <w:pPr>
-        <w:spacing w:line="276" w:lineRule="auto"/>
-        <w:jc w:val="both"/>
-      </w:pPr>
-      <w:r>
-        <w:t>If, for example, one wants to filter a yellowish color portion, the values should be approximately Argb = 255, 220, 200, 51. The first value stands for alpha, which determines the transparency value. This value should always be 255, as this corresponds to full coverage. The</w:t>
+        <w:t xml:space="preserve">The main method has a constructor to which two parameters are passed: "Color center" and "float radius". These two parameters must be specified before running the algorithm. For "center", the </w:t>
+      </w:r>
+      <w:proofErr w:type="spellStart"/>
+      <w:r>
+        <w:t>Argb</w:t>
+      </w:r>
+      <w:proofErr w:type="spellEnd"/>
+      <w:r>
+        <w:t xml:space="preserve"> value of the color center must be selected. </w:t>
+      </w:r>
+    </w:p>
+    <w:p>
+      <w:pPr>
+        <w:spacing w:line="276" w:lineRule="auto"/>
+        <w:jc w:val="both"/>
+      </w:pPr>
+      <w:r>
+        <w:t xml:space="preserve">If, for example, one wants to filter a yellowish color portion, the values should be approximately </w:t>
+      </w:r>
+      <w:proofErr w:type="spellStart"/>
+      <w:r>
+        <w:t>Argb</w:t>
+      </w:r>
+      <w:proofErr w:type="spellEnd"/>
+      <w:r>
+        <w:t xml:space="preserve"> = 255, 220, 200, 51. The first value stands for alpha, which determines the transparency value. This value should always be 255, as this corresponds to full coverage. The</w:t>
       </w:r>
       <w:r>
         <w:t xml:space="preserve"> </w:t>
@@ -2650,7 +2953,23 @@
         <w:t xml:space="preserve"> will not be filtered properly. </w:t>
       </w:r>
       <w:r>
-        <w:t xml:space="preserve">In order to observe the change of the parameters in almost real time, there is another project with a Winforms application in addition to this algorithm. In the Winforms application it is possible to change all four parameters and directly observe the change in the image. </w:t>
+        <w:t xml:space="preserve">In order to observe the change of the parameters in almost real time, there is another project with a </w:t>
+      </w:r>
+      <w:proofErr w:type="spellStart"/>
+      <w:r>
+        <w:t>Winforms</w:t>
+      </w:r>
+      <w:proofErr w:type="spellEnd"/>
+      <w:r>
+        <w:t xml:space="preserve"> application in addition to this algorithm. In the </w:t>
+      </w:r>
+      <w:proofErr w:type="spellStart"/>
+      <w:r>
+        <w:t>Winforms</w:t>
+      </w:r>
+      <w:proofErr w:type="spellEnd"/>
+      <w:r>
+        <w:t xml:space="preserve"> application it is possible to change all four parameters and directly observe the change in the image. </w:t>
       </w:r>
       <w:r>
         <w:rPr>
@@ -2672,13 +2991,34 @@
         <w:jc w:val="both"/>
       </w:pPr>
       <w:r>
-        <w:t xml:space="preserve">As already described in the introduction, the algorithm was implemented with the interface IPipeLineModule of the </w:t>
-      </w:r>
-      <w:r>
-        <w:t>Learning Api</w:t>
-      </w:r>
-      <w:r>
-        <w:t>. The only method of this interface has the name double[,,] Run.</w:t>
+        <w:t xml:space="preserve">As already described in the introduction, the algorithm was implemented with the interface </w:t>
+      </w:r>
+      <w:proofErr w:type="spellStart"/>
+      <w:r>
+        <w:t>IPipeLineModule</w:t>
+      </w:r>
+      <w:proofErr w:type="spellEnd"/>
+      <w:r>
+        <w:t xml:space="preserve"> of the </w:t>
+      </w:r>
+      <w:r>
+        <w:t xml:space="preserve">Learning </w:t>
+      </w:r>
+      <w:proofErr w:type="spellStart"/>
+      <w:r>
+        <w:t>Api</w:t>
+      </w:r>
+      <w:proofErr w:type="spellEnd"/>
+      <w:r>
+        <w:t>. The only method of this interface has the name double</w:t>
+      </w:r>
+      <w:proofErr w:type="gramStart"/>
+      <w:r>
+        <w:t>[,,</w:t>
+      </w:r>
+      <w:proofErr w:type="gramEnd"/>
+      <w:r>
+        <w:t>] Run.</w:t>
       </w:r>
       <w:r>
         <w:t xml:space="preserve"> </w:t>
@@ -2764,7 +3104,23 @@
           <w:sz w:val="16"/>
           <w:szCs w:val="16"/>
         </w:rPr>
-        <w:t xml:space="preserve">6: Interface IPipeLineModule and Method Run </w:t>
+        <w:t xml:space="preserve">6: Interface </w:t>
+      </w:r>
+      <w:proofErr w:type="spellStart"/>
+      <w:r>
+        <w:rPr>
+          <w:sz w:val="16"/>
+          <w:szCs w:val="16"/>
+        </w:rPr>
+        <w:t>IPipeLineModule</w:t>
+      </w:r>
+      <w:proofErr w:type="spellEnd"/>
+      <w:r>
+        <w:rPr>
+          <w:sz w:val="16"/>
+          <w:szCs w:val="16"/>
+        </w:rPr>
+        <w:t xml:space="preserve"> and Method Run </w:t>
       </w:r>
     </w:p>
     <w:p>
@@ -2780,7 +3136,63 @@
         <w:jc w:val="both"/>
       </w:pPr>
       <w:r>
-        <w:t xml:space="preserve">The parameters of the interface IPipeLineModule show the data type double[,,] as input (TIN) and output (TOUT). Accordingly, the method has as output double[,,] Run and as input double[,,,] data. The input "data" is passed by an expansion method from the method "ConvertFromBitmapTo3DArray" through the variable double[,,] imageArray. IContext is another interface that in turn can access other interfaces such as IDataDescriptor. However, these functions are not useful for the filter, so this field can be ignored.  </w:t>
+        <w:t xml:space="preserve">The parameters of the interface </w:t>
+      </w:r>
+      <w:proofErr w:type="spellStart"/>
+      <w:r>
+        <w:t>IPipeLineModule</w:t>
+      </w:r>
+      <w:proofErr w:type="spellEnd"/>
+      <w:r>
+        <w:t xml:space="preserve"> show the data type double</w:t>
+      </w:r>
+      <w:proofErr w:type="gramStart"/>
+      <w:r>
+        <w:t>[,,</w:t>
+      </w:r>
+      <w:proofErr w:type="gramEnd"/>
+      <w:r>
+        <w:t>] as input (TIN) and output (TOUT). Accordingly, the method has as output double</w:t>
+      </w:r>
+      <w:proofErr w:type="gramStart"/>
+      <w:r>
+        <w:t>[,,</w:t>
+      </w:r>
+      <w:proofErr w:type="gramEnd"/>
+      <w:r>
+        <w:t>] Run and as input double[,,,] data. The input "data" is passed by an expansion method from the method "ConvertFromBitmapTo3DArray" through the variable double</w:t>
+      </w:r>
+      <w:proofErr w:type="gramStart"/>
+      <w:r>
+        <w:t>[,,</w:t>
+      </w:r>
+      <w:proofErr w:type="gramEnd"/>
+      <w:r>
+        <w:t xml:space="preserve">] </w:t>
+      </w:r>
+      <w:proofErr w:type="spellStart"/>
+      <w:r>
+        <w:t>imageArray</w:t>
+      </w:r>
+      <w:proofErr w:type="spellEnd"/>
+      <w:r>
+        <w:t xml:space="preserve">. </w:t>
+      </w:r>
+      <w:proofErr w:type="spellStart"/>
+      <w:r>
+        <w:t>IContext</w:t>
+      </w:r>
+      <w:proofErr w:type="spellEnd"/>
+      <w:r>
+        <w:t xml:space="preserve"> is another interface that in turn can access other interfaces such as </w:t>
+      </w:r>
+      <w:proofErr w:type="spellStart"/>
+      <w:r>
+        <w:t>IDataDescriptor</w:t>
+      </w:r>
+      <w:proofErr w:type="spellEnd"/>
+      <w:r>
+        <w:t xml:space="preserve">. However, these functions are not useful for the filter, so this field can be ignored.  </w:t>
       </w:r>
     </w:p>
     <w:p>
@@ -2790,7 +3202,15 @@
         <w:jc w:val="both"/>
       </w:pPr>
       <w:r>
-        <w:t>The decision which rgb value the pixel adopts is made in the if/else statement from fig. 7.</w:t>
+        <w:t xml:space="preserve">The decision which </w:t>
+      </w:r>
+      <w:proofErr w:type="spellStart"/>
+      <w:r>
+        <w:t>rgb</w:t>
+      </w:r>
+      <w:proofErr w:type="spellEnd"/>
+      <w:r>
+        <w:t xml:space="preserve"> value the pixel adopts is made in the if/else statement from fig. 7.</w:t>
       </w:r>
     </w:p>
     <w:p>
@@ -2883,7 +3303,35 @@
           <w:sz w:val="16"/>
           <w:szCs w:val="16"/>
         </w:rPr>
-        <w:t xml:space="preserve">if/else-statement for filtering   </w:t>
+        <w:t>if</w:t>
+      </w:r>
+      <w:r>
+        <w:rPr>
+          <w:sz w:val="16"/>
+          <w:szCs w:val="16"/>
+        </w:rPr>
+        <w:t>-</w:t>
+      </w:r>
+      <w:r>
+        <w:rPr>
+          <w:sz w:val="16"/>
+          <w:szCs w:val="16"/>
+        </w:rPr>
+        <w:t>else</w:t>
+      </w:r>
+      <w:r>
+        <w:rPr>
+          <w:sz w:val="16"/>
+          <w:szCs w:val="16"/>
+        </w:rPr>
+        <w:t xml:space="preserve"> </w:t>
+      </w:r>
+      <w:r>
+        <w:rPr>
+          <w:sz w:val="16"/>
+          <w:szCs w:val="16"/>
+        </w:rPr>
+        <w:t xml:space="preserve">statement for filtering   </w:t>
       </w:r>
     </w:p>
     <w:p>
@@ -2899,18 +3347,21 @@
         <w:jc w:val="both"/>
       </w:pPr>
       <w:r>
-        <w:t>At this point in the code it is decided whether the color value of the pixel is preserved or changed to black (rgb-value 0,0,0). Both helper classes are required for the decision.</w:t>
-      </w:r>
-    </w:p>
-    <w:p>
-      <w:pPr>
-        <w:spacing w:line="276" w:lineRule="auto"/>
-        <w:jc w:val="both"/>
-      </w:pPr>
-    </w:p>
-    <w:p>
-      <w:pPr>
-        <w:spacing w:line="276" w:lineRule="auto"/>
+        <w:t>At this point in the code it is decided whether the color value of the pixel is preserved or changed to black (</w:t>
+      </w:r>
+      <w:proofErr w:type="spellStart"/>
+      <w:r>
+        <w:t>rgb</w:t>
+      </w:r>
+      <w:proofErr w:type="spellEnd"/>
+      <w:r>
+        <w:t>-value 0,0,0). Both helper classes are required for the decision.</w:t>
+      </w:r>
+    </w:p>
+    <w:p>
+      <w:pPr>
+        <w:spacing w:line="276" w:lineRule="auto"/>
+        <w:ind w:left="-15"/>
         <w:jc w:val="both"/>
       </w:pPr>
     </w:p>
@@ -2918,8 +3369,16 @@
       <w:pPr>
         <w:pStyle w:val="Heading2"/>
         <w:spacing w:line="276" w:lineRule="auto"/>
-      </w:pPr>
-      <w:r>
+        <w:rPr>
+          <w:b/>
+          <w:bCs/>
+        </w:rPr>
+      </w:pPr>
+      <w:r>
+        <w:rPr>
+          <w:b/>
+          <w:bCs/>
+        </w:rPr>
         <w:t>CalcDistance class</w:t>
       </w:r>
     </w:p>
@@ -2930,7 +3389,15 @@
         <w:jc w:val="both"/>
       </w:pPr>
       <w:r>
-        <w:t>The helper class GetAndSetPixels consists of the methods</w:t>
+        <w:t xml:space="preserve">The helper class </w:t>
+      </w:r>
+      <w:proofErr w:type="spellStart"/>
+      <w:r>
+        <w:t>GetAndSetPixels</w:t>
+      </w:r>
+      <w:proofErr w:type="spellEnd"/>
+      <w:r>
+        <w:t xml:space="preserve"> consists of the methods</w:t>
       </w:r>
     </w:p>
     <w:p>
@@ -2939,8 +3406,21 @@
         <w:ind w:left="-15"/>
         <w:jc w:val="both"/>
       </w:pPr>
-      <w:r>
-        <w:t xml:space="preserve">GetPixel and SetPixel. </w:t>
+      <w:proofErr w:type="spellStart"/>
+      <w:r>
+        <w:t>GetPixel</w:t>
+      </w:r>
+      <w:proofErr w:type="spellEnd"/>
+      <w:r>
+        <w:t xml:space="preserve"> and </w:t>
+      </w:r>
+      <w:proofErr w:type="spellStart"/>
+      <w:r>
+        <w:t>SetPixel</w:t>
+      </w:r>
+      <w:proofErr w:type="spellEnd"/>
+      <w:r>
+        <w:t xml:space="preserve">. </w:t>
       </w:r>
     </w:p>
     <w:p>
@@ -2950,7 +3430,15 @@
         <w:jc w:val="both"/>
       </w:pPr>
       <w:r>
-        <w:t>The method GetPixel is needed to get the color value of the current pixel.</w:t>
+        <w:t xml:space="preserve">The method </w:t>
+      </w:r>
+      <w:proofErr w:type="spellStart"/>
+      <w:r>
+        <w:t>GetPixel</w:t>
+      </w:r>
+      <w:proofErr w:type="spellEnd"/>
+      <w:r>
+        <w:t xml:space="preserve"> is needed to get the color value of the current pixel.</w:t>
       </w:r>
     </w:p>
     <w:p>
@@ -3073,11 +3561,11 @@
         <w:t>”.</w:t>
       </w:r>
       <w:r>
-        <w:t xml:space="preserve"> The </w:t>
+        <w:t xml:space="preserve"> The individual color values of the current pixel and the center </w:t>
       </w:r>
       <w:r>
         <w:lastRenderedPageBreak/>
-        <w:t>individual color values of the current pixel and the center color values are subtracted. The order of the subtraction is irrelevan</w:t>
+        <w:t>color values are subtracted. The order of the subtraction is irrelevan</w:t>
       </w:r>
       <w:r>
         <w:t>t, since the values are squared</w:t>
@@ -3103,8 +3591,16 @@
       <w:pPr>
         <w:pStyle w:val="Heading2"/>
         <w:spacing w:line="276" w:lineRule="auto"/>
-      </w:pPr>
-      <w:r>
+        <w:rPr>
+          <w:b/>
+          <w:bCs/>
+        </w:rPr>
+      </w:pPr>
+      <w:r>
+        <w:rPr>
+          <w:b/>
+          <w:bCs/>
+        </w:rPr>
         <w:t>GetAndSetPixels class</w:t>
       </w:r>
     </w:p>
@@ -3115,7 +3611,15 @@
         <w:jc w:val="both"/>
       </w:pPr>
       <w:r>
-        <w:t>The helper class GetAndSetPixels consists of the methods</w:t>
+        <w:t xml:space="preserve">The helper class </w:t>
+      </w:r>
+      <w:proofErr w:type="spellStart"/>
+      <w:r>
+        <w:t>GetAndSetPixels</w:t>
+      </w:r>
+      <w:proofErr w:type="spellEnd"/>
+      <w:r>
+        <w:t xml:space="preserve"> consists of the methods</w:t>
       </w:r>
     </w:p>
     <w:p>
@@ -3124,8 +3628,21 @@
         <w:ind w:left="-15"/>
         <w:jc w:val="both"/>
       </w:pPr>
-      <w:r>
-        <w:t xml:space="preserve">GetPixel and SetPixel. </w:t>
+      <w:proofErr w:type="spellStart"/>
+      <w:r>
+        <w:t>GetPixel</w:t>
+      </w:r>
+      <w:proofErr w:type="spellEnd"/>
+      <w:r>
+        <w:t xml:space="preserve"> and </w:t>
+      </w:r>
+      <w:proofErr w:type="spellStart"/>
+      <w:r>
+        <w:t>SetPixel</w:t>
+      </w:r>
+      <w:proofErr w:type="spellEnd"/>
+      <w:r>
+        <w:t xml:space="preserve">. </w:t>
       </w:r>
     </w:p>
     <w:p>
@@ -3135,7 +3652,15 @@
         <w:jc w:val="both"/>
       </w:pPr>
       <w:r>
-        <w:t>The method GetPixel is needed to get the color value of the current pixel.</w:t>
+        <w:t xml:space="preserve">The method </w:t>
+      </w:r>
+      <w:proofErr w:type="spellStart"/>
+      <w:r>
+        <w:t>GetPixel</w:t>
+      </w:r>
+      <w:proofErr w:type="spellEnd"/>
+      <w:r>
+        <w:t xml:space="preserve"> is needed to get the color value of the current pixel.</w:t>
       </w:r>
     </w:p>
     <w:p>
@@ -3230,13 +3755,37 @@
         <w:jc w:val="both"/>
       </w:pPr>
       <w:r>
-        <w:t xml:space="preserve">Figure 9 shows the method GetPixel. For this method, the double[,,] array "data" and the current pixel value are passed. This makes it possible to extract the </w:t>
+        <w:t xml:space="preserve">Figure 9 shows the method </w:t>
+      </w:r>
+      <w:proofErr w:type="spellStart"/>
+      <w:r>
+        <w:t>GetPixel</w:t>
+      </w:r>
+      <w:proofErr w:type="spellEnd"/>
+      <w:r>
+        <w:t>. For this method, the double</w:t>
+      </w:r>
+      <w:proofErr w:type="gramStart"/>
+      <w:r>
+        <w:t>[,,</w:t>
+      </w:r>
+      <w:proofErr w:type="gramEnd"/>
+      <w:r>
+        <w:t xml:space="preserve">] array "data" and the current pixel value are passed. This makes it possible to extract the </w:t>
       </w:r>
       <w:r>
         <w:t>RGB</w:t>
       </w:r>
       <w:r>
-        <w:t xml:space="preserve"> colors for each pixel and then compare them with the center in the CalcDistance class. </w:t>
+        <w:t xml:space="preserve"> colors for each pixel and then compare them with the center in the </w:t>
+      </w:r>
+      <w:proofErr w:type="spellStart"/>
+      <w:r>
+        <w:t>CalcDistance</w:t>
+      </w:r>
+      <w:proofErr w:type="spellEnd"/>
+      <w:r>
+        <w:t xml:space="preserve"> class. </w:t>
       </w:r>
     </w:p>
     <w:p>
@@ -3246,7 +3795,15 @@
         <w:jc w:val="both"/>
       </w:pPr>
       <w:r>
-        <w:t xml:space="preserve">The method SetPixel assigns an </w:t>
+        <w:t xml:space="preserve">The method </w:t>
+      </w:r>
+      <w:proofErr w:type="spellStart"/>
+      <w:r>
+        <w:t>SetPixel</w:t>
+      </w:r>
+      <w:proofErr w:type="spellEnd"/>
+      <w:r>
+        <w:t xml:space="preserve"> assigns an </w:t>
       </w:r>
       <w:r>
         <w:t>RGB</w:t>
@@ -3333,7 +3890,39 @@
           <w:sz w:val="16"/>
           <w:szCs w:val="16"/>
         </w:rPr>
-        <w:t xml:space="preserve">Figure 10: Method “SetPixel” from GetAndSetPixel-class   </w:t>
+        <w:t>Figure 10: Method “</w:t>
+      </w:r>
+      <w:proofErr w:type="spellStart"/>
+      <w:r>
+        <w:rPr>
+          <w:sz w:val="16"/>
+          <w:szCs w:val="16"/>
+        </w:rPr>
+        <w:t>SetPixel</w:t>
+      </w:r>
+      <w:proofErr w:type="spellEnd"/>
+      <w:r>
+        <w:rPr>
+          <w:sz w:val="16"/>
+          <w:szCs w:val="16"/>
+        </w:rPr>
+        <w:t xml:space="preserve">” from </w:t>
+      </w:r>
+      <w:proofErr w:type="spellStart"/>
+      <w:r>
+        <w:rPr>
+          <w:sz w:val="16"/>
+          <w:szCs w:val="16"/>
+        </w:rPr>
+        <w:t>GetAndSetPixel</w:t>
+      </w:r>
+      <w:proofErr w:type="spellEnd"/>
+      <w:r>
+        <w:rPr>
+          <w:sz w:val="16"/>
+          <w:szCs w:val="16"/>
+        </w:rPr>
+        <w:t xml:space="preserve">-class   </w:t>
       </w:r>
     </w:p>
     <w:p>
@@ -3353,10 +3942,26 @@
         <w:jc w:val="both"/>
       </w:pPr>
       <w:r>
-        <w:t>Figure 10 shows the method SetPixel. If the distance is inside the radius, the color values of the current pixel are stored u</w:t>
-      </w:r>
-      <w:r>
-        <w:t>nchanged in double[,,] result</w:t>
+        <w:t xml:space="preserve">Figure 10 shows the method </w:t>
+      </w:r>
+      <w:proofErr w:type="spellStart"/>
+      <w:r>
+        <w:t>SetPixel</w:t>
+      </w:r>
+      <w:proofErr w:type="spellEnd"/>
+      <w:r>
+        <w:t>. If the distance is inside the radius, the color values of the current pixel are stored u</w:t>
+      </w:r>
+      <w:r>
+        <w:t>nchanged in double</w:t>
+      </w:r>
+      <w:proofErr w:type="gramStart"/>
+      <w:r>
+        <w:t>[,,</w:t>
+      </w:r>
+      <w:proofErr w:type="gramEnd"/>
+      <w:r>
+        <w:t>] result</w:t>
       </w:r>
       <w:r>
         <w:t xml:space="preserve">. If the distance is outside the radius, the </w:t>
@@ -3368,7 +3973,15 @@
         <w:t xml:space="preserve"> value is set to 0 (black) and stored in </w:t>
       </w:r>
       <w:r>
-        <w:t>double[,,]</w:t>
+        <w:t>double</w:t>
+      </w:r>
+      <w:proofErr w:type="gramStart"/>
+      <w:r>
+        <w:t>[,,</w:t>
+      </w:r>
+      <w:proofErr w:type="gramEnd"/>
+      <w:r>
+        <w:t>]</w:t>
       </w:r>
       <w:r>
         <w:t xml:space="preserve"> result.</w:t>
@@ -3377,7 +3990,15 @@
         <w:t xml:space="preserve"> </w:t>
       </w:r>
       <w:r>
-        <w:t>After this method has been performed for each pixel, the filtered image is stored as double[,,] in the variable result.</w:t>
+        <w:t>After this method has been performed for each pixel, the filtered image is stored as double</w:t>
+      </w:r>
+      <w:proofErr w:type="gramStart"/>
+      <w:r>
+        <w:t>[,,</w:t>
+      </w:r>
+      <w:proofErr w:type="gramEnd"/>
+      <w:r>
+        <w:t>] in the variable result.</w:t>
       </w:r>
     </w:p>
     <w:p>
@@ -3391,8 +4012,16 @@
       <w:pPr>
         <w:pStyle w:val="Heading2"/>
         <w:spacing w:line="276" w:lineRule="auto"/>
-      </w:pPr>
-      <w:r>
+        <w:rPr>
+          <w:b/>
+          <w:bCs/>
+        </w:rPr>
+      </w:pPr>
+      <w:r>
+        <w:rPr>
+          <w:b/>
+          <w:bCs/>
+        </w:rPr>
         <w:t>Convert Image &amp; Save</w:t>
       </w:r>
     </w:p>
@@ -3406,7 +4035,23 @@
         </w:rPr>
       </w:pPr>
       <w:r>
-        <w:t xml:space="preserve">As double[,,] it is not possible to view the filtered image. Therefore it is necessary, to convert the data of the 3 dimensional double array back to the data type bitmap. </w:t>
+        <w:t>As double</w:t>
+      </w:r>
+      <w:proofErr w:type="gramStart"/>
+      <w:r>
+        <w:t>[,,</w:t>
+      </w:r>
+      <w:proofErr w:type="gramEnd"/>
+      <w:r>
+        <w:t xml:space="preserve">] it is not possible to view the filtered image. </w:t>
+      </w:r>
+      <w:proofErr w:type="gramStart"/>
+      <w:r>
+        <w:t>Therefore</w:t>
+      </w:r>
+      <w:proofErr w:type="gramEnd"/>
+      <w:r>
+        <w:t xml:space="preserve"> it is necessary, to convert the data of the 3 dimensional double array back to the data type bitmap. </w:t>
       </w:r>
       <w:r>
         <w:rPr>
@@ -3479,7 +4124,39 @@
           <w:sz w:val="16"/>
           <w:szCs w:val="16"/>
         </w:rPr>
-        <w:t xml:space="preserve">Figure 11: Method “SetPixel” from GetAndSetPixel-class   </w:t>
+        <w:t>Figure 11: Method “</w:t>
+      </w:r>
+      <w:proofErr w:type="spellStart"/>
+      <w:r>
+        <w:rPr>
+          <w:sz w:val="16"/>
+          <w:szCs w:val="16"/>
+        </w:rPr>
+        <w:t>SetPixel</w:t>
+      </w:r>
+      <w:proofErr w:type="spellEnd"/>
+      <w:r>
+        <w:rPr>
+          <w:sz w:val="16"/>
+          <w:szCs w:val="16"/>
+        </w:rPr>
+        <w:t xml:space="preserve">” from </w:t>
+      </w:r>
+      <w:proofErr w:type="spellStart"/>
+      <w:r>
+        <w:rPr>
+          <w:sz w:val="16"/>
+          <w:szCs w:val="16"/>
+        </w:rPr>
+        <w:t>GetAndSetPixel</w:t>
+      </w:r>
+      <w:proofErr w:type="spellEnd"/>
+      <w:r>
+        <w:rPr>
+          <w:sz w:val="16"/>
+          <w:szCs w:val="16"/>
+        </w:rPr>
+        <w:t xml:space="preserve">-class   </w:t>
       </w:r>
     </w:p>
     <w:p>
@@ -3499,11 +4176,24 @@
         <w:jc w:val="both"/>
       </w:pPr>
       <w:r>
-        <w:t>The input for this method are the filtered color information of all individual pixels from double[,,] res</w:t>
-      </w:r>
-      <w:r>
-        <w:t>ult of the EuclideanFilterModule</w:t>
-      </w:r>
+        <w:t>The input for this method are the filtered color information of all individual pixels from double</w:t>
+      </w:r>
+      <w:proofErr w:type="gramStart"/>
+      <w:r>
+        <w:t>[,,</w:t>
+      </w:r>
+      <w:proofErr w:type="gramEnd"/>
+      <w:r>
+        <w:t>] res</w:t>
+      </w:r>
+      <w:r>
+        <w:t xml:space="preserve">ult of the </w:t>
+      </w:r>
+      <w:proofErr w:type="spellStart"/>
+      <w:r>
+        <w:t>EuclideanFilterModule</w:t>
+      </w:r>
+      <w:proofErr w:type="spellEnd"/>
       <w:r>
         <w:t xml:space="preserve">. </w:t>
       </w:r>
@@ -3515,7 +4205,54 @@
         <w:jc w:val="both"/>
       </w:pPr>
       <w:r>
-        <w:t xml:space="preserve">The RGB values are stored for each pixel with the "GetPixel" method in the variable color. It is then stored in the variable bitmap with (bitmap).SetPixel. The bitmap.SetPixel method has the same function as the SetPixel method from the GetAndSetPixel class. </w:t>
+        <w:t>The RGB values are stored for each pixel with the "</w:t>
+      </w:r>
+      <w:proofErr w:type="spellStart"/>
+      <w:r>
+        <w:t>GetPixel</w:t>
+      </w:r>
+      <w:proofErr w:type="spellEnd"/>
+      <w:r>
+        <w:t>" method in the variable color. It is then stored in the variable bitmap with (bitmap</w:t>
+      </w:r>
+      <w:proofErr w:type="gramStart"/>
+      <w:r>
+        <w:t>).</w:t>
+      </w:r>
+      <w:proofErr w:type="spellStart"/>
+      <w:r>
+        <w:t>SetPixel</w:t>
+      </w:r>
+      <w:proofErr w:type="spellEnd"/>
+      <w:proofErr w:type="gramEnd"/>
+      <w:r>
+        <w:t xml:space="preserve">. The </w:t>
+      </w:r>
+      <w:proofErr w:type="spellStart"/>
+      <w:proofErr w:type="gramStart"/>
+      <w:r>
+        <w:t>bitmap.SetPixel</w:t>
+      </w:r>
+      <w:proofErr w:type="spellEnd"/>
+      <w:proofErr w:type="gramEnd"/>
+      <w:r>
+        <w:t xml:space="preserve"> method has the same function as the </w:t>
+      </w:r>
+      <w:proofErr w:type="spellStart"/>
+      <w:r>
+        <w:t>SetPixel</w:t>
+      </w:r>
+      <w:proofErr w:type="spellEnd"/>
+      <w:r>
+        <w:t xml:space="preserve"> method from the </w:t>
+      </w:r>
+      <w:proofErr w:type="spellStart"/>
+      <w:r>
+        <w:t>GetAndSetPixel</w:t>
+      </w:r>
+      <w:proofErr w:type="spellEnd"/>
+      <w:r>
+        <w:t xml:space="preserve"> class. </w:t>
       </w:r>
     </w:p>
     <w:p>
@@ -3530,8 +4267,16 @@
     <w:p>
       <w:pPr>
         <w:pStyle w:val="Heading2"/>
-      </w:pPr>
-      <w:r>
+        <w:rPr>
+          <w:b/>
+          <w:bCs/>
+        </w:rPr>
+      </w:pPr>
+      <w:r>
+        <w:rPr>
+          <w:b/>
+          <w:bCs/>
+        </w:rPr>
         <w:t>UnitTests “EuclideanFilterModuleTester</w:t>
       </w:r>
     </w:p>
@@ -3542,7 +4287,15 @@
         <w:jc w:val="both"/>
       </w:pPr>
       <w:r>
-        <w:t xml:space="preserve">The entire algorithm with loading and saving an image is executed with the UnitTest "Run". </w:t>
+        <w:t xml:space="preserve">The entire algorithm with loading and saving an image is executed with the </w:t>
+      </w:r>
+      <w:proofErr w:type="spellStart"/>
+      <w:r>
+        <w:t>UnitTest</w:t>
+      </w:r>
+      <w:proofErr w:type="spellEnd"/>
+      <w:r>
+        <w:t xml:space="preserve"> "Run". </w:t>
       </w:r>
     </w:p>
     <w:p>
@@ -3552,7 +4305,15 @@
         <w:jc w:val="both"/>
       </w:pPr>
       <w:r>
-        <w:t>Figure 12 shows the exact procedure of this UnitTest.</w:t>
+        <w:t xml:space="preserve">Figure 12 shows the exact procedure of this </w:t>
+      </w:r>
+      <w:proofErr w:type="spellStart"/>
+      <w:r>
+        <w:t>UnitTest</w:t>
+      </w:r>
+      <w:proofErr w:type="spellEnd"/>
+      <w:r>
+        <w:t>.</w:t>
       </w:r>
     </w:p>
     <w:p/>
@@ -3628,8 +4389,18 @@
           <w:szCs w:val="16"/>
           <w:lang w:val="en-GB"/>
         </w:rPr>
-        <w:t>Architecture of the main UnitTest</w:t>
-      </w:r>
+        <w:t xml:space="preserve">Architecture of the main </w:t>
+      </w:r>
+      <w:proofErr w:type="spellStart"/>
+      <w:r>
+        <w:rPr>
+          <w:sz w:val="16"/>
+          <w:szCs w:val="16"/>
+          <w:lang w:val="en-GB"/>
+        </w:rPr>
+        <w:t>UnitTest</w:t>
+      </w:r>
+      <w:proofErr w:type="spellEnd"/>
     </w:p>
     <w:p>
       <w:pPr>
@@ -3678,8 +4449,13 @@
         <w:t xml:space="preserve">This adds the implemented Color Filter to the </w:t>
       </w:r>
       <w:r>
-        <w:t>Learning Api</w:t>
-      </w:r>
+        <w:t xml:space="preserve">Learning </w:t>
+      </w:r>
+      <w:proofErr w:type="spellStart"/>
+      <w:r>
+        <w:t>Api</w:t>
+      </w:r>
+      <w:proofErr w:type="spellEnd"/>
       <w:r>
         <w:t>.</w:t>
       </w:r>
@@ -3694,8 +4470,13 @@
         <w:t xml:space="preserve">This makes it possible to execute the algorithm directly from the </w:t>
       </w:r>
       <w:r>
-        <w:t>Learning Api</w:t>
-      </w:r>
+        <w:t xml:space="preserve">Learning </w:t>
+      </w:r>
+      <w:proofErr w:type="spellStart"/>
+      <w:r>
+        <w:t>Api</w:t>
+      </w:r>
+      <w:proofErr w:type="spellEnd"/>
       <w:r>
         <w:t>. Figure 13 shows how this step is implemented.</w:t>
       </w:r>
@@ -3785,8 +4566,18 @@
           <w:szCs w:val="16"/>
           <w:lang w:val="en-GB"/>
         </w:rPr>
-        <w:t>Code Snippet from “Run”-UnitTest</w:t>
-      </w:r>
+        <w:t>Code Snippet from “Run”-</w:t>
+      </w:r>
+      <w:proofErr w:type="spellStart"/>
+      <w:r>
+        <w:rPr>
+          <w:sz w:val="16"/>
+          <w:szCs w:val="16"/>
+          <w:lang w:val="en-GB"/>
+        </w:rPr>
+        <w:t>UnitTest</w:t>
+      </w:r>
+      <w:proofErr w:type="spellEnd"/>
     </w:p>
     <w:p>
       <w:pPr>
@@ -3809,13 +4600,31 @@
         </w:rPr>
       </w:pPr>
       <w:r>
-        <w:t>In the method api.Use</w:t>
-      </w:r>
-      <w:r>
-        <w:t xml:space="preserve">ActionModule an image is loaded </w:t>
-      </w:r>
-      <w:r>
-        <w:t>and converted with the method ConvertFromBitmapTo3dArray. The converted double[,,] is returned as variable "data".</w:t>
+        <w:t xml:space="preserve">In the method </w:t>
+      </w:r>
+      <w:proofErr w:type="spellStart"/>
+      <w:proofErr w:type="gramStart"/>
+      <w:r>
+        <w:t>api.Use</w:t>
+      </w:r>
+      <w:r>
+        <w:t>ActionModule</w:t>
+      </w:r>
+      <w:proofErr w:type="spellEnd"/>
+      <w:proofErr w:type="gramEnd"/>
+      <w:r>
+        <w:t xml:space="preserve"> an image is loaded </w:t>
+      </w:r>
+      <w:r>
+        <w:t>and converted with the method ConvertFromBitmapTo3dArray. The converted double</w:t>
+      </w:r>
+      <w:proofErr w:type="gramStart"/>
+      <w:r>
+        <w:t>[,,</w:t>
+      </w:r>
+      <w:proofErr w:type="gramEnd"/>
+      <w:r>
+        <w:t>] is returned as variable "data".</w:t>
       </w:r>
     </w:p>
     <w:p>
@@ -3830,8 +4639,15 @@
       <w:r>
         <w:t>“</w:t>
       </w:r>
-      <w:r>
-        <w:t>api.AddModule(module)</w:t>
+      <w:proofErr w:type="spellStart"/>
+      <w:proofErr w:type="gramStart"/>
+      <w:r>
+        <w:t>api.AddModule</w:t>
+      </w:r>
+      <w:proofErr w:type="spellEnd"/>
+      <w:proofErr w:type="gramEnd"/>
+      <w:r>
+        <w:t>(module)</w:t>
       </w:r>
       <w:r>
         <w:t>”</w:t>
@@ -3843,8 +4659,13 @@
         <w:t xml:space="preserve">r is added to the </w:t>
       </w:r>
       <w:r>
-        <w:t>Learning Api</w:t>
-      </w:r>
+        <w:t xml:space="preserve">Learning </w:t>
+      </w:r>
+      <w:proofErr w:type="spellStart"/>
+      <w:r>
+        <w:t>Api</w:t>
+      </w:r>
+      <w:proofErr w:type="spellEnd"/>
       <w:r>
         <w:t>.</w:t>
       </w:r>
@@ -3859,7 +4680,17 @@
         <w:jc w:val="both"/>
       </w:pPr>
       <w:r>
-        <w:t>The code "api.Run() as double[,,]" passes the variable "double[,,] data" into the "Run" meth</w:t>
+        <w:t>The code "</w:t>
+      </w:r>
+      <w:proofErr w:type="spellStart"/>
+      <w:proofErr w:type="gramStart"/>
+      <w:r>
+        <w:t>api.Run</w:t>
+      </w:r>
+      <w:proofErr w:type="spellEnd"/>
+      <w:proofErr w:type="gramEnd"/>
+      <w:r>
+        <w:t>() as double[,,]" passes the variable "double[,,] data" into the "Run" meth</w:t>
       </w:r>
       <w:r>
         <w:t>od of the filter (see fig. 6)</w:t>
@@ -3880,7 +4711,15 @@
         <w:jc w:val="both"/>
       </w:pPr>
       <w:r>
-        <w:t>The filtered "data" is stored in the variable "double[,,] output". Then a bitmap is created with the method</w:t>
+        <w:t>The filtered "data" is stored in the variable "double</w:t>
+      </w:r>
+      <w:proofErr w:type="gramStart"/>
+      <w:r>
+        <w:t>[,,</w:t>
+      </w:r>
+      <w:proofErr w:type="gramEnd"/>
+      <w:r>
+        <w:t>] output". Then a bitmap is created with the method</w:t>
       </w:r>
       <w:r>
         <w:t xml:space="preserve"> </w:t>
@@ -3907,8 +4746,13 @@
         <w:t>with</w:t>
       </w:r>
       <w:r>
-        <w:t xml:space="preserve"> this UnitTest</w:t>
-      </w:r>
+        <w:t xml:space="preserve"> this </w:t>
+      </w:r>
+      <w:proofErr w:type="spellStart"/>
+      <w:r>
+        <w:t>UnitTest</w:t>
+      </w:r>
+      <w:proofErr w:type="spellEnd"/>
       <w:r>
         <w:t>.</w:t>
       </w:r>
@@ -4113,7 +4957,15 @@
         <w:jc w:val="both"/>
       </w:pPr>
       <w:r>
-        <w:t xml:space="preserve">In this example, it was tried to retain the yellowish color portion. The values used for the color center in this example are Argb = 255, 220, 200, 51. </w:t>
+        <w:t xml:space="preserve">In this example, it was tried to retain the yellowish color portion. The values used for the color center in this example are </w:t>
+      </w:r>
+      <w:proofErr w:type="spellStart"/>
+      <w:r>
+        <w:t>Argb</w:t>
+      </w:r>
+      <w:proofErr w:type="spellEnd"/>
+      <w:r>
+        <w:t xml:space="preserve"> = 255, 220, 200, 51. </w:t>
       </w:r>
       <w:r>
         <w:t>The radius was 150.0.</w:t>
@@ -4133,7 +4985,44 @@
         <w:jc w:val="both"/>
       </w:pPr>
       <w:r>
-        <w:t xml:space="preserve">Besides the "Run" UnitTest, which executes the filter with a selected image, there is another UnitTest called "GenerateImageAndRunApi().  The difference to the previous UnitTest is that it creates 2x2 pixel images with known color values.  </w:t>
+        <w:t xml:space="preserve">Besides the "Run" </w:t>
+      </w:r>
+      <w:proofErr w:type="spellStart"/>
+      <w:r>
+        <w:t>UnitTest</w:t>
+      </w:r>
+      <w:proofErr w:type="spellEnd"/>
+      <w:r>
+        <w:t xml:space="preserve">, which executes the filter with a selected image, there is another </w:t>
+      </w:r>
+      <w:proofErr w:type="spellStart"/>
+      <w:r>
+        <w:t>UnitTest</w:t>
+      </w:r>
+      <w:proofErr w:type="spellEnd"/>
+      <w:r>
+        <w:t xml:space="preserve"> called "</w:t>
+      </w:r>
+      <w:proofErr w:type="spellStart"/>
+      <w:proofErr w:type="gramStart"/>
+      <w:r>
+        <w:t>GenerateImageAndRunApi</w:t>
+      </w:r>
+      <w:proofErr w:type="spellEnd"/>
+      <w:r>
+        <w:t>(</w:t>
+      </w:r>
+      <w:proofErr w:type="gramEnd"/>
+      <w:r>
+        <w:t xml:space="preserve">).  The difference to the previous </w:t>
+      </w:r>
+      <w:proofErr w:type="spellStart"/>
+      <w:r>
+        <w:t>UnitTest</w:t>
+      </w:r>
+      <w:proofErr w:type="spellEnd"/>
+      <w:r>
+        <w:t xml:space="preserve"> is that it creates 2x2 pixel images with known color values.  </w:t>
       </w:r>
     </w:p>
     <w:p>
@@ -4223,8 +5112,46 @@
           <w:szCs w:val="16"/>
           <w:lang w:val="en-GB"/>
         </w:rPr>
-        <w:t>Code Snippet from “GenerateImageAndRunApi()”-UnitTest</w:t>
-      </w:r>
+        <w:t>Code Snippet from “</w:t>
+      </w:r>
+      <w:proofErr w:type="spellStart"/>
+      <w:proofErr w:type="gramStart"/>
+      <w:r>
+        <w:rPr>
+          <w:sz w:val="16"/>
+          <w:szCs w:val="16"/>
+          <w:lang w:val="en-GB"/>
+        </w:rPr>
+        <w:t>GenerateImageAndRunApi</w:t>
+      </w:r>
+      <w:proofErr w:type="spellEnd"/>
+      <w:r>
+        <w:rPr>
+          <w:sz w:val="16"/>
+          <w:szCs w:val="16"/>
+          <w:lang w:val="en-GB"/>
+        </w:rPr>
+        <w:t>(</w:t>
+      </w:r>
+      <w:proofErr w:type="gramEnd"/>
+      <w:r>
+        <w:rPr>
+          <w:sz w:val="16"/>
+          <w:szCs w:val="16"/>
+          <w:lang w:val="en-GB"/>
+        </w:rPr>
+        <w:t>)”-</w:t>
+      </w:r>
+      <w:proofErr w:type="spellStart"/>
+      <w:r>
+        <w:rPr>
+          <w:sz w:val="16"/>
+          <w:szCs w:val="16"/>
+          <w:lang w:val="en-GB"/>
+        </w:rPr>
+        <w:t>UnitTest</w:t>
+      </w:r>
+      <w:proofErr w:type="spellEnd"/>
     </w:p>
     <w:p>
       <w:pPr>
@@ -4243,7 +5170,47 @@
         <w:jc w:val="both"/>
       </w:pPr>
       <w:r>
-        <w:t xml:space="preserve">In figure 16 one can see that a new bitmap with imagewidth and imageheight = 2 is created. The created instance of EuclideanFilterModule has as color center only the color red and the radius is 1. Then the pixels are set. The first two pixels also have the color red. Then the algorithm is executed as described in the UnitTest "Run". </w:t>
+        <w:t xml:space="preserve">In figure 16 one can see that a new bitmap with </w:t>
+      </w:r>
+      <w:proofErr w:type="spellStart"/>
+      <w:r>
+        <w:t>imagewidth</w:t>
+      </w:r>
+      <w:proofErr w:type="spellEnd"/>
+      <w:r>
+        <w:t xml:space="preserve"> and </w:t>
+      </w:r>
+      <w:proofErr w:type="spellStart"/>
+      <w:r>
+        <w:t>imageheight</w:t>
+      </w:r>
+      <w:proofErr w:type="spellEnd"/>
+      <w:r>
+        <w:t xml:space="preserve"> = 2 is created. The created instance of </w:t>
+      </w:r>
+      <w:proofErr w:type="spellStart"/>
+      <w:r>
+        <w:t>EuclideanFilterModule</w:t>
+      </w:r>
+      <w:proofErr w:type="spellEnd"/>
+      <w:r>
+        <w:t xml:space="preserve"> has as color center only </w:t>
+      </w:r>
+      <w:proofErr w:type="gramStart"/>
+      <w:r>
+        <w:t>the color red</w:t>
+      </w:r>
+      <w:proofErr w:type="gramEnd"/>
+      <w:r>
+        <w:t xml:space="preserve"> and the radius is 1. Then the pixels are set. The first two pixels also have the color red. Then the algorithm is executed as described in the </w:t>
+      </w:r>
+      <w:proofErr w:type="spellStart"/>
+      <w:r>
+        <w:t>UnitTest</w:t>
+      </w:r>
+      <w:proofErr w:type="spellEnd"/>
+      <w:r>
+        <w:t xml:space="preserve"> "Run". </w:t>
       </w:r>
     </w:p>
     <w:p>
@@ -4330,8 +5297,46 @@
           <w:szCs w:val="16"/>
           <w:lang w:val="en-GB"/>
         </w:rPr>
-        <w:t>Code Snippet from “GenerateImageAndRunApi()”-UnitTest</w:t>
-      </w:r>
+        <w:t>Code Snippet from “</w:t>
+      </w:r>
+      <w:proofErr w:type="spellStart"/>
+      <w:proofErr w:type="gramStart"/>
+      <w:r>
+        <w:rPr>
+          <w:sz w:val="16"/>
+          <w:szCs w:val="16"/>
+          <w:lang w:val="en-GB"/>
+        </w:rPr>
+        <w:t>GenerateImageAndRunApi</w:t>
+      </w:r>
+      <w:proofErr w:type="spellEnd"/>
+      <w:r>
+        <w:rPr>
+          <w:sz w:val="16"/>
+          <w:szCs w:val="16"/>
+          <w:lang w:val="en-GB"/>
+        </w:rPr>
+        <w:t>(</w:t>
+      </w:r>
+      <w:proofErr w:type="gramEnd"/>
+      <w:r>
+        <w:rPr>
+          <w:sz w:val="16"/>
+          <w:szCs w:val="16"/>
+          <w:lang w:val="en-GB"/>
+        </w:rPr>
+        <w:t>)”-</w:t>
+      </w:r>
+      <w:proofErr w:type="spellStart"/>
+      <w:r>
+        <w:rPr>
+          <w:sz w:val="16"/>
+          <w:szCs w:val="16"/>
+          <w:lang w:val="en-GB"/>
+        </w:rPr>
+        <w:t>UnitTest</w:t>
+      </w:r>
+      <w:proofErr w:type="spellEnd"/>
     </w:p>
     <w:p>
       <w:pPr>
@@ -4350,7 +5355,39 @@
         <w:jc w:val="both"/>
       </w:pPr>
       <w:r>
-        <w:t>Figure 17 shows the asserts of this UnitTest. It is checked whether the color red of the first two pixels has been preserved and whether the last two pixels have been set to black. When calculating the Euclidean distance, the distance for the color red is 0, which is within radius 1. Accordingly, this color is preserved, while the other two pixels have a distance of 255 and thus become black.</w:t>
+        <w:t xml:space="preserve">Figure 17 shows the asserts of this </w:t>
+      </w:r>
+      <w:proofErr w:type="spellStart"/>
+      <w:r>
+        <w:t>UnitTest</w:t>
+      </w:r>
+      <w:proofErr w:type="spellEnd"/>
+      <w:r>
+        <w:t xml:space="preserve">. It is checked whether </w:t>
+      </w:r>
+      <w:proofErr w:type="gramStart"/>
+      <w:r>
+        <w:t>the color red</w:t>
+      </w:r>
+      <w:proofErr w:type="gramEnd"/>
+      <w:r>
+        <w:t xml:space="preserve"> of the first two pixels has been preserved and whether the last two pixels have been set to black. When calculating the Euclidean distance, the distance for </w:t>
+      </w:r>
+      <w:proofErr w:type="gramStart"/>
+      <w:r>
+        <w:t>the color red</w:t>
+      </w:r>
+      <w:proofErr w:type="gramEnd"/>
+      <w:r>
+        <w:t xml:space="preserve"> is 0, which is within radius 1. Accordingly, this color is preserved, while the other two pixels have </w:t>
+      </w:r>
+      <w:proofErr w:type="gramStart"/>
+      <w:r>
+        <w:t>a distance of 255</w:t>
+      </w:r>
+      <w:proofErr w:type="gramEnd"/>
+      <w:r>
+        <w:t xml:space="preserve"> and thus become black.</w:t>
       </w:r>
     </w:p>
     <w:p>
@@ -4377,12 +5414,20 @@
     <w:p>
       <w:pPr>
         <w:pStyle w:val="Heading2"/>
-      </w:pPr>
-      <w:bookmarkStart w:id="0" w:name="_Hlk36306027"/>
-      <w:r>
+        <w:rPr>
+          <w:b/>
+          <w:bCs/>
+        </w:rPr>
+      </w:pPr>
+      <w:bookmarkStart w:id="1" w:name="_Hlk36306027"/>
+      <w:r>
+        <w:rPr>
+          <w:b/>
+          <w:bCs/>
+        </w:rPr>
         <w:t>UnitTests “CalcDistanceTests”</w:t>
       </w:r>
-      <w:bookmarkEnd w:id="0"/>
+      <w:bookmarkEnd w:id="1"/>
     </w:p>
     <w:p>
       <w:pPr>
@@ -4477,13 +5522,23 @@
         </w:rPr>
         <w:t xml:space="preserve">: </w:t>
       </w:r>
+      <w:proofErr w:type="spellStart"/>
       <w:r>
         <w:rPr>
           <w:sz w:val="16"/>
           <w:szCs w:val="16"/>
           <w:lang w:val="en-GB"/>
         </w:rPr>
-        <w:t>UnitTest “</w:t>
+        <w:t>UnitTest</w:t>
+      </w:r>
+      <w:proofErr w:type="spellEnd"/>
+      <w:r>
+        <w:rPr>
+          <w:sz w:val="16"/>
+          <w:szCs w:val="16"/>
+          <w:lang w:val="en-GB"/>
+        </w:rPr>
+        <w:t xml:space="preserve"> “</w:t>
       </w:r>
       <w:r>
         <w:rPr>
@@ -4492,7 +5547,27 @@
           <w:sz w:val="16"/>
           <w:szCs w:val="19"/>
         </w:rPr>
-        <w:t>Color1IsBlackColor2IsWhite_ReturnsMaxValue()“</w:t>
+        <w:t>Color1IsBlackColor2IsWhite_</w:t>
+      </w:r>
+      <w:proofErr w:type="gramStart"/>
+      <w:r>
+        <w:rPr>
+          <w:rFonts w:eastAsiaTheme="minorEastAsia"/>
+          <w:color w:val="000000"/>
+          <w:sz w:val="16"/>
+          <w:szCs w:val="19"/>
+        </w:rPr>
+        <w:t>ReturnsMaxValue(</w:t>
+      </w:r>
+      <w:proofErr w:type="gramEnd"/>
+      <w:r>
+        <w:rPr>
+          <w:rFonts w:eastAsiaTheme="minorEastAsia"/>
+          <w:color w:val="000000"/>
+          <w:sz w:val="16"/>
+          <w:szCs w:val="19"/>
+        </w:rPr>
+        <w:t>)“</w:t>
       </w:r>
     </w:p>
     <w:p/>
@@ -4798,14 +5873,42 @@
         </w:rPr>
         <w:t xml:space="preserve">: </w:t>
       </w:r>
+      <w:proofErr w:type="spellStart"/>
+      <w:proofErr w:type="gramStart"/>
       <w:r>
         <w:rPr>
           <w:sz w:val="16"/>
           <w:szCs w:val="16"/>
           <w:lang w:val="en-GB"/>
         </w:rPr>
-        <w:t>UnitTest  “</w:t>
-      </w:r>
+        <w:t>UnitTest</w:t>
+      </w:r>
+      <w:proofErr w:type="spellEnd"/>
+      <w:r>
+        <w:rPr>
+          <w:sz w:val="16"/>
+          <w:szCs w:val="16"/>
+          <w:lang w:val="en-GB"/>
+        </w:rPr>
+        <w:t xml:space="preserve"> </w:t>
+      </w:r>
+      <w:r>
+        <w:rPr>
+          <w:sz w:val="16"/>
+          <w:szCs w:val="16"/>
+          <w:lang w:val="en-GB"/>
+        </w:rPr>
+        <w:t xml:space="preserve"> </w:t>
+      </w:r>
+      <w:r>
+        <w:rPr>
+          <w:sz w:val="16"/>
+          <w:szCs w:val="16"/>
+          <w:lang w:val="en-GB"/>
+        </w:rPr>
+        <w:t>“</w:t>
+      </w:r>
+      <w:proofErr w:type="gramEnd"/>
       <w:r>
         <w:rPr>
           <w:rFonts w:eastAsiaTheme="minorEastAsia"/>
@@ -4813,7 +5916,16 @@
           <w:sz w:val="16"/>
           <w:szCs w:val="19"/>
         </w:rPr>
-        <w:t>Color1IsBlackColor2IsBlack_ReturnZero()“</w:t>
+        <w:t>Color1IsBlackColor2IsBlack_ReturnZero()</w:t>
+      </w:r>
+      <w:r>
+        <w:rPr>
+          <w:rFonts w:eastAsiaTheme="minorEastAsia"/>
+          <w:color w:val="000000"/>
+          <w:sz w:val="16"/>
+          <w:szCs w:val="19"/>
+        </w:rPr>
+        <w:t>”</w:t>
       </w:r>
     </w:p>
     <w:p>
@@ -5144,7 +6256,24 @@
           <w:sz w:val="16"/>
           <w:szCs w:val="16"/>
         </w:rPr>
-        <w:t>: UnitTest ”</w:t>
+        <w:t xml:space="preserve">: </w:t>
+      </w:r>
+      <w:proofErr w:type="spellStart"/>
+      <w:proofErr w:type="gramStart"/>
+      <w:r>
+        <w:rPr>
+          <w:sz w:val="16"/>
+          <w:szCs w:val="16"/>
+        </w:rPr>
+        <w:t>UnitTest</w:t>
+      </w:r>
+      <w:proofErr w:type="spellEnd"/>
+      <w:r>
+        <w:rPr>
+          <w:sz w:val="16"/>
+          <w:szCs w:val="16"/>
+        </w:rPr>
+        <w:t xml:space="preserve"> ”</w:t>
       </w:r>
       <w:r>
         <w:rPr>
@@ -5153,19 +6282,29 @@
           <w:sz w:val="16"/>
           <w:szCs w:val="19"/>
         </w:rPr>
-        <w:t>Color1IsBlueColor2IsRed_ReturnsMaxValue()“</w:t>
-      </w:r>
-    </w:p>
-    <w:p>
-      <w:pPr>
-        <w:spacing w:line="276" w:lineRule="auto"/>
-        <w:jc w:val="left"/>
+        <w:t>Color</w:t>
+      </w:r>
+      <w:proofErr w:type="gramEnd"/>
+      <w:r>
         <w:rPr>
           <w:rFonts w:eastAsiaTheme="minorEastAsia"/>
           <w:color w:val="000000"/>
           <w:sz w:val="16"/>
           <w:szCs w:val="19"/>
         </w:rPr>
+        <w:t>1IsBlueColor2IsRed_ReturnsMaxValue()“</w:t>
+      </w:r>
+    </w:p>
+    <w:p>
+      <w:pPr>
+        <w:spacing w:line="276" w:lineRule="auto"/>
+        <w:jc w:val="left"/>
+        <w:rPr>
+          <w:rFonts w:eastAsiaTheme="minorEastAsia"/>
+          <w:color w:val="000000"/>
+          <w:sz w:val="16"/>
+          <w:szCs w:val="19"/>
+        </w:rPr>
       </w:pPr>
     </w:p>
     <w:p>
@@ -5178,7 +6317,15 @@
         </w:rPr>
       </w:pPr>
       <w:r>
-        <w:t xml:space="preserve">Figure 19 shows the last UnitTest of the calculation of the Euclidean distance. In this one color is red and one color is blue. </w:t>
+        <w:t xml:space="preserve">Figure 19 shows the last </w:t>
+      </w:r>
+      <w:proofErr w:type="spellStart"/>
+      <w:r>
+        <w:t>UnitTest</w:t>
+      </w:r>
+      <w:proofErr w:type="spellEnd"/>
+      <w:r>
+        <w:t xml:space="preserve"> of the calculation of the Euclidean distance. In this one color is red and one color is blue. </w:t>
       </w:r>
       <w:r>
         <w:rPr>
@@ -5399,15 +6546,31 @@
           <w:tab w:val="clear" w:pos="360"/>
           <w:tab w:val="num" w:pos="288"/>
         </w:tabs>
-      </w:pPr>
-      <w:r>
-        <w:t>UnitTests “</w:t>
-      </w:r>
-      <w:r>
-        <w:t>Euclidean</w:t>
-      </w:r>
-      <w:r>
-        <w:t>DistanceTests”</w:t>
+        <w:rPr>
+          <w:b/>
+          <w:bCs/>
+        </w:rPr>
+      </w:pPr>
+      <w:r>
+        <w:rPr>
+          <w:b/>
+          <w:bCs/>
+        </w:rPr>
+        <w:t>UnitTests “Euclidean</w:t>
+      </w:r>
+      <w:r>
+        <w:rPr>
+          <w:b/>
+          <w:bCs/>
+        </w:rPr>
+        <w:t>Color</w:t>
+      </w:r>
+      <w:r>
+        <w:rPr>
+          <w:b/>
+          <w:bCs/>
+        </w:rPr>
+        <w:t>Tests”</w:t>
       </w:r>
     </w:p>
     <w:p>
@@ -5438,7 +6601,21 @@
         <w:rPr>
           <w:lang w:val="en-IN"/>
         </w:rPr>
-        <w:t xml:space="preserve"> by using different formulas and logic regarding Euclidean Color Distance Formula as a base.</w:t>
+        <w:t xml:space="preserve"> by using different formulas and logic regarding Euclidean </w:t>
+      </w:r>
+      <w:proofErr w:type="spellStart"/>
+      <w:r>
+        <w:rPr>
+          <w:lang w:val="en-IN"/>
+        </w:rPr>
+        <w:t>Color</w:t>
+      </w:r>
+      <w:proofErr w:type="spellEnd"/>
+      <w:r>
+        <w:rPr>
+          <w:lang w:val="en-IN"/>
+        </w:rPr>
+        <w:t xml:space="preserve"> Distance Formula as a base.</w:t>
       </w:r>
     </w:p>
     <w:p>
@@ -5548,14 +6725,34 @@
         </w:rPr>
         <w:t xml:space="preserve">: </w:t>
       </w:r>
+      <w:proofErr w:type="spellStart"/>
       <w:r>
         <w:rPr>
           <w:sz w:val="16"/>
           <w:szCs w:val="16"/>
           <w:lang w:val="en-GB"/>
         </w:rPr>
-        <w:t>UnitTest  “Test_EuclideanFormula</w:t>
-      </w:r>
+        <w:t>UnitTest</w:t>
+      </w:r>
+      <w:proofErr w:type="spellEnd"/>
+      <w:r>
+        <w:rPr>
+          <w:sz w:val="16"/>
+          <w:szCs w:val="16"/>
+          <w:lang w:val="en-GB"/>
+        </w:rPr>
+        <w:t xml:space="preserve">  “</w:t>
+      </w:r>
+      <w:proofErr w:type="spellStart"/>
+      <w:r>
+        <w:rPr>
+          <w:sz w:val="16"/>
+          <w:szCs w:val="16"/>
+          <w:lang w:val="en-GB"/>
+        </w:rPr>
+        <w:t>Test_EuclideanFormula</w:t>
+      </w:r>
+      <w:proofErr w:type="spellEnd"/>
       <w:r>
         <w:rPr>
           <w:rFonts w:eastAsiaTheme="minorEastAsia"/>
@@ -5575,6 +6772,141 @@
         </w:rPr>
         <w:t>”</w:t>
       </w:r>
+    </w:p>
+    <w:p>
+      <w:pPr>
+        <w:spacing w:line="276" w:lineRule="auto"/>
+        <w:ind w:left="-15"/>
+        <w:jc w:val="both"/>
+        <w:rPr>
+          <w:lang w:val="de-DE"/>
+        </w:rPr>
+      </w:pPr>
+      <w:r>
+        <w:t xml:space="preserve">Figure </w:t>
+      </w:r>
+      <w:r>
+        <w:t>21</w:t>
+      </w:r>
+      <w:r>
+        <w:t xml:space="preserve"> shows the</w:t>
+      </w:r>
+      <w:r>
+        <w:t xml:space="preserve"> </w:t>
+      </w:r>
+      <w:proofErr w:type="spellStart"/>
+      <w:r>
+        <w:t>UnitTest</w:t>
+      </w:r>
+      <w:proofErr w:type="spellEnd"/>
+      <w:r>
+        <w:t xml:space="preserve"> of the calculation of the Euclidean </w:t>
+      </w:r>
+      <w:r>
+        <w:t>formula with two different points i.e. pixel from image</w:t>
+      </w:r>
+      <w:r>
+        <w:t xml:space="preserve">. In this </w:t>
+      </w:r>
+      <w:r>
+        <w:t>two random pixel points from the image are selected to check the Euclidean formula</w:t>
+      </w:r>
+      <w:r>
+        <w:t xml:space="preserve">. </w:t>
+      </w:r>
+      <w:r>
+        <w:rPr>
+          <w:lang w:val="de-DE"/>
+        </w:rPr>
+        <w:t>Accordingly, the value for this calculation should be</w:t>
+      </w:r>
+      <w:r>
+        <w:rPr>
+          <w:lang w:val="de-DE"/>
+        </w:rPr>
+        <w:t xml:space="preserve"> </w:t>
+      </w:r>
+    </w:p>
+    <w:p>
+      <w:pPr>
+        <w:spacing w:line="276" w:lineRule="auto"/>
+        <w:ind w:left="-15"/>
+        <w:jc w:val="both"/>
+        <w:rPr>
+          <w:lang w:val="de-DE"/>
+        </w:rPr>
+      </w:pPr>
+      <m:oMathPara>
+        <m:oMath>
+          <m:r>
+            <w:rPr>
+              <w:rFonts w:ascii="Cambria Math" w:hAnsi="Cambria Math"/>
+              <w:sz w:val="18"/>
+              <w:lang w:val="de-DE"/>
+            </w:rPr>
+            <m:t>Euclidean</m:t>
+          </m:r>
+          <m:r>
+            <w:rPr>
+              <w:rFonts w:ascii="Cambria Math" w:hAnsi="Cambria Math"/>
+              <w:sz w:val="18"/>
+            </w:rPr>
+            <m:t xml:space="preserve">= </m:t>
+          </m:r>
+          <m:rad>
+            <m:radPr>
+              <m:degHide m:val="1"/>
+              <m:ctrlPr>
+                <w:rPr>
+                  <w:rFonts w:ascii="Cambria Math" w:hAnsi="Cambria Math"/>
+                  <w:i/>
+                  <w:sz w:val="18"/>
+                  <w:lang w:val="de-DE"/>
+                </w:rPr>
+              </m:ctrlPr>
+            </m:radPr>
+            <m:deg/>
+            <m:e>
+              <m:r>
+                <w:rPr>
+                  <w:rFonts w:ascii="Cambria Math" w:hAnsi="Cambria Math"/>
+                  <w:sz w:val="18"/>
+                </w:rPr>
+                <m:t>((5-4)²+(4-1)²)</m:t>
+              </m:r>
+            </m:e>
+          </m:rad>
+          <m:r>
+            <w:rPr>
+              <w:rFonts w:ascii="Cambria Math" w:hAnsi="Cambria Math"/>
+              <w:sz w:val="18"/>
+              <w:lang w:val="de-DE"/>
+            </w:rPr>
+            <m:t xml:space="preserve">= </m:t>
+          </m:r>
+          <m:r>
+            <w:rPr>
+              <w:rFonts w:ascii="Cambria Math" w:hAnsi="Cambria Math"/>
+              <w:sz w:val="18"/>
+            </w:rPr>
+            <m:t>3.1622776601683</m:t>
+          </m:r>
+        </m:oMath>
+      </m:oMathPara>
+    </w:p>
+    <w:p>
+      <w:pPr>
+        <w:pStyle w:val="BodyText"/>
+        <w:spacing w:line="276" w:lineRule="auto"/>
+        <w:ind w:firstLine="0"/>
+        <w:rPr>
+          <w:rFonts w:eastAsiaTheme="minorEastAsia"/>
+          <w:color w:val="000000"/>
+          <w:sz w:val="16"/>
+          <w:szCs w:val="19"/>
+          <w:lang w:val="en-IN"/>
+        </w:rPr>
+      </w:pPr>
     </w:p>
     <w:p>
       <w:pPr>
@@ -5683,14 +7015,34 @@
         </w:rPr>
         <w:t xml:space="preserve">: </w:t>
       </w:r>
+      <w:proofErr w:type="spellStart"/>
       <w:r>
         <w:rPr>
           <w:sz w:val="16"/>
           <w:szCs w:val="16"/>
           <w:lang w:val="en-GB"/>
         </w:rPr>
-        <w:t>UnitTest  “Test_EuclideanSimilarity</w:t>
-      </w:r>
+        <w:t>UnitTest</w:t>
+      </w:r>
+      <w:proofErr w:type="spellEnd"/>
+      <w:r>
+        <w:rPr>
+          <w:sz w:val="16"/>
+          <w:szCs w:val="16"/>
+          <w:lang w:val="en-GB"/>
+        </w:rPr>
+        <w:t xml:space="preserve">  “</w:t>
+      </w:r>
+      <w:proofErr w:type="spellStart"/>
+      <w:r>
+        <w:rPr>
+          <w:sz w:val="16"/>
+          <w:szCs w:val="16"/>
+          <w:lang w:val="en-GB"/>
+        </w:rPr>
+        <w:t>Test_EuclideanSimilarity</w:t>
+      </w:r>
+      <w:proofErr w:type="spellEnd"/>
       <w:r>
         <w:rPr>
           <w:rFonts w:eastAsiaTheme="minorEastAsia"/>
@@ -5713,6 +7065,119 @@
     </w:p>
     <w:p>
       <w:pPr>
+        <w:spacing w:line="276" w:lineRule="auto"/>
+        <w:ind w:left="-15"/>
+        <w:jc w:val="both"/>
+        <w:rPr>
+          <w:lang w:val="de-DE"/>
+        </w:rPr>
+      </w:pPr>
+      <w:r>
+        <w:t>Figure 22</w:t>
+      </w:r>
+      <w:r>
+        <w:t xml:space="preserve"> shows the </w:t>
+      </w:r>
+      <w:proofErr w:type="spellStart"/>
+      <w:r>
+        <w:t>UnitTest</w:t>
+      </w:r>
+      <w:proofErr w:type="spellEnd"/>
+      <w:r>
+        <w:t xml:space="preserve"> for checking </w:t>
+      </w:r>
+      <w:r>
+        <w:t>similarity between</w:t>
+      </w:r>
+      <w:r>
+        <w:t xml:space="preserve"> two selected </w:t>
+      </w:r>
+      <w:r>
+        <w:t>point or pixel from image</w:t>
+      </w:r>
+      <w:r>
+        <w:t>.</w:t>
+      </w:r>
+      <w:r>
+        <w:t xml:space="preserve"> The Euclidean similarity can be check with its formula</w:t>
+      </w:r>
+      <w:r>
+        <w:t xml:space="preserve">. </w:t>
+      </w:r>
+      <w:r>
+        <w:rPr>
+          <w:lang w:val="de-DE"/>
+        </w:rPr>
+        <w:t>Accordingly, t</w:t>
+      </w:r>
+      <w:r>
+        <w:rPr>
+          <w:lang w:val="de-DE"/>
+        </w:rPr>
+        <w:t xml:space="preserve">he euclidean </w:t>
+      </w:r>
+      <w:r>
+        <w:rPr>
+          <w:lang w:val="de-DE"/>
+        </w:rPr>
+        <w:t>similarity</w:t>
+      </w:r>
+      <w:r>
+        <w:rPr>
+          <w:lang w:val="de-DE"/>
+        </w:rPr>
+        <w:t xml:space="preserve"> should be</w:t>
+      </w:r>
+    </w:p>
+    <w:p>
+      <w:pPr>
+        <w:spacing w:line="276" w:lineRule="auto"/>
+        <w:ind w:left="-15"/>
+        <w:jc w:val="both"/>
+        <w:rPr>
+          <w:lang w:val="de-DE"/>
+        </w:rPr>
+      </w:pPr>
+      <m:oMathPara>
+        <m:oMathParaPr>
+          <m:jc m:val="left"/>
+        </m:oMathParaPr>
+        <m:oMath>
+          <m:r>
+            <w:rPr>
+              <w:rFonts w:ascii="Cambria Math" w:hAnsi="Cambria Math"/>
+              <w:sz w:val="18"/>
+              <w:lang w:val="de-DE"/>
+            </w:rPr>
+            <m:t xml:space="preserve">EuclideanSimilarity= </m:t>
+          </m:r>
+          <m:r>
+            <w:rPr>
+              <w:rFonts w:ascii="Cambria Math" w:hAnsi="Cambria Math"/>
+              <w:sz w:val="18"/>
+              <w:lang w:val="de-DE"/>
+            </w:rPr>
+            <m:t>(1/(1+EuclideanDistance(P1,P2)) = 1/(1+3.1622...) = 0.2402530733520</m:t>
+          </m:r>
+        </m:oMath>
+      </m:oMathPara>
+    </w:p>
+    <w:p>
+      <w:pPr>
+        <w:pStyle w:val="BodyText"/>
+        <w:spacing w:line="276" w:lineRule="auto"/>
+        <w:ind w:firstLine="0"/>
+        <w:rPr>
+          <w:rFonts w:eastAsiaTheme="minorEastAsia"/>
+          <w:color w:val="000000"/>
+          <w:sz w:val="16"/>
+          <w:szCs w:val="19"/>
+          <w:lang w:val="en-IN"/>
+        </w:rPr>
+      </w:pPr>
+    </w:p>
+    <w:p>
+      <w:pPr>
         <w:pStyle w:val="BodyText"/>
         <w:spacing w:line="276" w:lineRule="auto"/>
         <w:ind w:firstLine="0"/>
@@ -5726,10 +7191,10 @@
           <w:lang w:val="en-IN"/>
         </w:rPr>
         <w:drawing>
-          <wp:inline distT="0" distB="0" distL="0" distR="0" wp14:anchorId="0E43075E" wp14:editId="5542478D">
-            <wp:extent cx="3088640" cy="1021080"/>
-            <wp:effectExtent l="0" t="0" r="0" b="7620"/>
-            <wp:docPr id="8" name="Picture 8"/>
+          <wp:inline distT="0" distB="0" distL="0" distR="0" wp14:anchorId="3248D8C2" wp14:editId="2B55241B">
+            <wp:extent cx="3088640" cy="970280"/>
+            <wp:effectExtent l="0" t="0" r="0" b="1270"/>
+            <wp:docPr id="4" name="Picture 4"/>
             <wp:cNvGraphicFramePr>
               <a:graphicFrameLocks xmlns:a="http://schemas.openxmlformats.org/drawingml/2006/main" noChangeAspect="1"/>
             </wp:cNvGraphicFramePr>
@@ -5737,7 +7202,7 @@
               <a:graphicData uri="http://schemas.openxmlformats.org/drawingml/2006/picture">
                 <pic:pic xmlns:pic="http://schemas.openxmlformats.org/drawingml/2006/picture">
                   <pic:nvPicPr>
-                    <pic:cNvPr id="0" name="Picture 4"/>
+                    <pic:cNvPr id="0" name="Picture 1"/>
                     <pic:cNvPicPr>
                       <a:picLocks noChangeAspect="1" noChangeArrowheads="1"/>
                     </pic:cNvPicPr>
@@ -5758,7 +7223,7 @@
                   <pic:spPr bwMode="auto">
                     <a:xfrm>
                       <a:off x="0" y="0"/>
-                      <a:ext cx="3088640" cy="1021080"/>
+                      <a:ext cx="3088640" cy="970280"/>
                     </a:xfrm>
                     <a:prstGeom prst="rect">
                       <a:avLst/>
@@ -5781,58 +7246,399 @@
         <w:spacing w:line="276" w:lineRule="auto"/>
         <w:ind w:firstLine="0"/>
         <w:rPr>
-          <w:lang w:val="en-IN"/>
-        </w:rPr>
-      </w:pPr>
-      <w:r>
-        <w:rPr>
-          <w:sz w:val="16"/>
-          <w:szCs w:val="16"/>
-        </w:rPr>
-        <w:t xml:space="preserve">Figure </w:t>
-      </w:r>
-      <w:r>
-        <w:rPr>
-          <w:sz w:val="16"/>
-          <w:szCs w:val="16"/>
-          <w:lang w:val="en-IN"/>
-        </w:rPr>
-        <w:t>23</w:t>
-      </w:r>
-      <w:r>
-        <w:rPr>
-          <w:sz w:val="16"/>
-          <w:szCs w:val="16"/>
-        </w:rPr>
-        <w:t xml:space="preserve">: </w:t>
-      </w:r>
-      <w:r>
-        <w:rPr>
-          <w:sz w:val="16"/>
-          <w:szCs w:val="16"/>
-          <w:lang w:val="en-GB"/>
-        </w:rPr>
-        <w:t>UnitTest  “Test_GetDistance</w:t>
-      </w:r>
-      <w:r>
-        <w:rPr>
           <w:rFonts w:eastAsiaTheme="minorEastAsia"/>
           <w:color w:val="000000"/>
           <w:sz w:val="16"/>
           <w:szCs w:val="19"/>
-        </w:rPr>
-        <w:t>()</w:t>
-      </w:r>
+          <w:lang w:val="en-IN"/>
+        </w:rPr>
+      </w:pPr>
+      <w:r>
+        <w:rPr>
+          <w:sz w:val="16"/>
+          <w:szCs w:val="16"/>
+        </w:rPr>
+        <w:t xml:space="preserve">Figure </w:t>
+      </w:r>
+      <w:r>
+        <w:rPr>
+          <w:sz w:val="16"/>
+          <w:szCs w:val="16"/>
+          <w:lang w:val="en-IN"/>
+        </w:rPr>
+        <w:t>23</w:t>
+      </w:r>
+      <w:r>
+        <w:rPr>
+          <w:sz w:val="16"/>
+          <w:szCs w:val="16"/>
+        </w:rPr>
+        <w:t xml:space="preserve">: </w:t>
+      </w:r>
+      <w:proofErr w:type="spellStart"/>
+      <w:r>
+        <w:rPr>
+          <w:sz w:val="16"/>
+          <w:szCs w:val="16"/>
+          <w:lang w:val="en-GB"/>
+        </w:rPr>
+        <w:t>UnitTest</w:t>
+      </w:r>
+      <w:proofErr w:type="spellEnd"/>
+      <w:r>
+        <w:rPr>
+          <w:sz w:val="16"/>
+          <w:szCs w:val="16"/>
+          <w:lang w:val="en-GB"/>
+        </w:rPr>
+        <w:t xml:space="preserve">  “</w:t>
+      </w:r>
+      <w:proofErr w:type="spellStart"/>
+      <w:r>
+        <w:rPr>
+          <w:sz w:val="16"/>
+          <w:szCs w:val="16"/>
+          <w:lang w:val="en-GB"/>
+        </w:rPr>
+        <w:t>Test_</w:t>
+      </w:r>
+      <w:r>
+        <w:rPr>
+          <w:sz w:val="16"/>
+          <w:szCs w:val="16"/>
+          <w:lang w:val="en-GB"/>
+        </w:rPr>
+        <w:t>ColorMatching</w:t>
+      </w:r>
+      <w:proofErr w:type="spellEnd"/>
       <w:r>
         <w:rPr>
           <w:rFonts w:eastAsiaTheme="minorEastAsia"/>
           <w:color w:val="000000"/>
           <w:sz w:val="16"/>
           <w:szCs w:val="19"/>
+        </w:rPr>
+        <w:t>()</w:t>
+      </w:r>
+      <w:r>
+        <w:rPr>
+          <w:rFonts w:eastAsiaTheme="minorEastAsia"/>
+          <w:color w:val="000000"/>
+          <w:sz w:val="16"/>
+          <w:szCs w:val="19"/>
           <w:lang w:val="en-IN"/>
         </w:rPr>
         <w:t>”</w:t>
       </w:r>
+    </w:p>
+    <w:p>
+      <w:pPr>
+        <w:spacing w:line="276" w:lineRule="auto"/>
+        <w:ind w:left="-15"/>
+        <w:jc w:val="both"/>
+      </w:pPr>
+      <w:r>
+        <w:t>Figure 2</w:t>
+      </w:r>
+      <w:r>
+        <w:t>3</w:t>
+      </w:r>
+      <w:r>
+        <w:t xml:space="preserve"> shows the </w:t>
+      </w:r>
+      <w:proofErr w:type="spellStart"/>
+      <w:r>
+        <w:t>UnitTest</w:t>
+      </w:r>
+      <w:proofErr w:type="spellEnd"/>
+      <w:r>
+        <w:t xml:space="preserve"> for checking the color matching between current selected color and match standard color</w:t>
+      </w:r>
+      <w:r>
+        <w:t>.</w:t>
+      </w:r>
+      <w:r>
+        <w:t xml:space="preserve"> The color matching can be check with Euclidean distance formula</w:t>
+      </w:r>
+      <w:r>
+        <w:t>.</w:t>
+      </w:r>
+    </w:p>
+    <w:p>
+      <w:pPr>
+        <w:spacing w:line="276" w:lineRule="auto"/>
+        <w:ind w:left="-15"/>
+        <w:jc w:val="both"/>
+        <w:rPr>
+          <w:sz w:val="18"/>
+        </w:rPr>
+      </w:pPr>
+      <m:oMathPara>
+        <m:oMathParaPr>
+          <m:jc m:val="left"/>
+        </m:oMathParaPr>
+        <m:oMath>
+          <m:r>
+            <w:rPr>
+              <w:rFonts w:ascii="Cambria Math" w:hAnsi="Cambria Math"/>
+              <w:sz w:val="18"/>
+              <w:lang w:val="de-DE"/>
+            </w:rPr>
+            <m:t>d</m:t>
+          </m:r>
+          <m:r>
+            <w:rPr>
+              <w:rFonts w:ascii="Cambria Math" w:hAnsi="Cambria Math"/>
+              <w:sz w:val="18"/>
+            </w:rPr>
+            <m:t xml:space="preserve">= </m:t>
+          </m:r>
+          <m:rad>
+            <m:radPr>
+              <m:degHide m:val="1"/>
+              <m:ctrlPr>
+                <w:rPr>
+                  <w:rFonts w:ascii="Cambria Math" w:hAnsi="Cambria Math"/>
+                  <w:i/>
+                  <w:sz w:val="18"/>
+                  <w:lang w:val="de-DE"/>
+                </w:rPr>
+              </m:ctrlPr>
+            </m:radPr>
+            <m:deg/>
+            <m:e>
+              <m:sSup>
+                <m:sSupPr>
+                  <m:ctrlPr>
+                    <w:rPr>
+                      <w:rFonts w:ascii="Cambria Math" w:hAnsi="Cambria Math"/>
+                      <w:i/>
+                      <w:sz w:val="18"/>
+                      <w:lang w:val="de-DE"/>
+                    </w:rPr>
+                  </m:ctrlPr>
+                </m:sSupPr>
+                <m:e>
+                  <m:d>
+                    <m:dPr>
+                      <m:ctrlPr>
+                        <w:rPr>
+                          <w:rFonts w:ascii="Cambria Math" w:hAnsi="Cambria Math"/>
+                          <w:i/>
+                          <w:sz w:val="18"/>
+                          <w:lang w:val="de-DE"/>
+                        </w:rPr>
+                      </m:ctrlPr>
+                    </m:dPr>
+                    <m:e>
+                      <m:r>
+                        <w:rPr>
+                          <w:rFonts w:ascii="Cambria Math" w:hAnsi="Cambria Math"/>
+                          <w:sz w:val="18"/>
+                          <w:lang w:val="de-DE"/>
+                        </w:rPr>
+                        <m:t>255</m:t>
+                      </m:r>
+                      <m:r>
+                        <w:rPr>
+                          <w:rFonts w:ascii="Cambria Math" w:hAnsi="Cambria Math"/>
+                          <w:sz w:val="18"/>
+                          <w:lang w:val="de-DE"/>
+                        </w:rPr>
+                        <m:t>-</m:t>
+                      </m:r>
+                      <m:r>
+                        <w:rPr>
+                          <w:rFonts w:ascii="Cambria Math" w:hAnsi="Cambria Math"/>
+                          <w:sz w:val="18"/>
+                          <w:lang w:val="de-DE"/>
+                        </w:rPr>
+                        <m:t>255</m:t>
+                      </m:r>
+                    </m:e>
+                  </m:d>
+                </m:e>
+                <m:sup>
+                  <m:r>
+                    <w:rPr>
+                      <w:rFonts w:ascii="Cambria Math" w:hAnsi="Cambria Math"/>
+                      <w:sz w:val="18"/>
+                    </w:rPr>
+                    <m:t>2</m:t>
+                  </m:r>
+                </m:sup>
+              </m:sSup>
+              <m:r>
+                <w:rPr>
+                  <w:rFonts w:ascii="Cambria Math" w:hAnsi="Cambria Math"/>
+                  <w:sz w:val="18"/>
+                </w:rPr>
+                <m:t>+</m:t>
+              </m:r>
+              <m:sSup>
+                <m:sSupPr>
+                  <m:ctrlPr>
+                    <w:rPr>
+                      <w:rFonts w:ascii="Cambria Math" w:hAnsi="Cambria Math"/>
+                      <w:i/>
+                      <w:sz w:val="18"/>
+                      <w:lang w:val="de-DE"/>
+                    </w:rPr>
+                  </m:ctrlPr>
+                </m:sSupPr>
+                <m:e>
+                  <m:d>
+                    <m:dPr>
+                      <m:ctrlPr>
+                        <w:rPr>
+                          <w:rFonts w:ascii="Cambria Math" w:hAnsi="Cambria Math"/>
+                          <w:i/>
+                          <w:sz w:val="18"/>
+                          <w:lang w:val="de-DE"/>
+                        </w:rPr>
+                      </m:ctrlPr>
+                    </m:dPr>
+                    <m:e>
+                      <m:r>
+                        <w:rPr>
+                          <w:rFonts w:ascii="Cambria Math" w:hAnsi="Cambria Math"/>
+                          <w:sz w:val="18"/>
+                          <w:lang w:val="de-DE"/>
+                        </w:rPr>
+                        <m:t>0-0</m:t>
+                      </m:r>
+                    </m:e>
+                  </m:d>
+                </m:e>
+                <m:sup>
+                  <m:r>
+                    <w:rPr>
+                      <w:rFonts w:ascii="Cambria Math" w:hAnsi="Cambria Math"/>
+                      <w:sz w:val="18"/>
+                    </w:rPr>
+                    <m:t>2</m:t>
+                  </m:r>
+                </m:sup>
+              </m:sSup>
+              <m:r>
+                <w:rPr>
+                  <w:rFonts w:ascii="Cambria Math" w:hAnsi="Cambria Math"/>
+                  <w:sz w:val="18"/>
+                </w:rPr>
+                <m:t>+</m:t>
+              </m:r>
+              <m:sSup>
+                <m:sSupPr>
+                  <m:ctrlPr>
+                    <w:rPr>
+                      <w:rFonts w:ascii="Cambria Math" w:hAnsi="Cambria Math"/>
+                      <w:i/>
+                      <w:sz w:val="18"/>
+                    </w:rPr>
+                  </m:ctrlPr>
+                </m:sSupPr>
+                <m:e>
+                  <m:d>
+                    <m:dPr>
+                      <m:ctrlPr>
+                        <w:rPr>
+                          <w:rFonts w:ascii="Cambria Math" w:hAnsi="Cambria Math"/>
+                          <w:i/>
+                          <w:sz w:val="18"/>
+                        </w:rPr>
+                      </m:ctrlPr>
+                    </m:dPr>
+                    <m:e>
+                      <m:r>
+                        <w:rPr>
+                          <w:rFonts w:ascii="Cambria Math" w:hAnsi="Cambria Math"/>
+                          <w:sz w:val="18"/>
+                          <w:lang w:val="de-DE"/>
+                        </w:rPr>
+                        <m:t>0-0</m:t>
+                      </m:r>
+                    </m:e>
+                  </m:d>
+                </m:e>
+                <m:sup>
+                  <m:r>
+                    <w:rPr>
+                      <w:rFonts w:ascii="Cambria Math" w:hAnsi="Cambria Math"/>
+                      <w:sz w:val="18"/>
+                    </w:rPr>
+                    <m:t>2</m:t>
+                  </m:r>
+                </m:sup>
+              </m:sSup>
+            </m:e>
+          </m:rad>
+          <m:r>
+            <w:rPr>
+              <w:rFonts w:ascii="Cambria Math" w:hAnsi="Cambria Math"/>
+              <w:sz w:val="18"/>
+              <w:lang w:val="de-DE"/>
+            </w:rPr>
+            <m:t xml:space="preserve">= </m:t>
+          </m:r>
+          <m:r>
+            <w:rPr>
+              <w:rFonts w:ascii="Cambria Math" w:hAnsi="Cambria Math"/>
+              <w:sz w:val="18"/>
+            </w:rPr>
+            <m:t>0</m:t>
+          </m:r>
+        </m:oMath>
+      </m:oMathPara>
+    </w:p>
+    <w:p>
+      <w:pPr>
+        <w:spacing w:line="276" w:lineRule="auto"/>
+        <w:ind w:left="-15"/>
+        <w:jc w:val="both"/>
+        <w:rPr>
+          <w:lang w:val="de-DE"/>
+        </w:rPr>
+      </w:pPr>
+      <w:r>
+        <w:rPr>
+          <w:lang w:val="de-DE"/>
+        </w:rPr>
+        <w:t>For example, if</w:t>
+      </w:r>
+      <w:r>
+        <w:rPr>
+          <w:lang w:val="de-DE"/>
+        </w:rPr>
+        <w:t xml:space="preserve"> two selected colors</w:t>
+      </w:r>
+      <w:r>
+        <w:rPr>
+          <w:lang w:val="de-DE"/>
+        </w:rPr>
+        <w:t xml:space="preserve"> are same</w:t>
+      </w:r>
+      <w:r>
+        <w:rPr>
+          <w:lang w:val="de-DE"/>
+        </w:rPr>
+        <w:t xml:space="preserve"> i.e. match color and current color </w:t>
+      </w:r>
+      <w:r>
+        <w:rPr>
+          <w:lang w:val="de-DE"/>
+        </w:rPr>
+        <w:t>both are Red, then it will give result as 0.</w:t>
+      </w:r>
+    </w:p>
+    <w:p>
+      <w:pPr>
+        <w:pStyle w:val="BodyText"/>
+        <w:spacing w:line="276" w:lineRule="auto"/>
+        <w:ind w:firstLine="0"/>
+        <w:rPr>
+          <w:lang w:val="en-IN"/>
+        </w:rPr>
+      </w:pPr>
     </w:p>
     <w:p>
       <w:pPr>
@@ -5904,56 +7710,78 @@
         <w:spacing w:line="276" w:lineRule="auto"/>
         <w:ind w:firstLine="0"/>
         <w:rPr>
-          <w:lang w:val="en-IN"/>
-        </w:rPr>
-      </w:pPr>
-      <w:r>
-        <w:rPr>
-          <w:sz w:val="16"/>
-          <w:szCs w:val="16"/>
-        </w:rPr>
-        <w:t xml:space="preserve">Figure </w:t>
-      </w:r>
-      <w:r>
-        <w:rPr>
-          <w:sz w:val="16"/>
-          <w:szCs w:val="16"/>
-          <w:lang w:val="en-IN"/>
-        </w:rPr>
-        <w:t>24</w:t>
-      </w:r>
-      <w:r>
-        <w:rPr>
-          <w:sz w:val="16"/>
-          <w:szCs w:val="16"/>
-        </w:rPr>
-        <w:t xml:space="preserve">: </w:t>
-      </w:r>
-      <w:r>
-        <w:rPr>
-          <w:sz w:val="16"/>
-          <w:szCs w:val="16"/>
-          <w:lang w:val="en-GB"/>
-        </w:rPr>
-        <w:t>UnitTest  “Test_FindNearestColor</w:t>
-      </w:r>
-      <w:bookmarkStart w:id="1" w:name="_GoBack"/>
-      <w:bookmarkEnd w:id="1"/>
-      <w:r>
-        <w:rPr>
           <w:rFonts w:eastAsiaTheme="minorEastAsia"/>
           <w:color w:val="000000"/>
           <w:sz w:val="16"/>
           <w:szCs w:val="19"/>
-        </w:rPr>
-        <w:t>()</w:t>
-      </w:r>
+          <w:lang w:val="en-IN"/>
+        </w:rPr>
+      </w:pPr>
+      <w:r>
+        <w:rPr>
+          <w:sz w:val="16"/>
+          <w:szCs w:val="16"/>
+        </w:rPr>
+        <w:t xml:space="preserve">Figure </w:t>
+      </w:r>
+      <w:r>
+        <w:rPr>
+          <w:sz w:val="16"/>
+          <w:szCs w:val="16"/>
+          <w:lang w:val="en-IN"/>
+        </w:rPr>
+        <w:t>24</w:t>
+      </w:r>
+      <w:r>
+        <w:rPr>
+          <w:sz w:val="16"/>
+          <w:szCs w:val="16"/>
+        </w:rPr>
+        <w:t xml:space="preserve">: </w:t>
+      </w:r>
+      <w:proofErr w:type="spellStart"/>
+      <w:r>
+        <w:rPr>
+          <w:sz w:val="16"/>
+          <w:szCs w:val="16"/>
+          <w:lang w:val="en-GB"/>
+        </w:rPr>
+        <w:t>UnitTest</w:t>
+      </w:r>
+      <w:proofErr w:type="spellEnd"/>
+      <w:r>
+        <w:rPr>
+          <w:sz w:val="16"/>
+          <w:szCs w:val="16"/>
+          <w:lang w:val="en-GB"/>
+        </w:rPr>
+        <w:t xml:space="preserve">  “</w:t>
+      </w:r>
+      <w:proofErr w:type="spellStart"/>
+      <w:r>
+        <w:rPr>
+          <w:sz w:val="16"/>
+          <w:szCs w:val="16"/>
+          <w:lang w:val="en-GB"/>
+        </w:rPr>
+        <w:t>Test_FindNearestColor</w:t>
+      </w:r>
+      <w:proofErr w:type="spellEnd"/>
       <w:r>
         <w:rPr>
           <w:rFonts w:eastAsiaTheme="minorEastAsia"/>
           <w:color w:val="000000"/>
           <w:sz w:val="16"/>
           <w:szCs w:val="19"/>
+        </w:rPr>
+        <w:t>()</w:t>
+      </w:r>
+      <w:r>
+        <w:rPr>
+          <w:rFonts w:eastAsiaTheme="minorEastAsia"/>
+          <w:color w:val="000000"/>
+          <w:sz w:val="16"/>
+          <w:szCs w:val="19"/>
           <w:lang w:val="en-IN"/>
         </w:rPr>
         <w:t>”</w:t>
@@ -5961,9 +7789,303 @@
     </w:p>
     <w:p>
       <w:pPr>
+        <w:spacing w:line="276" w:lineRule="auto"/>
+        <w:ind w:left="-15"/>
+        <w:jc w:val="both"/>
+      </w:pPr>
+      <w:r>
+        <w:t>Figure 24</w:t>
+      </w:r>
+      <w:r>
+        <w:t xml:space="preserve"> shows the </w:t>
+      </w:r>
+      <w:proofErr w:type="spellStart"/>
+      <w:r>
+        <w:t>UnitTest</w:t>
+      </w:r>
+      <w:proofErr w:type="spellEnd"/>
+      <w:r>
+        <w:t xml:space="preserve"> to find the nearest color to the current color from various match color</w:t>
+      </w:r>
+      <w:r>
+        <w:t>.</w:t>
+      </w:r>
+      <w:r>
+        <w:t xml:space="preserve"> The color finding can be also check with the same principle as Euclidean distance as,</w:t>
+      </w:r>
+    </w:p>
+    <w:p>
+      <w:pPr>
+        <w:spacing w:line="276" w:lineRule="auto"/>
+        <w:ind w:left="-15"/>
+        <w:jc w:val="both"/>
+        <w:rPr>
+          <w:sz w:val="18"/>
+        </w:rPr>
+      </w:pPr>
+      <m:oMathPara>
+        <m:oMathParaPr>
+          <m:jc m:val="left"/>
+        </m:oMathParaPr>
+        <m:oMath>
+          <m:r>
+            <w:rPr>
+              <w:rFonts w:ascii="Cambria Math" w:hAnsi="Cambria Math"/>
+              <w:sz w:val="18"/>
+              <w:lang w:val="de-DE"/>
+            </w:rPr>
+            <m:t>d</m:t>
+          </m:r>
+          <m:r>
+            <w:rPr>
+              <w:rFonts w:ascii="Cambria Math" w:hAnsi="Cambria Math"/>
+              <w:sz w:val="18"/>
+            </w:rPr>
+            <m:t xml:space="preserve">= </m:t>
+          </m:r>
+          <m:rad>
+            <m:radPr>
+              <m:degHide m:val="1"/>
+              <m:ctrlPr>
+                <w:rPr>
+                  <w:rFonts w:ascii="Cambria Math" w:hAnsi="Cambria Math"/>
+                  <w:i/>
+                  <w:sz w:val="18"/>
+                  <w:lang w:val="de-DE"/>
+                </w:rPr>
+              </m:ctrlPr>
+            </m:radPr>
+            <m:deg/>
+            <m:e>
+              <m:sSup>
+                <m:sSupPr>
+                  <m:ctrlPr>
+                    <w:rPr>
+                      <w:rFonts w:ascii="Cambria Math" w:hAnsi="Cambria Math"/>
+                      <w:i/>
+                      <w:sz w:val="18"/>
+                      <w:lang w:val="de-DE"/>
+                    </w:rPr>
+                  </m:ctrlPr>
+                </m:sSupPr>
+                <m:e>
+                  <m:d>
+                    <m:dPr>
+                      <m:ctrlPr>
+                        <w:rPr>
+                          <w:rFonts w:ascii="Cambria Math" w:hAnsi="Cambria Math"/>
+                          <w:i/>
+                          <w:sz w:val="18"/>
+                          <w:lang w:val="de-DE"/>
+                        </w:rPr>
+                      </m:ctrlPr>
+                    </m:dPr>
+                    <m:e>
+                      <m:r>
+                        <w:rPr>
+                          <w:rFonts w:ascii="Cambria Math" w:hAnsi="Cambria Math"/>
+                          <w:sz w:val="18"/>
+                          <w:lang w:val="de-DE"/>
+                        </w:rPr>
+                        <m:t>0-0</m:t>
+                      </m:r>
+                    </m:e>
+                  </m:d>
+                </m:e>
+                <m:sup>
+                  <m:r>
+                    <w:rPr>
+                      <w:rFonts w:ascii="Cambria Math" w:hAnsi="Cambria Math"/>
+                      <w:sz w:val="18"/>
+                    </w:rPr>
+                    <m:t>2</m:t>
+                  </m:r>
+                </m:sup>
+              </m:sSup>
+              <m:r>
+                <w:rPr>
+                  <w:rFonts w:ascii="Cambria Math" w:hAnsi="Cambria Math"/>
+                  <w:sz w:val="18"/>
+                </w:rPr>
+                <m:t>+</m:t>
+              </m:r>
+              <m:sSup>
+                <m:sSupPr>
+                  <m:ctrlPr>
+                    <w:rPr>
+                      <w:rFonts w:ascii="Cambria Math" w:hAnsi="Cambria Math"/>
+                      <w:i/>
+                      <w:sz w:val="18"/>
+                      <w:lang w:val="de-DE"/>
+                    </w:rPr>
+                  </m:ctrlPr>
+                </m:sSupPr>
+                <m:e>
+                  <m:d>
+                    <m:dPr>
+                      <m:ctrlPr>
+                        <w:rPr>
+                          <w:rFonts w:ascii="Cambria Math" w:hAnsi="Cambria Math"/>
+                          <w:i/>
+                          <w:sz w:val="18"/>
+                          <w:lang w:val="de-DE"/>
+                        </w:rPr>
+                      </m:ctrlPr>
+                    </m:dPr>
+                    <m:e>
+                      <m:r>
+                        <w:rPr>
+                          <w:rFonts w:ascii="Cambria Math" w:hAnsi="Cambria Math"/>
+                          <w:sz w:val="18"/>
+                          <w:lang w:val="de-DE"/>
+                        </w:rPr>
+                        <m:t>0-0</m:t>
+                      </m:r>
+                    </m:e>
+                  </m:d>
+                </m:e>
+                <m:sup>
+                  <m:r>
+                    <w:rPr>
+                      <w:rFonts w:ascii="Cambria Math" w:hAnsi="Cambria Math"/>
+                      <w:sz w:val="18"/>
+                    </w:rPr>
+                    <m:t>2</m:t>
+                  </m:r>
+                </m:sup>
+              </m:sSup>
+              <m:r>
+                <w:rPr>
+                  <w:rFonts w:ascii="Cambria Math" w:hAnsi="Cambria Math"/>
+                  <w:sz w:val="18"/>
+                </w:rPr>
+                <m:t>+</m:t>
+              </m:r>
+              <m:sSup>
+                <m:sSupPr>
+                  <m:ctrlPr>
+                    <w:rPr>
+                      <w:rFonts w:ascii="Cambria Math" w:hAnsi="Cambria Math"/>
+                      <w:i/>
+                      <w:sz w:val="18"/>
+                    </w:rPr>
+                  </m:ctrlPr>
+                </m:sSupPr>
+                <m:e>
+                  <m:d>
+                    <m:dPr>
+                      <m:ctrlPr>
+                        <w:rPr>
+                          <w:rFonts w:ascii="Cambria Math" w:hAnsi="Cambria Math"/>
+                          <w:i/>
+                          <w:sz w:val="18"/>
+                        </w:rPr>
+                      </m:ctrlPr>
+                    </m:dPr>
+                    <m:e>
+                      <m:r>
+                        <w:rPr>
+                          <w:rFonts w:ascii="Cambria Math" w:hAnsi="Cambria Math"/>
+                          <w:sz w:val="18"/>
+                          <w:lang w:val="de-DE"/>
+                        </w:rPr>
+                        <m:t>255-255</m:t>
+                      </m:r>
+                    </m:e>
+                  </m:d>
+                </m:e>
+                <m:sup>
+                  <m:r>
+                    <w:rPr>
+                      <w:rFonts w:ascii="Cambria Math" w:hAnsi="Cambria Math"/>
+                      <w:sz w:val="18"/>
+                    </w:rPr>
+                    <m:t>2</m:t>
+                  </m:r>
+                </m:sup>
+              </m:sSup>
+            </m:e>
+          </m:rad>
+          <m:r>
+            <w:rPr>
+              <w:rFonts w:ascii="Cambria Math" w:hAnsi="Cambria Math"/>
+              <w:sz w:val="18"/>
+              <w:lang w:val="de-DE"/>
+            </w:rPr>
+            <m:t xml:space="preserve">= </m:t>
+          </m:r>
+          <m:r>
+            <w:rPr>
+              <w:rFonts w:ascii="Cambria Math" w:hAnsi="Cambria Math"/>
+              <w:sz w:val="18"/>
+            </w:rPr>
+            <m:t>0</m:t>
+          </m:r>
+        </m:oMath>
+      </m:oMathPara>
+    </w:p>
+    <w:p>
+      <w:pPr>
+        <w:spacing w:line="276" w:lineRule="auto"/>
+        <w:ind w:left="-15"/>
+        <w:jc w:val="both"/>
+        <w:rPr>
+          <w:lang w:val="de-DE"/>
+        </w:rPr>
+      </w:pPr>
+      <w:r>
+        <w:rPr>
+          <w:lang w:val="de-DE"/>
+        </w:rPr>
+        <w:t>For example, if selected color is same Blue, the nearest color for the Blue is another blue which having minimum euclidean distance from selected current color.</w:t>
+      </w:r>
+    </w:p>
+    <w:p>
+      <w:pPr>
+        <w:pStyle w:val="BodyText"/>
+        <w:spacing w:line="276" w:lineRule="auto"/>
+        <w:ind w:firstLine="0"/>
+        <w:rPr>
+          <w:lang w:val="en-IN"/>
+        </w:rPr>
+      </w:pPr>
+    </w:p>
+    <w:p>
+      <w:pPr>
+        <w:pStyle w:val="BodyText"/>
+        <w:spacing w:line="276" w:lineRule="auto"/>
+        <w:ind w:firstLine="0"/>
+        <w:rPr>
+          <w:lang w:val="en-IN"/>
+        </w:rPr>
+      </w:pPr>
+    </w:p>
+    <w:p>
+      <w:pPr>
+        <w:pStyle w:val="BodyText"/>
+        <w:spacing w:line="276" w:lineRule="auto"/>
+        <w:ind w:firstLine="0"/>
+        <w:rPr>
+          <w:lang w:val="en-IN"/>
+        </w:rPr>
+      </w:pPr>
+    </w:p>
+    <w:p>
+      <w:pPr>
+        <w:pStyle w:val="BodyText"/>
+        <w:spacing w:line="276" w:lineRule="auto"/>
+        <w:ind w:firstLine="0"/>
+        <w:rPr>
+          <w:lang w:val="en-IN"/>
+        </w:rPr>
+      </w:pPr>
+    </w:p>
+    <w:p>
+      <w:pPr>
         <w:pStyle w:val="Heading1"/>
       </w:pPr>
       <w:r>
+        <w:lastRenderedPageBreak/>
         <w:t>Discussion</w:t>
       </w:r>
     </w:p>
@@ -5983,8 +8105,13 @@
         <w:t xml:space="preserve">Euclidean Color Filter algorithm for the </w:t>
       </w:r>
       <w:r>
-        <w:t>Learning Api</w:t>
-      </w:r>
+        <w:t xml:space="preserve">Learning </w:t>
+      </w:r>
+      <w:proofErr w:type="spellStart"/>
+      <w:r>
+        <w:t>Api</w:t>
+      </w:r>
+      <w:proofErr w:type="spellEnd"/>
       <w:r>
         <w:t xml:space="preserve">. </w:t>
       </w:r>
@@ -5992,7 +8119,15 @@
         <w:t>A</w:t>
       </w:r>
       <w:r>
-        <w:t>lmost every image processing program offers a Euclidean Color filter. Most of them were realized with Python. There are only a few libraries like aforgenet.com that offer a solution for .NetStandard. With this algorithm a new possible library is usable. Especially in connection with the Learning A</w:t>
+        <w:t xml:space="preserve">lmost every image processing program offers a Euclidean Color filter. Most of them were realized with Python. There are only a few libraries like aforgenet.com that offer a solution for </w:t>
+      </w:r>
+      <w:proofErr w:type="spellStart"/>
+      <w:r>
+        <w:t>NetStandard</w:t>
+      </w:r>
+      <w:proofErr w:type="spellEnd"/>
+      <w:r>
+        <w:t>. With this algorithm a new possible library is usable. Especially in connection with the Learning A</w:t>
       </w:r>
       <w:r>
         <w:t>PI</w:t>
@@ -6033,7 +8168,30 @@
         <w:jc w:val="both"/>
       </w:pPr>
       <w:r>
-        <w:t xml:space="preserve">The five unit tests ensured that the algorithm worked reliably and quickly. The UnitTests "Run" checked the full scope of the code. After loading and converting the image into a 3 dimensional double array, the algorithm is applied to it. The output is then converted back into a bitmap and saved. </w:t>
+        <w:t xml:space="preserve">The </w:t>
+      </w:r>
+      <w:r>
+        <w:t>five</w:t>
+      </w:r>
+      <w:r>
+        <w:t>-unit</w:t>
+      </w:r>
+      <w:r>
+        <w:t xml:space="preserve"> tests ensured that the algorithm worked reliably and quickly. The </w:t>
+      </w:r>
+      <w:proofErr w:type="spellStart"/>
+      <w:r>
+        <w:t>UnitTests</w:t>
+      </w:r>
+      <w:proofErr w:type="spellEnd"/>
+      <w:r>
+        <w:t xml:space="preserve"> "Run" checked the full scope of the code. After loading and converting the image into a 3</w:t>
+      </w:r>
+      <w:r>
+        <w:t>-</w:t>
+      </w:r>
+      <w:r>
+        <w:t xml:space="preserve">dimensional double array, the algorithm is applied to it. The output is then converted back into a bitmap and saved. </w:t>
       </w:r>
     </w:p>
     <w:p>
@@ -6053,14 +8211,30 @@
         <w:jc w:val="both"/>
       </w:pPr>
       <w:r>
-        <w:t xml:space="preserve">The next step for the future is to extend the filter to include moving images such as gif or webm files. </w:t>
-      </w:r>
-      <w:r>
-        <w:t xml:space="preserve">Also it would be great to see some more image processing filters within the </w:t>
-      </w:r>
-      <w:r>
-        <w:t>Learning Api</w:t>
-      </w:r>
+        <w:t xml:space="preserve">The next step for the future is to extend the filter to include moving images such as gif or </w:t>
+      </w:r>
+      <w:proofErr w:type="spellStart"/>
+      <w:r>
+        <w:t>webm</w:t>
+      </w:r>
+      <w:proofErr w:type="spellEnd"/>
+      <w:r>
+        <w:t xml:space="preserve"> files. </w:t>
+      </w:r>
+      <w:r>
+        <w:t>Also,</w:t>
+      </w:r>
+      <w:r>
+        <w:t xml:space="preserve"> it would be great to see some more image processing filters within the </w:t>
+      </w:r>
+      <w:r>
+        <w:t xml:space="preserve">Learning </w:t>
+      </w:r>
+      <w:proofErr w:type="spellStart"/>
+      <w:r>
+        <w:t>Api</w:t>
+      </w:r>
+      <w:proofErr w:type="spellEnd"/>
       <w:r>
         <w:t xml:space="preserve">, so that library will become more powerful and useful. </w:t>
       </w:r>
@@ -6152,7 +8326,6 @@
         <w:rPr>
           <w:sz w:val="18"/>
         </w:rPr>
-        <w:lastRenderedPageBreak/>
         <w:t xml:space="preserve">Dobric, D. </w:t>
       </w:r>
       <w:r>
@@ -6343,8 +8516,29 @@
             <w:pStyle w:val="Header"/>
           </w:pPr>
           <w:r>
-            <w:t>by Damir Dobric / Andreas Pech</w:t>
+            <w:t xml:space="preserve">by </w:t>
           </w:r>
+          <w:proofErr w:type="spellStart"/>
+          <w:r>
+            <w:t>Damir</w:t>
+          </w:r>
+          <w:proofErr w:type="spellEnd"/>
+          <w:r>
+            <w:t xml:space="preserve"> </w:t>
+          </w:r>
+          <w:proofErr w:type="spellStart"/>
+          <w:r>
+            <w:t>Dobric</w:t>
+          </w:r>
+          <w:proofErr w:type="spellEnd"/>
+          <w:r>
+            <w:t xml:space="preserve"> / Andreas </w:t>
+          </w:r>
+          <w:proofErr w:type="spellStart"/>
+          <w:r>
+            <w:t>Pech</w:t>
+          </w:r>
+          <w:proofErr w:type="spellEnd"/>
         </w:p>
         <w:p>
           <w:pPr>
@@ -7315,7 +9509,7 @@
   <w:abstractNum w:abstractNumId="16" w15:restartNumberingAfterBreak="0">
     <w:nsid w:val="4189603E"/>
     <w:multiLevelType w:val="multilevel"/>
-    <w:tmpl w:val="0AB06E12"/>
+    <w:tmpl w:val="FD4ACAA8"/>
     <w:lvl w:ilvl="0">
       <w:start w:val="1"/>
       <w:numFmt w:val="upperRoman"/>
@@ -7362,8 +9556,8 @@
       </w:pPr>
       <w:rPr>
         <w:rFonts w:ascii="Times New Roman" w:hAnsi="Times New Roman" w:cs="Times New Roman" w:hint="default"/>
-        <w:b w:val="0"/>
-        <w:bCs w:val="0"/>
+        <w:b/>
+        <w:bCs/>
         <w:i/>
         <w:iCs/>
         <w:caps w:val="0"/>
@@ -8500,7 +10694,6 @@
   <w:style w:type="character" w:default="1" w:styleId="DefaultParagraphFont">
     <w:name w:val="Default Paragraph Font"/>
     <w:uiPriority w:val="1"/>
-    <w:semiHidden/>
     <w:unhideWhenUsed/>
   </w:style>
   <w:style w:type="table" w:default="1" w:styleId="TableNormal">
@@ -8867,6 +11060,24 @@
     <w:rPr>
       <w:color w:val="0563C1" w:themeColor="hyperlink"/>
       <w:u w:val="single"/>
+    </w:rPr>
+  </w:style>
+  <w:style w:type="paragraph" w:styleId="Caption">
+    <w:name w:val="caption"/>
+    <w:basedOn w:val="Normal"/>
+    <w:next w:val="Normal"/>
+    <w:unhideWhenUsed/>
+    <w:qFormat/>
+    <w:rsid w:val="000018E0"/>
+    <w:pPr>
+      <w:spacing w:after="200"/>
+    </w:pPr>
+    <w:rPr>
+      <w:i/>
+      <w:iCs/>
+      <w:color w:val="44546A" w:themeColor="text2"/>
+      <w:sz w:val="18"/>
+      <w:szCs w:val="18"/>
     </w:rPr>
   </w:style>
 </w:styles>
@@ -9260,7 +11471,7 @@
 </file>
 
 <file path=customXml/itemProps1.xml><?xml version="1.0" encoding="utf-8"?>
-<ds:datastoreItem xmlns:ds="http://schemas.openxmlformats.org/officeDocument/2006/customXml" ds:itemID="{0EAF1170-0352-42F6-8131-7BC4C6609D59}">
+<ds:datastoreItem xmlns:ds="http://schemas.openxmlformats.org/officeDocument/2006/customXml" ds:itemID="{A8372013-91B9-467E-868E-67BAE4577D87}">
   <ds:schemaRefs>
     <ds:schemaRef ds:uri="http://schemas.openxmlformats.org/officeDocument/2006/bibliography"/>
   </ds:schemaRefs>

--- a/LearningApi/EuclideanColorFilter/Documentation/Updated_Documents/EuclideanColorFilter_DeepaliBetkar.docx
+++ b/LearningApi/EuclideanColorFilter/Documentation/Updated_Documents/EuclideanColorFilter_DeepaliBetkar.docx
@@ -13,13 +13,19 @@
           <w:sz w:val="48"/>
         </w:rPr>
       </w:pPr>
+      <w:r>
+        <w:rPr>
+          <w:sz w:val="48"/>
+        </w:rPr>
+        <w:t>Impleme</w:t>
+      </w:r>
       <w:bookmarkStart w:id="0" w:name="_GoBack"/>
       <w:bookmarkEnd w:id="0"/>
       <w:r>
         <w:rPr>
           <w:sz w:val="48"/>
         </w:rPr>
-        <w:t>Implementation of an Euclidean Color Filter for learning Api</w:t>
+        <w:t>ntation of an Euclidean Color Filter for learning Api</w:t>
       </w:r>
     </w:p>
     <w:p>
@@ -56,6 +62,8 @@
         <w:pStyle w:val="Author"/>
         <w:spacing w:before="100" w:beforeAutospacing="1"/>
         <w:rPr>
+          <w:b/>
+          <w:bCs/>
           <w:sz w:val="18"/>
           <w:szCs w:val="18"/>
           <w:lang w:val="de-DE"/>
@@ -63,19 +71,32 @@
       </w:pPr>
       <w:r>
         <w:rPr>
+          <w:b/>
+          <w:bCs/>
           <w:sz w:val="18"/>
           <w:szCs w:val="18"/>
           <w:lang w:val="de-DE"/>
         </w:rPr>
         <w:t>Ms. Deepali Ashok Betkar</w:t>
       </w:r>
-      <w:r>
+    </w:p>
+    <w:p>
+      <w:pPr>
+        <w:pStyle w:val="Author"/>
+        <w:spacing w:before="0" w:after="0"/>
         <w:rPr>
           <w:sz w:val="18"/>
           <w:szCs w:val="18"/>
           <w:lang w:val="de-DE"/>
         </w:rPr>
-        <w:t xml:space="preserve"> </w:t>
+      </w:pPr>
+      <w:r>
+        <w:rPr>
+          <w:sz w:val="18"/>
+          <w:szCs w:val="18"/>
+          <w:lang w:val="de-DE"/>
+        </w:rPr>
+        <w:t>Matriculation No: 1324536</w:t>
       </w:r>
       <w:r>
         <w:rPr>
@@ -161,169 +182,186 @@
         <w:ind w:left="-15"/>
         <w:jc w:val="both"/>
         <w:rPr>
+          <w:bCs/>
+          <w:sz w:val="18"/>
+        </w:rPr>
+      </w:pPr>
+      <w:r>
+        <w:rPr>
           <w:b/>
-          <w:sz w:val="18"/>
-        </w:rPr>
-      </w:pPr>
-      <w:r>
-        <w:rPr>
+          <w:bCs/>
           <w:i/>
           <w:iCs/>
           <w:sz w:val="18"/>
         </w:rPr>
-        <w:t>Abstract</w:t>
-      </w:r>
-      <w:r>
-        <w:rPr>
+        <w:t>Abstrac</w:t>
+      </w:r>
+      <w:r>
+        <w:rPr>
+          <w:b/>
+          <w:bCs/>
+          <w:i/>
+          <w:iCs/>
           <w:sz w:val="18"/>
         </w:rPr>
-        <w:t>—</w:t>
-      </w:r>
-      <w:r>
+        <w:t>t</w:t>
+      </w:r>
+      <w:r>
+        <w:rPr>
+          <w:b/>
+          <w:bCs/>
+          <w:i/>
+          <w:iCs/>
+          <w:sz w:val="18"/>
+        </w:rPr>
+        <w:t xml:space="preserve">: </w:t>
+      </w:r>
+      <w:r>
+        <w:rPr>
+          <w:bCs/>
+          <w:sz w:val="18"/>
+        </w:rPr>
+        <w:t xml:space="preserve">This paper introduces the implementation of a simple and efficient color filter algorithm for the </w:t>
+      </w:r>
+      <w:r>
+        <w:rPr>
+          <w:bCs/>
+          <w:sz w:val="18"/>
+        </w:rPr>
+        <w:t xml:space="preserve">Learning </w:t>
+      </w:r>
+      <w:proofErr w:type="spellStart"/>
+      <w:r>
+        <w:rPr>
+          <w:bCs/>
+          <w:sz w:val="18"/>
+        </w:rPr>
+        <w:t>Api</w:t>
+      </w:r>
+      <w:proofErr w:type="spellEnd"/>
+      <w:r>
+        <w:rPr>
+          <w:bCs/>
+          <w:sz w:val="18"/>
+        </w:rPr>
+        <w:t xml:space="preserve"> of the Frankfurt University of Applied Sciences.</w:t>
+      </w:r>
+    </w:p>
+    <w:p>
+      <w:pPr>
+        <w:spacing w:line="276" w:lineRule="auto"/>
+        <w:ind w:left="-15"/>
+        <w:jc w:val="both"/>
+        <w:rPr>
+          <w:bCs/>
+          <w:sz w:val="18"/>
+        </w:rPr>
+      </w:pPr>
+      <w:r>
+        <w:rPr>
+          <w:bCs/>
+          <w:sz w:val="18"/>
+        </w:rPr>
+        <w:t xml:space="preserve">Any radius and color center can be transferred to the color filter. The algorithm then checks for each individual pixel of an image, whether the color value of the pixel is within this range. The </w:t>
+      </w:r>
+      <w:r>
+        <w:rPr>
+          <w:bCs/>
+          <w:sz w:val="18"/>
+        </w:rPr>
+        <w:t>Euclidean</w:t>
+      </w:r>
+      <w:r>
+        <w:rPr>
+          <w:bCs/>
+          <w:sz w:val="18"/>
+        </w:rPr>
+        <w:t xml:space="preserve"> distance, i.e. the distance between the color value of the pixel and the specified color space, </w:t>
+      </w:r>
+      <w:r>
+        <w:rPr>
+          <w:bCs/>
+          <w:sz w:val="18"/>
+        </w:rPr>
+        <w:t>must</w:t>
+      </w:r>
+      <w:r>
+        <w:rPr>
+          <w:bCs/>
+          <w:sz w:val="18"/>
+        </w:rPr>
+        <w:t xml:space="preserve"> be calculated. If the color value of the pixel lies within the specified color space, the pixel retains its color value. If the pixel is outside the color space, it is assigned the RGB value (0,0,0), which corresponds to the color black. After all pixels have been processed by the algorithm, you get a filtered image as output.</w:t>
+      </w:r>
+    </w:p>
+    <w:p>
+      <w:pPr>
+        <w:spacing w:line="276" w:lineRule="auto"/>
+        <w:ind w:left="-15"/>
+        <w:jc w:val="both"/>
         <w:rPr>
           <w:b/>
           <w:sz w:val="18"/>
         </w:rPr>
-        <w:t>T</w:t>
-      </w:r>
-      <w:r>
+      </w:pPr>
+      <w:r>
+        <w:rPr>
+          <w:bCs/>
+          <w:sz w:val="18"/>
+        </w:rPr>
+        <w:t xml:space="preserve">Since the filtering is based on the Euclidean distance, this project is about the implementation of </w:t>
+      </w:r>
+      <w:r>
+        <w:rPr>
+          <w:bCs/>
+          <w:sz w:val="18"/>
+        </w:rPr>
+        <w:t>a</w:t>
+      </w:r>
+      <w:r>
+        <w:rPr>
+          <w:bCs/>
+          <w:sz w:val="18"/>
+        </w:rPr>
+        <w:t xml:space="preserve"> Euclidean Color Filter.</w:t>
+      </w:r>
+    </w:p>
+    <w:p>
+      <w:pPr>
+        <w:spacing w:line="276" w:lineRule="auto"/>
+        <w:ind w:left="-15"/>
+        <w:jc w:val="both"/>
         <w:rPr>
           <w:b/>
           <w:sz w:val="18"/>
         </w:rPr>
-        <w:t xml:space="preserve">his paper introduces the implementation of a simple and efficient color filter algorithm for the </w:t>
-      </w:r>
-      <w:r>
-        <w:rPr>
-          <w:b/>
+      </w:pPr>
+    </w:p>
+    <w:p>
+      <w:pPr>
+        <w:spacing w:line="276" w:lineRule="auto"/>
+        <w:ind w:left="-15"/>
+        <w:jc w:val="both"/>
+        <w:rPr>
+          <w:bCs/>
+          <w:i/>
           <w:sz w:val="18"/>
         </w:rPr>
-        <w:t xml:space="preserve">Learning </w:t>
-      </w:r>
-      <w:proofErr w:type="spellStart"/>
-      <w:r>
-        <w:rPr>
-          <w:b/>
-          <w:sz w:val="18"/>
-        </w:rPr>
-        <w:t>Api</w:t>
-      </w:r>
-      <w:proofErr w:type="spellEnd"/>
-      <w:r>
-        <w:rPr>
-          <w:b/>
-          <w:sz w:val="18"/>
-        </w:rPr>
-        <w:t xml:space="preserve"> of the Frankfurt University of Applied Sciences.</w:t>
-      </w:r>
-    </w:p>
-    <w:p>
-      <w:pPr>
-        <w:spacing w:line="276" w:lineRule="auto"/>
-        <w:ind w:left="-15"/>
-        <w:jc w:val="both"/>
-        <w:rPr>
-          <w:b/>
-          <w:sz w:val="18"/>
-        </w:rPr>
-      </w:pPr>
-      <w:r>
-        <w:rPr>
-          <w:b/>
-          <w:sz w:val="18"/>
-        </w:rPr>
-        <w:t xml:space="preserve">Any radius and color center can be transferred to the color filter. The algorithm then checks for each individual pixel of an image, whether the color value of the pixel is within this range. The </w:t>
-      </w:r>
-      <w:r>
-        <w:rPr>
-          <w:b/>
-          <w:sz w:val="18"/>
-        </w:rPr>
-        <w:t>Euclidean</w:t>
-      </w:r>
-      <w:r>
-        <w:rPr>
-          <w:b/>
-          <w:sz w:val="18"/>
-        </w:rPr>
-        <w:t xml:space="preserve"> distance, i.e. the distance between the color value of the pixel and the specified color space, </w:t>
-      </w:r>
-      <w:r>
-        <w:rPr>
-          <w:b/>
-          <w:sz w:val="18"/>
-        </w:rPr>
-        <w:t>must</w:t>
-      </w:r>
-      <w:r>
-        <w:rPr>
-          <w:b/>
-          <w:sz w:val="18"/>
-        </w:rPr>
-        <w:t xml:space="preserve"> be calculated. If the color value of the pixel lies within the specified color space, the pixel retains its color value. If the pixel is outside the color space, it is assigned the RGB value (0,0,0), which corresponds to the color black. After all pixels have been processed by the algorithm, you get a filtered image as output.</w:t>
-      </w:r>
-    </w:p>
-    <w:p>
-      <w:pPr>
-        <w:spacing w:line="276" w:lineRule="auto"/>
-        <w:ind w:left="-15"/>
-        <w:jc w:val="both"/>
-        <w:rPr>
-          <w:b/>
-          <w:sz w:val="18"/>
-        </w:rPr>
-      </w:pPr>
-      <w:r>
-        <w:rPr>
-          <w:b/>
-          <w:sz w:val="18"/>
-        </w:rPr>
-        <w:t xml:space="preserve">Since the filtering is based on the Euclidean distance, this project is about the implementation of </w:t>
-      </w:r>
-      <w:r>
-        <w:rPr>
-          <w:b/>
-          <w:sz w:val="18"/>
-        </w:rPr>
-        <w:t>a</w:t>
-      </w:r>
-      <w:r>
-        <w:rPr>
-          <w:b/>
-          <w:sz w:val="18"/>
-        </w:rPr>
-        <w:t xml:space="preserve"> Euclidean Color Filter.</w:t>
-      </w:r>
-    </w:p>
-    <w:p>
-      <w:pPr>
-        <w:spacing w:line="276" w:lineRule="auto"/>
-        <w:ind w:left="-15"/>
-        <w:jc w:val="both"/>
-        <w:rPr>
-          <w:b/>
-          <w:sz w:val="18"/>
-        </w:rPr>
-      </w:pPr>
-    </w:p>
-    <w:p>
-      <w:pPr>
-        <w:spacing w:line="276" w:lineRule="auto"/>
-        <w:ind w:left="-15"/>
-        <w:jc w:val="both"/>
+      </w:pPr>
+      <w:r>
         <w:rPr>
           <w:b/>
           <w:i/>
           <w:sz w:val="18"/>
         </w:rPr>
-      </w:pPr>
+        <w:t xml:space="preserve">     </w:t>
+      </w:r>
       <w:r>
         <w:rPr>
           <w:b/>
           <w:i/>
           <w:sz w:val="18"/>
         </w:rPr>
-        <w:t xml:space="preserve">     </w:t>
+        <w:t>Keywords</w:t>
       </w:r>
       <w:r>
         <w:rPr>
@@ -331,91 +369,91 @@
           <w:i/>
           <w:sz w:val="18"/>
         </w:rPr>
-        <w:t>Keywords—</w:t>
-      </w:r>
-      <w:r>
+        <w:t xml:space="preserve">: </w:t>
+      </w:r>
+      <w:r>
+        <w:rPr>
+          <w:bCs/>
+          <w:i/>
+          <w:sz w:val="18"/>
+        </w:rPr>
+        <w:t>Euclidean Color Filter</w:t>
+      </w:r>
+      <w:r>
+        <w:rPr>
+          <w:bCs/>
+          <w:i/>
+          <w:sz w:val="18"/>
+        </w:rPr>
+        <w:t>,</w:t>
+      </w:r>
+      <w:r>
+        <w:rPr>
+          <w:bCs/>
+          <w:i/>
+          <w:sz w:val="18"/>
+        </w:rPr>
+        <w:t xml:space="preserve"> </w:t>
+      </w:r>
+      <w:r>
+        <w:rPr>
+          <w:bCs/>
+          <w:i/>
+          <w:sz w:val="18"/>
+        </w:rPr>
+        <w:t>Implementation</w:t>
+      </w:r>
+      <w:r>
+        <w:rPr>
+          <w:bCs/>
+          <w:i/>
+          <w:sz w:val="18"/>
+        </w:rPr>
+        <w:t>,</w:t>
+      </w:r>
+      <w:r>
+        <w:rPr>
+          <w:bCs/>
+          <w:i/>
+          <w:sz w:val="18"/>
+        </w:rPr>
+        <w:t xml:space="preserve"> </w:t>
+      </w:r>
+      <w:r>
+        <w:rPr>
+          <w:bCs/>
+          <w:i/>
+          <w:sz w:val="18"/>
+        </w:rPr>
+        <w:t xml:space="preserve">Learning </w:t>
+      </w:r>
+      <w:proofErr w:type="spellStart"/>
+      <w:r>
+        <w:rPr>
+          <w:bCs/>
+          <w:i/>
+          <w:sz w:val="18"/>
+        </w:rPr>
+        <w:t>Api</w:t>
+      </w:r>
+      <w:proofErr w:type="spellEnd"/>
+      <w:r>
+        <w:rPr>
+          <w:bCs/>
+          <w:i/>
+          <w:sz w:val="18"/>
+        </w:rPr>
+        <w:t xml:space="preserve"> </w:t>
+      </w:r>
+    </w:p>
+    <w:p>
+      <w:pPr>
+        <w:spacing w:line="276" w:lineRule="auto"/>
+        <w:ind w:left="-15"/>
+        <w:jc w:val="both"/>
         <w:rPr>
           <w:b/>
           <w:i/>
-          <w:sz w:val="18"/>
-        </w:rPr>
-        <w:t xml:space="preserve"> Euclidean Color Filter</w:t>
-      </w:r>
-      <w:r>
-        <w:rPr>
-          <w:b/>
-          <w:i/>
-          <w:sz w:val="18"/>
-        </w:rPr>
-        <w:t>,</w:t>
-      </w:r>
-      <w:r>
-        <w:rPr>
-          <w:b/>
-          <w:i/>
-          <w:sz w:val="18"/>
-        </w:rPr>
-        <w:t xml:space="preserve"> </w:t>
-      </w:r>
-      <w:r>
-        <w:rPr>
-          <w:b/>
-          <w:i/>
-          <w:sz w:val="18"/>
-        </w:rPr>
-        <w:t>Implementation</w:t>
-      </w:r>
-      <w:r>
-        <w:rPr>
-          <w:b/>
-          <w:i/>
-          <w:sz w:val="18"/>
-        </w:rPr>
-        <w:t>,</w:t>
-      </w:r>
-      <w:r>
-        <w:rPr>
-          <w:b/>
-          <w:i/>
-          <w:sz w:val="18"/>
-        </w:rPr>
-        <w:t xml:space="preserve"> </w:t>
-      </w:r>
-      <w:r>
-        <w:rPr>
-          <w:b/>
-          <w:i/>
-          <w:sz w:val="18"/>
-        </w:rPr>
-        <w:t xml:space="preserve">Learning </w:t>
-      </w:r>
-      <w:proofErr w:type="spellStart"/>
-      <w:r>
-        <w:rPr>
-          <w:b/>
-          <w:i/>
-          <w:sz w:val="18"/>
-        </w:rPr>
-        <w:t>Api</w:t>
-      </w:r>
-      <w:proofErr w:type="spellEnd"/>
-      <w:r>
-        <w:rPr>
-          <w:b/>
-          <w:i/>
-          <w:sz w:val="18"/>
-        </w:rPr>
-        <w:t xml:space="preserve"> </w:t>
-      </w:r>
-    </w:p>
-    <w:p>
-      <w:pPr>
-        <w:spacing w:line="276" w:lineRule="auto"/>
-        <w:ind w:left="-15"/>
-        <w:jc w:val="both"/>
-        <w:rPr>
-          <w:b/>
-          <w:i/>
         </w:rPr>
       </w:pPr>
     </w:p>
@@ -542,10 +580,7 @@
         <w:t xml:space="preserve"> </w:t>
       </w:r>
       <w:r>
-        <w:t xml:space="preserve">The </w:t>
-      </w:r>
-      <w:r>
-        <w:t>calculation of the Euclidean distance is the most important point for the implementation of the filter</w:t>
+        <w:t>The calculation of the Euclidean distance is the most important point for the implementation of the filter</w:t>
       </w:r>
       <w:r>
         <w:t xml:space="preserve"> </w:t>
@@ -1204,6 +1239,12 @@
       <w:r>
         <w:t xml:space="preserve"> </w:t>
       </w:r>
+    </w:p>
+    <w:p>
+      <w:pPr>
+        <w:spacing w:line="276" w:lineRule="auto"/>
+        <w:jc w:val="both"/>
+      </w:pPr>
     </w:p>
     <w:p>
       <w:pPr>
@@ -2393,10 +2434,38 @@
     </w:p>
     <w:p>
       <w:pPr>
+        <w:spacing w:line="276" w:lineRule="auto"/>
+        <w:rPr>
+          <w:sz w:val="16"/>
+          <w:szCs w:val="16"/>
+          <w:lang w:val="en-GB"/>
+        </w:rPr>
+      </w:pPr>
+    </w:p>
+    <w:p>
+      <w:pPr>
+        <w:spacing w:line="276" w:lineRule="auto"/>
+        <w:rPr>
+          <w:sz w:val="16"/>
+          <w:szCs w:val="16"/>
+          <w:lang w:val="en-GB"/>
+        </w:rPr>
+      </w:pPr>
+    </w:p>
+    <w:p>
+      <w:pPr>
         <w:pStyle w:val="Heading1"/>
         <w:spacing w:line="276" w:lineRule="auto"/>
-      </w:pPr>
-      <w:r>
+        <w:rPr>
+          <w:b/>
+          <w:bCs/>
+        </w:rPr>
+      </w:pPr>
+      <w:r>
+        <w:rPr>
+          <w:b/>
+          <w:bCs/>
+        </w:rPr>
         <w:t>Results</w:t>
       </w:r>
     </w:p>
@@ -5379,30 +5448,22 @@
       </w:r>
       <w:proofErr w:type="gramEnd"/>
       <w:r>
-        <w:t xml:space="preserve"> is 0, which is within radius 1. Accordingly, this color is preserved, while the other two pixels have </w:t>
+        <w:t xml:space="preserve"> is 0, which is within radius 1. Accordingly, this color is preserved, while the other two pixels have a distance </w:t>
       </w:r>
       <w:proofErr w:type="gramStart"/>
       <w:r>
-        <w:t>a distance of 255</w:t>
+        <w:t xml:space="preserve">of </w:t>
+      </w:r>
+      <w:r>
+        <w:t xml:space="preserve"> </w:t>
+      </w:r>
+      <w:r>
+        <w:t>255</w:t>
       </w:r>
       <w:proofErr w:type="gramEnd"/>
       <w:r>
         <w:t xml:space="preserve"> and thus become black.</w:t>
       </w:r>
-    </w:p>
-    <w:p>
-      <w:pPr>
-        <w:spacing w:line="276" w:lineRule="auto"/>
-        <w:ind w:left="-15"/>
-        <w:jc w:val="both"/>
-      </w:pPr>
-    </w:p>
-    <w:p>
-      <w:pPr>
-        <w:spacing w:line="276" w:lineRule="auto"/>
-        <w:ind w:left="-15"/>
-        <w:jc w:val="both"/>
-      </w:pPr>
     </w:p>
     <w:p>
       <w:pPr>
@@ -5578,11 +5639,7 @@
         <w:jc w:val="both"/>
       </w:pPr>
       <w:r>
-        <w:t xml:space="preserve">Figure 18 shows the first test method. Two colors are generated there. One is white (255,255,255) and the other is </w:t>
-      </w:r>
-      <w:r>
-        <w:lastRenderedPageBreak/>
-        <w:t>black (0,0,0). The Euclidean distance is calculated as follows:</w:t>
+        <w:t>Figure 18 shows the first test method. Two colors are generated there. One is white (255,255,255) and the other is black (0,0,0). The Euclidean distance is calculated as follows:</w:t>
       </w:r>
     </w:p>
     <w:p>
@@ -5791,6 +5848,7 @@
         <w:jc w:val="both"/>
       </w:pPr>
       <w:r>
+        <w:lastRenderedPageBreak/>
         <w:t>The assert then compares whether the value matches.</w:t>
       </w:r>
     </w:p>
@@ -7149,15 +7207,7 @@
               <w:sz w:val="18"/>
               <w:lang w:val="de-DE"/>
             </w:rPr>
-            <m:t xml:space="preserve">EuclideanSimilarity= </m:t>
-          </m:r>
-          <m:r>
-            <w:rPr>
-              <w:rFonts w:ascii="Cambria Math" w:hAnsi="Cambria Math"/>
-              <w:sz w:val="18"/>
-              <w:lang w:val="de-DE"/>
-            </w:rPr>
-            <m:t>(1/(1+EuclideanDistance(P1,P2)) = 1/(1+3.1622...) = 0.2402530733520</m:t>
+            <m:t>EuclideanSimilarity= (1/(1+EuclideanDistance(P1,P2)) = 1/(1+3.1622...) = 0.2402530733520</m:t>
           </m:r>
         </m:oMath>
       </m:oMathPara>
@@ -7437,23 +7487,7 @@
                           <w:sz w:val="18"/>
                           <w:lang w:val="de-DE"/>
                         </w:rPr>
-                        <m:t>255</m:t>
-                      </m:r>
-                      <m:r>
-                        <w:rPr>
-                          <w:rFonts w:ascii="Cambria Math" w:hAnsi="Cambria Math"/>
-                          <w:sz w:val="18"/>
-                          <w:lang w:val="de-DE"/>
-                        </w:rPr>
-                        <m:t>-</m:t>
-                      </m:r>
-                      <m:r>
-                        <w:rPr>
-                          <w:rFonts w:ascii="Cambria Math" w:hAnsi="Cambria Math"/>
-                          <w:sz w:val="18"/>
-                          <w:lang w:val="de-DE"/>
-                        </w:rPr>
-                        <m:t>255</m:t>
+                        <m:t>255-255</m:t>
                       </m:r>
                     </m:e>
                   </m:d>
@@ -8052,104 +8086,77 @@
     </w:p>
     <w:p>
       <w:pPr>
-        <w:pStyle w:val="BodyText"/>
-        <w:spacing w:line="276" w:lineRule="auto"/>
-        <w:ind w:firstLine="0"/>
-        <w:rPr>
-          <w:lang w:val="en-IN"/>
-        </w:rPr>
-      </w:pPr>
-    </w:p>
-    <w:p>
-      <w:pPr>
-        <w:pStyle w:val="BodyText"/>
-        <w:spacing w:line="276" w:lineRule="auto"/>
-        <w:ind w:firstLine="0"/>
-        <w:rPr>
-          <w:lang w:val="en-IN"/>
-        </w:rPr>
-      </w:pPr>
-    </w:p>
-    <w:p>
-      <w:pPr>
-        <w:pStyle w:val="BodyText"/>
-        <w:spacing w:line="276" w:lineRule="auto"/>
-        <w:ind w:firstLine="0"/>
-        <w:rPr>
-          <w:lang w:val="en-IN"/>
-        </w:rPr>
-      </w:pPr>
-    </w:p>
-    <w:p>
-      <w:pPr>
         <w:pStyle w:val="Heading1"/>
       </w:pPr>
       <w:r>
+        <w:t>Discussion</w:t>
+      </w:r>
+    </w:p>
+    <w:p>
+      <w:pPr>
+        <w:spacing w:line="276" w:lineRule="auto"/>
+        <w:ind w:left="-15"/>
+        <w:jc w:val="both"/>
+      </w:pPr>
+      <w:r>
+        <w:t>The goal of the project was the implementation of a</w:t>
+      </w:r>
+      <w:r>
+        <w:t xml:space="preserve"> </w:t>
+      </w:r>
+      <w:r>
+        <w:t xml:space="preserve">Euclidean Color Filter algorithm for the </w:t>
+      </w:r>
+      <w:r>
+        <w:t xml:space="preserve">Learning </w:t>
+      </w:r>
+      <w:proofErr w:type="spellStart"/>
+      <w:r>
+        <w:t>Api</w:t>
+      </w:r>
+      <w:proofErr w:type="spellEnd"/>
+      <w:r>
+        <w:t xml:space="preserve">. </w:t>
+      </w:r>
+      <w:r>
+        <w:t>A</w:t>
+      </w:r>
+      <w:r>
+        <w:t xml:space="preserve">lmost every image processing program offers a Euclidean Color filter. Most of them were realized with Python. There are only a few libraries like aforgenet.com that offer a solution for </w:t>
+      </w:r>
+      <w:proofErr w:type="spellStart"/>
+      <w:r>
+        <w:t>NetStandard</w:t>
+      </w:r>
+      <w:proofErr w:type="spellEnd"/>
+      <w:r>
+        <w:t>. With this algorithm a new possible library is usable. Especially in connection with the Learning A</w:t>
+      </w:r>
+      <w:r>
+        <w:t>PI</w:t>
+      </w:r>
+      <w:r>
+        <w:t>, which already supports further image processing features, it is quite possible that this a</w:t>
+      </w:r>
+      <w:r>
+        <w:t>lgorithm will be used by users.</w:t>
+      </w:r>
+    </w:p>
+    <w:p>
+      <w:pPr>
+        <w:spacing w:line="276" w:lineRule="auto"/>
+        <w:ind w:left="-15"/>
+        <w:jc w:val="both"/>
+      </w:pPr>
+      <w:r>
+        <w:t>The goal of a Euclidean Color Filter is to create a certain color range. It is also possible to rem</w:t>
+      </w:r>
+      <w:r>
+        <w:t xml:space="preserve">ove unwanted areas of </w:t>
+      </w:r>
+      <w:r>
         <w:lastRenderedPageBreak/>
-        <w:t>Discussion</w:t>
-      </w:r>
-    </w:p>
-    <w:p>
-      <w:pPr>
-        <w:spacing w:line="276" w:lineRule="auto"/>
-        <w:ind w:left="-15"/>
-        <w:jc w:val="both"/>
-      </w:pPr>
-      <w:r>
-        <w:t>The goal of the project was the implementation of a</w:t>
-      </w:r>
-      <w:r>
-        <w:t xml:space="preserve"> </w:t>
-      </w:r>
-      <w:r>
-        <w:t xml:space="preserve">Euclidean Color Filter algorithm for the </w:t>
-      </w:r>
-      <w:r>
-        <w:t xml:space="preserve">Learning </w:t>
-      </w:r>
-      <w:proofErr w:type="spellStart"/>
-      <w:r>
-        <w:t>Api</w:t>
-      </w:r>
-      <w:proofErr w:type="spellEnd"/>
-      <w:r>
-        <w:t xml:space="preserve">. </w:t>
-      </w:r>
-      <w:r>
-        <w:t>A</w:t>
-      </w:r>
-      <w:r>
-        <w:t xml:space="preserve">lmost every image processing program offers a Euclidean Color filter. Most of them were realized with Python. There are only a few libraries like aforgenet.com that offer a solution for </w:t>
-      </w:r>
-      <w:proofErr w:type="spellStart"/>
-      <w:r>
-        <w:t>NetStandard</w:t>
-      </w:r>
-      <w:proofErr w:type="spellEnd"/>
-      <w:r>
-        <w:t>. With this algorithm a new possible library is usable. Especially in connection with the Learning A</w:t>
-      </w:r>
-      <w:r>
-        <w:t>PI</w:t>
-      </w:r>
-      <w:r>
-        <w:t>, which already supports further image processing features, it is quite possible that this a</w:t>
-      </w:r>
-      <w:r>
-        <w:t>lgorithm will be used by users.</w:t>
-      </w:r>
-    </w:p>
-    <w:p>
-      <w:pPr>
-        <w:spacing w:line="276" w:lineRule="auto"/>
-        <w:ind w:left="-15"/>
-        <w:jc w:val="both"/>
-      </w:pPr>
-      <w:r>
-        <w:t>The goal of a Euclidean Color Filter is to create a certain color range. It is also possible to rem</w:t>
-      </w:r>
-      <w:r>
-        <w:t>ove unwanted areas of an image. Based on that, one can say, that the implementation</w:t>
+        <w:t>an image. Based on that, one can say, that the implementation</w:t>
       </w:r>
       <w:r>
         <w:t xml:space="preserve"> was </w:t>
@@ -8439,7 +8446,28 @@
         <w:sz w:val="16"/>
         <w:szCs w:val="16"/>
       </w:rPr>
-      <w:t>Frankfurt University of Applied Sciences 2019</w:t>
+      <w:t xml:space="preserve">Frankfurt University of Applied Sciences </w:t>
+    </w:r>
+    <w:r>
+      <w:rPr>
+        <w:sz w:val="16"/>
+        <w:szCs w:val="16"/>
+      </w:rPr>
+      <w:t>WiSe</w:t>
+    </w:r>
+    <w:r>
+      <w:rPr>
+        <w:sz w:val="16"/>
+        <w:szCs w:val="16"/>
+      </w:rPr>
+      <w:t>2019</w:t>
+    </w:r>
+    <w:r>
+      <w:rPr>
+        <w:sz w:val="16"/>
+        <w:szCs w:val="16"/>
+      </w:rPr>
+      <w:t>-20</w:t>
     </w:r>
   </w:p>
 </w:ftr>
@@ -10694,6 +10722,7 @@
   <w:style w:type="character" w:default="1" w:styleId="DefaultParagraphFont">
     <w:name w:val="Default Paragraph Font"/>
     <w:uiPriority w:val="1"/>
+    <w:semiHidden/>
     <w:unhideWhenUsed/>
   </w:style>
   <w:style w:type="table" w:default="1" w:styleId="TableNormal">
@@ -11471,7 +11500,7 @@
 </file>
 
 <file path=customXml/itemProps1.xml><?xml version="1.0" encoding="utf-8"?>
-<ds:datastoreItem xmlns:ds="http://schemas.openxmlformats.org/officeDocument/2006/customXml" ds:itemID="{A8372013-91B9-467E-868E-67BAE4577D87}">
+<ds:datastoreItem xmlns:ds="http://schemas.openxmlformats.org/officeDocument/2006/customXml" ds:itemID="{E21F70E4-1F5D-43E6-B096-B3CF8517C72D}">
   <ds:schemaRefs>
     <ds:schemaRef ds:uri="http://schemas.openxmlformats.org/officeDocument/2006/bibliography"/>
   </ds:schemaRefs>

--- a/LearningApi/EuclideanColorFilter/Documentation/Updated_Documents/EuclideanColorFilter_DeepaliBetkar.docx
+++ b/LearningApi/EuclideanColorFilter/Documentation/Updated_Documents/EuclideanColorFilter_DeepaliBetkar.docx
@@ -17,15 +17,7 @@
         <w:rPr>
           <w:sz w:val="48"/>
         </w:rPr>
-        <w:t>Impleme</w:t>
-      </w:r>
-      <w:bookmarkStart w:id="0" w:name="_GoBack"/>
-      <w:bookmarkEnd w:id="0"/>
-      <w:r>
-        <w:rPr>
-          <w:sz w:val="48"/>
-        </w:rPr>
-        <w:t>ntation of an Euclidean Color Filter for learning Api</w:t>
+        <w:t>Implementation of an Euclidean Color Filter for learning Api</w:t>
       </w:r>
     </w:p>
     <w:p>
@@ -228,17 +220,8 @@
           <w:bCs/>
           <w:sz w:val="18"/>
         </w:rPr>
-        <w:t xml:space="preserve">Learning </w:t>
-      </w:r>
-      <w:proofErr w:type="spellStart"/>
-      <w:r>
-        <w:rPr>
-          <w:bCs/>
-          <w:sz w:val="18"/>
-        </w:rPr>
-        <w:t>Api</w:t>
-      </w:r>
-      <w:proofErr w:type="spellEnd"/>
+        <w:t>Learning Api</w:t>
+      </w:r>
       <w:r>
         <w:rPr>
           <w:bCs/>
@@ -425,24 +408,14 @@
           <w:i/>
           <w:sz w:val="18"/>
         </w:rPr>
-        <w:t xml:space="preserve">Learning </w:t>
-      </w:r>
-      <w:proofErr w:type="spellStart"/>
+        <w:t>Learning Api</w:t>
+      </w:r>
       <w:r>
         <w:rPr>
           <w:bCs/>
           <w:i/>
           <w:sz w:val="18"/>
         </w:rPr>
-        <w:t>Api</w:t>
-      </w:r>
-      <w:proofErr w:type="spellEnd"/>
-      <w:r>
-        <w:rPr>
-          <w:bCs/>
-          <w:i/>
-          <w:sz w:val="18"/>
-        </w:rPr>
         <w:t xml:space="preserve"> </w:t>
       </w:r>
     </w:p>
@@ -487,38 +460,17 @@
         <w:t>PI</w:t>
       </w:r>
       <w:r>
-        <w:t xml:space="preserve">, which is continuously supplemented by project work from students. The Learning </w:t>
-      </w:r>
-      <w:proofErr w:type="spellStart"/>
-      <w:r>
-        <w:t>Api</w:t>
-      </w:r>
-      <w:proofErr w:type="spellEnd"/>
-      <w:r>
-        <w:t xml:space="preserve"> consists of different modules for machine learning and image processing.</w:t>
+        <w:t>, which is continuously supplemented by project work from students. The Learning Api consists of different modules for machine learning and image processing.</w:t>
       </w:r>
       <w:r>
         <w:t xml:space="preserve"> </w:t>
       </w:r>
       <w:r>
-        <w:t>This project uses the interface "</w:t>
-      </w:r>
-      <w:proofErr w:type="spellStart"/>
-      <w:r>
-        <w:t>IPipeLineModule</w:t>
-      </w:r>
-      <w:proofErr w:type="spellEnd"/>
-      <w:r>
-        <w:t xml:space="preserve">" of the </w:t>
-      </w:r>
-      <w:r>
-        <w:t xml:space="preserve">Learning </w:t>
-      </w:r>
-      <w:proofErr w:type="spellStart"/>
-      <w:r>
-        <w:t>Api</w:t>
-      </w:r>
-      <w:proofErr w:type="spellEnd"/>
+        <w:t xml:space="preserve">This project uses the interface "IPipeLineModule" of the </w:t>
+      </w:r>
+      <w:r>
+        <w:t>Learning Api</w:t>
+      </w:r>
       <w:r>
         <w:t>.</w:t>
       </w:r>
@@ -756,25 +708,7 @@
           <w:szCs w:val="16"/>
           <w:lang w:val="en-GB"/>
         </w:rPr>
-        <w:t xml:space="preserve">Figure 1: RGB </w:t>
-      </w:r>
-      <w:proofErr w:type="spellStart"/>
-      <w:r>
-        <w:rPr>
-          <w:sz w:val="16"/>
-          <w:szCs w:val="16"/>
-          <w:lang w:val="en-GB"/>
-        </w:rPr>
-        <w:t>Color</w:t>
-      </w:r>
-      <w:proofErr w:type="spellEnd"/>
-      <w:r>
-        <w:rPr>
-          <w:sz w:val="16"/>
-          <w:szCs w:val="16"/>
-          <w:lang w:val="en-GB"/>
-        </w:rPr>
-        <w:t xml:space="preserve"> Space</w:t>
+        <w:t>Figure 1: RGB Color Space</w:t>
       </w:r>
     </w:p>
     <w:p>
@@ -1278,11 +1212,9 @@
       <w:r>
         <w:t xml:space="preserve">When implementing a Euclidean Color Filter, the Euclidean distance </w:t>
       </w:r>
-      <w:proofErr w:type="gramStart"/>
       <w:r>
         <w:t>has to</w:t>
       </w:r>
-      <w:proofErr w:type="gramEnd"/>
       <w:r>
         <w:t xml:space="preserve"> be calculated. The Euclidean distance generally describes the distance between two points and is described with formula (1).</w:t>
       </w:r>
@@ -2216,101 +2148,40 @@
         <w:jc w:val="both"/>
       </w:pPr>
       <w:r>
-        <w:t>The algorithm was implemented in the .NET standard 2.0 framework. It is also based on the interface "</w:t>
-      </w:r>
-      <w:proofErr w:type="spellStart"/>
-      <w:r>
-        <w:t>IPipeLineModule</w:t>
-      </w:r>
-      <w:proofErr w:type="spellEnd"/>
-      <w:r>
-        <w:t xml:space="preserve">" of the </w:t>
-      </w:r>
-      <w:r>
-        <w:t xml:space="preserve">Learning </w:t>
-      </w:r>
-      <w:proofErr w:type="spellStart"/>
-      <w:r>
-        <w:t>Api</w:t>
-      </w:r>
-      <w:proofErr w:type="spellEnd"/>
-      <w:r>
-        <w:t xml:space="preserve">, which has a </w:t>
-      </w:r>
-      <w:proofErr w:type="gramStart"/>
-      <w:r>
-        <w:t>3 dimensional</w:t>
-      </w:r>
-      <w:proofErr w:type="gramEnd"/>
+        <w:t xml:space="preserve">The algorithm was implemented in the .NET standard 2.0 framework. It is also based on the interface "IPipeLineModule" of the </w:t>
+      </w:r>
+      <w:r>
+        <w:t>Learning Api</w:t>
+      </w:r>
+      <w:r>
+        <w:t xml:space="preserve">, which has a 3 dimensional </w:t>
+      </w:r>
+      <w:r>
+        <w:t xml:space="preserve">double </w:t>
+      </w:r>
+      <w:r>
+        <w:t>array as input and output</w:t>
+      </w:r>
+      <w:r>
+        <w:t xml:space="preserve"> [3]</w:t>
+      </w:r>
+      <w:r>
+        <w:t xml:space="preserve">. Since the input of a color filter is an image, it must be converted from a bitmap to a 3 dimensional array. </w:t>
+      </w:r>
+      <w:r>
+        <w:t>The loading and the conversion of the image takes place in a UnitTest, because it was required like this. After the parameters for the radius and the color center have been specified, an image can finally be loaded.</w:t>
+      </w:r>
       <w:r>
         <w:t xml:space="preserve"> </w:t>
       </w:r>
       <w:r>
-        <w:t xml:space="preserve">double </w:t>
-      </w:r>
-      <w:r>
-        <w:t>array as input and output</w:t>
-      </w:r>
-      <w:r>
-        <w:t xml:space="preserve"> [3]</w:t>
-      </w:r>
-      <w:r>
-        <w:t xml:space="preserve">. Since the input of a color filter is an image, it must be converted from a bitmap to a </w:t>
-      </w:r>
-      <w:proofErr w:type="gramStart"/>
-      <w:r>
-        <w:t>3 dimensional</w:t>
-      </w:r>
-      <w:proofErr w:type="gramEnd"/>
-      <w:r>
-        <w:t xml:space="preserve"> array. </w:t>
-      </w:r>
-      <w:r>
-        <w:t xml:space="preserve">The loading and the conversion of the image takes place in a </w:t>
-      </w:r>
-      <w:proofErr w:type="spellStart"/>
-      <w:r>
-        <w:t>UnitTest</w:t>
-      </w:r>
-      <w:proofErr w:type="spellEnd"/>
-      <w:r>
-        <w:t>, because it was required like this. After the parameters for the radius and the color center have been specified, an image can finally be loaded.</w:t>
-      </w:r>
-      <w:r>
-        <w:t xml:space="preserve"> </w:t>
-      </w:r>
-      <w:r>
         <w:t xml:space="preserve">After the conversion into the </w:t>
       </w:r>
       <w:r>
         <w:t>3-dimensional</w:t>
       </w:r>
       <w:r>
-        <w:t xml:space="preserve"> array, the algorithm is executed in the main class "</w:t>
-      </w:r>
-      <w:proofErr w:type="spellStart"/>
-      <w:r>
-        <w:t>EuclideanFilterModule</w:t>
-      </w:r>
-      <w:proofErr w:type="spellEnd"/>
-      <w:r>
-        <w:t>". The main class has only one method, the "Run" method, which belongs to the interface. The "Run" method uses the "</w:t>
-      </w:r>
-      <w:proofErr w:type="spellStart"/>
-      <w:r>
-        <w:t>CalcDistance</w:t>
-      </w:r>
-      <w:proofErr w:type="spellEnd"/>
-      <w:r>
-        <w:t>" class to calculate the Euclidean distance. There is also the class "</w:t>
-      </w:r>
-      <w:proofErr w:type="spellStart"/>
-      <w:r>
-        <w:t>GetAndSetPixels</w:t>
-      </w:r>
-      <w:proofErr w:type="spellEnd"/>
-      <w:r>
-        <w:t>", which is needed to get the current color value of a pixel and to set a certain color value for the pixels.</w:t>
+        <w:t xml:space="preserve"> array, the algorithm is executed in the main class "EuclideanFilterModule". The main class has only one method, the "Run" method, which belongs to the interface. The "Run" method uses the "CalcDistance" class to calculate the Euclidean distance. There is also the class "GetAndSetPixels", which is needed to get the current color value of a pixel and to set a certain color value for the pixels.</w:t>
       </w:r>
     </w:p>
     <w:p>
@@ -2325,26 +2196,10 @@
         <w:t>-</w:t>
       </w:r>
       <w:r>
-        <w:t xml:space="preserve">dimensional double array </w:t>
-      </w:r>
-      <w:proofErr w:type="gramStart"/>
-      <w:r>
-        <w:t>have to</w:t>
-      </w:r>
-      <w:proofErr w:type="gramEnd"/>
-      <w:r>
-        <w:t xml:space="preserve"> be converted back </w:t>
-      </w:r>
-      <w:r>
-        <w:t xml:space="preserve">into a bitmap and saved. These steps also take place in the </w:t>
-      </w:r>
-      <w:proofErr w:type="spellStart"/>
-      <w:r>
-        <w:t>UnitTest</w:t>
-      </w:r>
-      <w:proofErr w:type="spellEnd"/>
-      <w:r>
-        <w:t>. The block diagram in figure 2 shows the architecture in a clear way</w:t>
+        <w:t xml:space="preserve">dimensional double array have to be converted back </w:t>
+      </w:r>
+      <w:r>
+        <w:t>into a bitmap and saved. These steps also take place in the UnitTest. The block diagram in figure 2 shows the architecture in a clear way</w:t>
       </w:r>
       <w:r>
         <w:t>.</w:t>
@@ -2509,23 +2364,7 @@
         <w:jc w:val="both"/>
       </w:pPr>
       <w:r>
-        <w:t>Since the default for the interface "</w:t>
-      </w:r>
-      <w:proofErr w:type="spellStart"/>
-      <w:r>
-        <w:t>IPipeLineModule</w:t>
-      </w:r>
-      <w:proofErr w:type="spellEnd"/>
-      <w:r>
-        <w:t xml:space="preserve">" provides an input and output as double, the image must be converted from the data type bitmap to double </w:t>
-      </w:r>
-      <w:proofErr w:type="gramStart"/>
-      <w:r>
-        <w:t>[,,</w:t>
-      </w:r>
-      <w:proofErr w:type="gramEnd"/>
-      <w:r>
-        <w:t xml:space="preserve">]. </w:t>
+        <w:t xml:space="preserve">Since the default for the interface "IPipeLineModule" provides an input and output as double, the image must be converted from the data type bitmap to double [,,]. </w:t>
       </w:r>
     </w:p>
     <w:p>
@@ -2547,23 +2386,7 @@
         <w:t xml:space="preserve">"ConvertFromBitmapTo3dArray" </w:t>
       </w:r>
       <w:r>
-        <w:t xml:space="preserve">method in the </w:t>
-      </w:r>
-      <w:proofErr w:type="spellStart"/>
-      <w:r>
-        <w:t>UnitTest</w:t>
-      </w:r>
-      <w:proofErr w:type="spellEnd"/>
-      <w:r>
-        <w:t xml:space="preserve"> </w:t>
-      </w:r>
-      <w:proofErr w:type="spellStart"/>
-      <w:r>
-        <w:t>class"EuclideanFilterModuleTester</w:t>
-      </w:r>
-      <w:proofErr w:type="spellEnd"/>
-      <w:r>
-        <w:t>".</w:t>
+        <w:t>method in the UnitTest class"EuclideanFilterModuleTester".</w:t>
       </w:r>
     </w:p>
     <w:p>
@@ -2657,15 +2480,7 @@
         <w:t xml:space="preserve">(e.g. 1024*768 pixel). </w:t>
       </w:r>
       <w:r>
-        <w:t>From this a double</w:t>
-      </w:r>
-      <w:proofErr w:type="gramStart"/>
-      <w:r>
-        <w:t>[,,</w:t>
-      </w:r>
-      <w:proofErr w:type="gramEnd"/>
-      <w:r>
-        <w:t>] variable with the image size is created. In addition, each individual pixel has three RGB color values.  After the loops have run through, there is information about the RGB color value for each pixel.</w:t>
+        <w:t>From this a double[,,] variable with the image size is created. In addition, each individual pixel has three RGB color values.  After the loops have run through, there is information about the RGB color value for each pixel.</w:t>
       </w:r>
     </w:p>
     <w:p>
@@ -2770,15 +2585,7 @@
         <w:t>-</w:t>
       </w:r>
       <w:r>
-        <w:t xml:space="preserve">dimensional double array. The </w:t>
-      </w:r>
-      <w:proofErr w:type="spellStart"/>
-      <w:r>
-        <w:t>imageArray</w:t>
-      </w:r>
-      <w:proofErr w:type="spellEnd"/>
-      <w:r>
-        <w:t xml:space="preserve"> data can then be passed to the algorithm. How exactly this happens is explained in detail in the chapter Unit Test. </w:t>
+        <w:t xml:space="preserve">dimensional double array. The imageArray data can then be passed to the algorithm. How exactly this happens is explained in detail in the chapter Unit Test. </w:t>
       </w:r>
     </w:p>
     <w:p>
@@ -2819,17 +2626,8 @@
           <w:sz w:val="16"/>
           <w:szCs w:val="16"/>
         </w:rPr>
-        <w:t xml:space="preserve">Figure 4: Debugging of variable </w:t>
-      </w:r>
-      <w:proofErr w:type="spellStart"/>
-      <w:r>
-        <w:rPr>
-          <w:sz w:val="16"/>
-          <w:szCs w:val="16"/>
-        </w:rPr>
-        <w:t>imageArray</w:t>
-      </w:r>
-      <w:proofErr w:type="spellEnd"/>
+        <w:t>Figure 4: Debugging of variable imageArray</w:t>
+      </w:r>
     </w:p>
     <w:p>
       <w:pPr>
@@ -2860,15 +2658,7 @@
         <w:jc w:val="both"/>
       </w:pPr>
       <w:r>
-        <w:t>The main method with the name "</w:t>
-      </w:r>
-      <w:proofErr w:type="spellStart"/>
-      <w:r>
-        <w:t>EuclideanFilterModule</w:t>
-      </w:r>
-      <w:proofErr w:type="spellEnd"/>
-      <w:r>
-        <w:t>" executes the actual filtering process.</w:t>
+        <w:t>The main method with the name "EuclideanFilterModule" executes the actual filtering process.</w:t>
       </w:r>
       <w:r>
         <w:t xml:space="preserve"> </w:t>
@@ -2979,32 +2769,16 @@
         <w:jc w:val="both"/>
       </w:pPr>
       <w:r>
-        <w:t xml:space="preserve">The main method has a constructor to which two parameters are passed: "Color center" and "float radius". These two parameters must be specified before running the algorithm. For "center", the </w:t>
-      </w:r>
-      <w:proofErr w:type="spellStart"/>
-      <w:r>
-        <w:t>Argb</w:t>
-      </w:r>
-      <w:proofErr w:type="spellEnd"/>
-      <w:r>
-        <w:t xml:space="preserve"> value of the color center must be selected. </w:t>
-      </w:r>
-    </w:p>
-    <w:p>
-      <w:pPr>
-        <w:spacing w:line="276" w:lineRule="auto"/>
-        <w:jc w:val="both"/>
-      </w:pPr>
-      <w:r>
-        <w:t xml:space="preserve">If, for example, one wants to filter a yellowish color portion, the values should be approximately </w:t>
-      </w:r>
-      <w:proofErr w:type="spellStart"/>
-      <w:r>
-        <w:t>Argb</w:t>
-      </w:r>
-      <w:proofErr w:type="spellEnd"/>
-      <w:r>
-        <w:t xml:space="preserve"> = 255, 220, 200, 51. The first value stands for alpha, which determines the transparency value. This value should always be 255, as this corresponds to full coverage. The</w:t>
+        <w:t xml:space="preserve">The main method has a constructor to which two parameters are passed: "Color center" and "float radius". These two parameters must be specified before running the algorithm. For "center", the Argb value of the color center must be selected. </w:t>
+      </w:r>
+    </w:p>
+    <w:p>
+      <w:pPr>
+        <w:spacing w:line="276" w:lineRule="auto"/>
+        <w:jc w:val="both"/>
+      </w:pPr>
+      <w:r>
+        <w:t>If, for example, one wants to filter a yellowish color portion, the values should be approximately Argb = 255, 220, 200, 51. The first value stands for alpha, which determines the transparency value. This value should always be 255, as this corresponds to full coverage. The</w:t>
       </w:r>
       <w:r>
         <w:t xml:space="preserve"> </w:t>
@@ -3022,23 +2796,7 @@
         <w:t xml:space="preserve"> will not be filtered properly. </w:t>
       </w:r>
       <w:r>
-        <w:t xml:space="preserve">In order to observe the change of the parameters in almost real time, there is another project with a </w:t>
-      </w:r>
-      <w:proofErr w:type="spellStart"/>
-      <w:r>
-        <w:t>Winforms</w:t>
-      </w:r>
-      <w:proofErr w:type="spellEnd"/>
-      <w:r>
-        <w:t xml:space="preserve"> application in addition to this algorithm. In the </w:t>
-      </w:r>
-      <w:proofErr w:type="spellStart"/>
-      <w:r>
-        <w:t>Winforms</w:t>
-      </w:r>
-      <w:proofErr w:type="spellEnd"/>
-      <w:r>
-        <w:t xml:space="preserve"> application it is possible to change all four parameters and directly observe the change in the image. </w:t>
+        <w:t xml:space="preserve">In order to observe the change of the parameters in almost real time, there is another project with a Winforms application in addition to this algorithm. In the Winforms application it is possible to change all four parameters and directly observe the change in the image. </w:t>
       </w:r>
       <w:r>
         <w:rPr>
@@ -3060,34 +2818,13 @@
         <w:jc w:val="both"/>
       </w:pPr>
       <w:r>
-        <w:t xml:space="preserve">As already described in the introduction, the algorithm was implemented with the interface </w:t>
-      </w:r>
-      <w:proofErr w:type="spellStart"/>
-      <w:r>
-        <w:t>IPipeLineModule</w:t>
-      </w:r>
-      <w:proofErr w:type="spellEnd"/>
-      <w:r>
-        <w:t xml:space="preserve"> of the </w:t>
-      </w:r>
-      <w:r>
-        <w:t xml:space="preserve">Learning </w:t>
-      </w:r>
-      <w:proofErr w:type="spellStart"/>
-      <w:r>
-        <w:t>Api</w:t>
-      </w:r>
-      <w:proofErr w:type="spellEnd"/>
-      <w:r>
-        <w:t>. The only method of this interface has the name double</w:t>
-      </w:r>
-      <w:proofErr w:type="gramStart"/>
-      <w:r>
-        <w:t>[,,</w:t>
-      </w:r>
-      <w:proofErr w:type="gramEnd"/>
-      <w:r>
-        <w:t>] Run.</w:t>
+        <w:t xml:space="preserve">As already described in the introduction, the algorithm was implemented with the interface IPipeLineModule of the </w:t>
+      </w:r>
+      <w:r>
+        <w:t>Learning Api</w:t>
+      </w:r>
+      <w:r>
+        <w:t>. The only method of this interface has the name double[,,] Run.</w:t>
       </w:r>
       <w:r>
         <w:t xml:space="preserve"> </w:t>
@@ -3173,23 +2910,7 @@
           <w:sz w:val="16"/>
           <w:szCs w:val="16"/>
         </w:rPr>
-        <w:t xml:space="preserve">6: Interface </w:t>
-      </w:r>
-      <w:proofErr w:type="spellStart"/>
-      <w:r>
-        <w:rPr>
-          <w:sz w:val="16"/>
-          <w:szCs w:val="16"/>
-        </w:rPr>
-        <w:t>IPipeLineModule</w:t>
-      </w:r>
-      <w:proofErr w:type="spellEnd"/>
-      <w:r>
-        <w:rPr>
-          <w:sz w:val="16"/>
-          <w:szCs w:val="16"/>
-        </w:rPr>
-        <w:t xml:space="preserve"> and Method Run </w:t>
+        <w:t xml:space="preserve">6: Interface IPipeLineModule and Method Run </w:t>
       </w:r>
     </w:p>
     <w:p>
@@ -3205,63 +2926,7 @@
         <w:jc w:val="both"/>
       </w:pPr>
       <w:r>
-        <w:t xml:space="preserve">The parameters of the interface </w:t>
-      </w:r>
-      <w:proofErr w:type="spellStart"/>
-      <w:r>
-        <w:t>IPipeLineModule</w:t>
-      </w:r>
-      <w:proofErr w:type="spellEnd"/>
-      <w:r>
-        <w:t xml:space="preserve"> show the data type double</w:t>
-      </w:r>
-      <w:proofErr w:type="gramStart"/>
-      <w:r>
-        <w:t>[,,</w:t>
-      </w:r>
-      <w:proofErr w:type="gramEnd"/>
-      <w:r>
-        <w:t>] as input (TIN) and output (TOUT). Accordingly, the method has as output double</w:t>
-      </w:r>
-      <w:proofErr w:type="gramStart"/>
-      <w:r>
-        <w:t>[,,</w:t>
-      </w:r>
-      <w:proofErr w:type="gramEnd"/>
-      <w:r>
-        <w:t>] Run and as input double[,,,] data. The input "data" is passed by an expansion method from the method "ConvertFromBitmapTo3DArray" through the variable double</w:t>
-      </w:r>
-      <w:proofErr w:type="gramStart"/>
-      <w:r>
-        <w:t>[,,</w:t>
-      </w:r>
-      <w:proofErr w:type="gramEnd"/>
-      <w:r>
-        <w:t xml:space="preserve">] </w:t>
-      </w:r>
-      <w:proofErr w:type="spellStart"/>
-      <w:r>
-        <w:t>imageArray</w:t>
-      </w:r>
-      <w:proofErr w:type="spellEnd"/>
-      <w:r>
-        <w:t xml:space="preserve">. </w:t>
-      </w:r>
-      <w:proofErr w:type="spellStart"/>
-      <w:r>
-        <w:t>IContext</w:t>
-      </w:r>
-      <w:proofErr w:type="spellEnd"/>
-      <w:r>
-        <w:t xml:space="preserve"> is another interface that in turn can access other interfaces such as </w:t>
-      </w:r>
-      <w:proofErr w:type="spellStart"/>
-      <w:r>
-        <w:t>IDataDescriptor</w:t>
-      </w:r>
-      <w:proofErr w:type="spellEnd"/>
-      <w:r>
-        <w:t xml:space="preserve">. However, these functions are not useful for the filter, so this field can be ignored.  </w:t>
+        <w:t xml:space="preserve">The parameters of the interface IPipeLineModule show the data type double[,,] as input (TIN) and output (TOUT). Accordingly, the method has as output double[,,] Run and as input double[,,,] data. The input "data" is passed by an expansion method from the method "ConvertFromBitmapTo3DArray" through the variable double[,,] imageArray. IContext is another interface that in turn can access other interfaces such as IDataDescriptor. However, these functions are not useful for the filter, so this field can be ignored.  </w:t>
       </w:r>
     </w:p>
     <w:p>
@@ -3271,15 +2936,7 @@
         <w:jc w:val="both"/>
       </w:pPr>
       <w:r>
-        <w:t xml:space="preserve">The decision which </w:t>
-      </w:r>
-      <w:proofErr w:type="spellStart"/>
-      <w:r>
-        <w:t>rgb</w:t>
-      </w:r>
-      <w:proofErr w:type="spellEnd"/>
-      <w:r>
-        <w:t xml:space="preserve"> value the pixel adopts is made in the if/else statement from fig. 7.</w:t>
+        <w:t>The decision which rgb value the pixel adopts is made in the if/else statement from fig. 7.</w:t>
       </w:r>
     </w:p>
     <w:p>
@@ -3416,15 +3073,7 @@
         <w:jc w:val="both"/>
       </w:pPr>
       <w:r>
-        <w:t>At this point in the code it is decided whether the color value of the pixel is preserved or changed to black (</w:t>
-      </w:r>
-      <w:proofErr w:type="spellStart"/>
-      <w:r>
-        <w:t>rgb</w:t>
-      </w:r>
-      <w:proofErr w:type="spellEnd"/>
-      <w:r>
-        <w:t>-value 0,0,0). Both helper classes are required for the decision.</w:t>
+        <w:t>At this point in the code it is decided whether the color value of the pixel is preserved or changed to black (rgb-value 0,0,0). Both helper classes are required for the decision.</w:t>
       </w:r>
     </w:p>
     <w:p>
@@ -3458,15 +3107,7 @@
         <w:jc w:val="both"/>
       </w:pPr>
       <w:r>
-        <w:t xml:space="preserve">The helper class </w:t>
-      </w:r>
-      <w:proofErr w:type="spellStart"/>
-      <w:r>
-        <w:t>GetAndSetPixels</w:t>
-      </w:r>
-      <w:proofErr w:type="spellEnd"/>
-      <w:r>
-        <w:t xml:space="preserve"> consists of the methods</w:t>
+        <w:t>The helper class GetAndSetPixels consists of the methods</w:t>
       </w:r>
     </w:p>
     <w:p>
@@ -3475,21 +3116,8 @@
         <w:ind w:left="-15"/>
         <w:jc w:val="both"/>
       </w:pPr>
-      <w:proofErr w:type="spellStart"/>
-      <w:r>
-        <w:t>GetPixel</w:t>
-      </w:r>
-      <w:proofErr w:type="spellEnd"/>
-      <w:r>
-        <w:t xml:space="preserve"> and </w:t>
-      </w:r>
-      <w:proofErr w:type="spellStart"/>
-      <w:r>
-        <w:t>SetPixel</w:t>
-      </w:r>
-      <w:proofErr w:type="spellEnd"/>
-      <w:r>
-        <w:t xml:space="preserve">. </w:t>
+      <w:r>
+        <w:t xml:space="preserve">GetPixel and SetPixel. </w:t>
       </w:r>
     </w:p>
     <w:p>
@@ -3499,15 +3127,7 @@
         <w:jc w:val="both"/>
       </w:pPr>
       <w:r>
-        <w:t xml:space="preserve">The method </w:t>
-      </w:r>
-      <w:proofErr w:type="spellStart"/>
-      <w:r>
-        <w:t>GetPixel</w:t>
-      </w:r>
-      <w:proofErr w:type="spellEnd"/>
-      <w:r>
-        <w:t xml:space="preserve"> is needed to get the color value of the current pixel.</w:t>
+        <w:t>The method GetPixel is needed to get the color value of the current pixel.</w:t>
       </w:r>
     </w:p>
     <w:p>
@@ -3680,15 +3300,7 @@
         <w:jc w:val="both"/>
       </w:pPr>
       <w:r>
-        <w:t xml:space="preserve">The helper class </w:t>
-      </w:r>
-      <w:proofErr w:type="spellStart"/>
-      <w:r>
-        <w:t>GetAndSetPixels</w:t>
-      </w:r>
-      <w:proofErr w:type="spellEnd"/>
-      <w:r>
-        <w:t xml:space="preserve"> consists of the methods</w:t>
+        <w:t>The helper class GetAndSetPixels consists of the methods</w:t>
       </w:r>
     </w:p>
     <w:p>
@@ -3697,21 +3309,8 @@
         <w:ind w:left="-15"/>
         <w:jc w:val="both"/>
       </w:pPr>
-      <w:proofErr w:type="spellStart"/>
-      <w:r>
-        <w:t>GetPixel</w:t>
-      </w:r>
-      <w:proofErr w:type="spellEnd"/>
-      <w:r>
-        <w:t xml:space="preserve"> and </w:t>
-      </w:r>
-      <w:proofErr w:type="spellStart"/>
-      <w:r>
-        <w:t>SetPixel</w:t>
-      </w:r>
-      <w:proofErr w:type="spellEnd"/>
-      <w:r>
-        <w:t xml:space="preserve">. </w:t>
+      <w:r>
+        <w:t xml:space="preserve">GetPixel and SetPixel. </w:t>
       </w:r>
     </w:p>
     <w:p>
@@ -3721,15 +3320,7 @@
         <w:jc w:val="both"/>
       </w:pPr>
       <w:r>
-        <w:t xml:space="preserve">The method </w:t>
-      </w:r>
-      <w:proofErr w:type="spellStart"/>
-      <w:r>
-        <w:t>GetPixel</w:t>
-      </w:r>
-      <w:proofErr w:type="spellEnd"/>
-      <w:r>
-        <w:t xml:space="preserve"> is needed to get the color value of the current pixel.</w:t>
+        <w:t>The method GetPixel is needed to get the color value of the current pixel.</w:t>
       </w:r>
     </w:p>
     <w:p>
@@ -3824,37 +3415,13 @@
         <w:jc w:val="both"/>
       </w:pPr>
       <w:r>
-        <w:t xml:space="preserve">Figure 9 shows the method </w:t>
-      </w:r>
-      <w:proofErr w:type="spellStart"/>
-      <w:r>
-        <w:t>GetPixel</w:t>
-      </w:r>
-      <w:proofErr w:type="spellEnd"/>
-      <w:r>
-        <w:t>. For this method, the double</w:t>
-      </w:r>
-      <w:proofErr w:type="gramStart"/>
-      <w:r>
-        <w:t>[,,</w:t>
-      </w:r>
-      <w:proofErr w:type="gramEnd"/>
-      <w:r>
-        <w:t xml:space="preserve">] array "data" and the current pixel value are passed. This makes it possible to extract the </w:t>
+        <w:t xml:space="preserve">Figure 9 shows the method GetPixel. For this method, the double[,,] array "data" and the current pixel value are passed. This makes it possible to extract the </w:t>
       </w:r>
       <w:r>
         <w:t>RGB</w:t>
       </w:r>
       <w:r>
-        <w:t xml:space="preserve"> colors for each pixel and then compare them with the center in the </w:t>
-      </w:r>
-      <w:proofErr w:type="spellStart"/>
-      <w:r>
-        <w:t>CalcDistance</w:t>
-      </w:r>
-      <w:proofErr w:type="spellEnd"/>
-      <w:r>
-        <w:t xml:space="preserve"> class. </w:t>
+        <w:t xml:space="preserve"> colors for each pixel and then compare them with the center in the CalcDistance class. </w:t>
       </w:r>
     </w:p>
     <w:p>
@@ -3864,15 +3431,7 @@
         <w:jc w:val="both"/>
       </w:pPr>
       <w:r>
-        <w:t xml:space="preserve">The method </w:t>
-      </w:r>
-      <w:proofErr w:type="spellStart"/>
-      <w:r>
-        <w:t>SetPixel</w:t>
-      </w:r>
-      <w:proofErr w:type="spellEnd"/>
-      <w:r>
-        <w:t xml:space="preserve"> assigns an </w:t>
+        <w:t xml:space="preserve">The method SetPixel assigns an </w:t>
       </w:r>
       <w:r>
         <w:t>RGB</w:t>
@@ -3959,39 +3518,7 @@
           <w:sz w:val="16"/>
           <w:szCs w:val="16"/>
         </w:rPr>
-        <w:t>Figure 10: Method “</w:t>
-      </w:r>
-      <w:proofErr w:type="spellStart"/>
-      <w:r>
-        <w:rPr>
-          <w:sz w:val="16"/>
-          <w:szCs w:val="16"/>
-        </w:rPr>
-        <w:t>SetPixel</w:t>
-      </w:r>
-      <w:proofErr w:type="spellEnd"/>
-      <w:r>
-        <w:rPr>
-          <w:sz w:val="16"/>
-          <w:szCs w:val="16"/>
-        </w:rPr>
-        <w:t xml:space="preserve">” from </w:t>
-      </w:r>
-      <w:proofErr w:type="spellStart"/>
-      <w:r>
-        <w:rPr>
-          <w:sz w:val="16"/>
-          <w:szCs w:val="16"/>
-        </w:rPr>
-        <w:t>GetAndSetPixel</w:t>
-      </w:r>
-      <w:proofErr w:type="spellEnd"/>
-      <w:r>
-        <w:rPr>
-          <w:sz w:val="16"/>
-          <w:szCs w:val="16"/>
-        </w:rPr>
-        <w:t xml:space="preserve">-class   </w:t>
+        <w:t xml:space="preserve">Figure 10: Method “SetPixel” from GetAndSetPixel-class   </w:t>
       </w:r>
     </w:p>
     <w:p>
@@ -4011,26 +3538,10 @@
         <w:jc w:val="both"/>
       </w:pPr>
       <w:r>
-        <w:t xml:space="preserve">Figure 10 shows the method </w:t>
-      </w:r>
-      <w:proofErr w:type="spellStart"/>
-      <w:r>
-        <w:t>SetPixel</w:t>
-      </w:r>
-      <w:proofErr w:type="spellEnd"/>
-      <w:r>
-        <w:t>. If the distance is inside the radius, the color values of the current pixel are stored u</w:t>
-      </w:r>
-      <w:r>
-        <w:t>nchanged in double</w:t>
-      </w:r>
-      <w:proofErr w:type="gramStart"/>
-      <w:r>
-        <w:t>[,,</w:t>
-      </w:r>
-      <w:proofErr w:type="gramEnd"/>
-      <w:r>
-        <w:t>] result</w:t>
+        <w:t>Figure 10 shows the method SetPixel. If the distance is inside the radius, the color values of the current pixel are stored u</w:t>
+      </w:r>
+      <w:r>
+        <w:t>nchanged in double[,,] result</w:t>
       </w:r>
       <w:r>
         <w:t xml:space="preserve">. If the distance is outside the radius, the </w:t>
@@ -4042,15 +3553,7 @@
         <w:t xml:space="preserve"> value is set to 0 (black) and stored in </w:t>
       </w:r>
       <w:r>
-        <w:t>double</w:t>
-      </w:r>
-      <w:proofErr w:type="gramStart"/>
-      <w:r>
-        <w:t>[,,</w:t>
-      </w:r>
-      <w:proofErr w:type="gramEnd"/>
-      <w:r>
-        <w:t>]</w:t>
+        <w:t>double[,,]</w:t>
       </w:r>
       <w:r>
         <w:t xml:space="preserve"> result.</w:t>
@@ -4059,15 +3562,7 @@
         <w:t xml:space="preserve"> </w:t>
       </w:r>
       <w:r>
-        <w:t>After this method has been performed for each pixel, the filtered image is stored as double</w:t>
-      </w:r>
-      <w:proofErr w:type="gramStart"/>
-      <w:r>
-        <w:t>[,,</w:t>
-      </w:r>
-      <w:proofErr w:type="gramEnd"/>
-      <w:r>
-        <w:t>] in the variable result.</w:t>
+        <w:t>After this method has been performed for each pixel, the filtered image is stored as double[,,] in the variable result.</w:t>
       </w:r>
     </w:p>
     <w:p>
@@ -4104,23 +3599,7 @@
         </w:rPr>
       </w:pPr>
       <w:r>
-        <w:t>As double</w:t>
-      </w:r>
-      <w:proofErr w:type="gramStart"/>
-      <w:r>
-        <w:t>[,,</w:t>
-      </w:r>
-      <w:proofErr w:type="gramEnd"/>
-      <w:r>
-        <w:t xml:space="preserve">] it is not possible to view the filtered image. </w:t>
-      </w:r>
-      <w:proofErr w:type="gramStart"/>
-      <w:r>
-        <w:t>Therefore</w:t>
-      </w:r>
-      <w:proofErr w:type="gramEnd"/>
-      <w:r>
-        <w:t xml:space="preserve"> it is necessary, to convert the data of the 3 dimensional double array back to the data type bitmap. </w:t>
+        <w:t xml:space="preserve">As double[,,] it is not possible to view the filtered image. Therefore it is necessary, to convert the data of the 3 dimensional double array back to the data type bitmap. </w:t>
       </w:r>
       <w:r>
         <w:rPr>
@@ -4193,39 +3672,7 @@
           <w:sz w:val="16"/>
           <w:szCs w:val="16"/>
         </w:rPr>
-        <w:t>Figure 11: Method “</w:t>
-      </w:r>
-      <w:proofErr w:type="spellStart"/>
-      <w:r>
-        <w:rPr>
-          <w:sz w:val="16"/>
-          <w:szCs w:val="16"/>
-        </w:rPr>
-        <w:t>SetPixel</w:t>
-      </w:r>
-      <w:proofErr w:type="spellEnd"/>
-      <w:r>
-        <w:rPr>
-          <w:sz w:val="16"/>
-          <w:szCs w:val="16"/>
-        </w:rPr>
-        <w:t xml:space="preserve">” from </w:t>
-      </w:r>
-      <w:proofErr w:type="spellStart"/>
-      <w:r>
-        <w:rPr>
-          <w:sz w:val="16"/>
-          <w:szCs w:val="16"/>
-        </w:rPr>
-        <w:t>GetAndSetPixel</w:t>
-      </w:r>
-      <w:proofErr w:type="spellEnd"/>
-      <w:r>
-        <w:rPr>
-          <w:sz w:val="16"/>
-          <w:szCs w:val="16"/>
-        </w:rPr>
-        <w:t xml:space="preserve">-class   </w:t>
+        <w:t xml:space="preserve">Figure 11: Method “SetPixel” from GetAndSetPixel-class   </w:t>
       </w:r>
     </w:p>
     <w:p>
@@ -4245,24 +3692,11 @@
         <w:jc w:val="both"/>
       </w:pPr>
       <w:r>
-        <w:t>The input for this method are the filtered color information of all individual pixels from double</w:t>
-      </w:r>
-      <w:proofErr w:type="gramStart"/>
-      <w:r>
-        <w:t>[,,</w:t>
-      </w:r>
-      <w:proofErr w:type="gramEnd"/>
-      <w:r>
-        <w:t>] res</w:t>
-      </w:r>
-      <w:r>
-        <w:t xml:space="preserve">ult of the </w:t>
-      </w:r>
-      <w:proofErr w:type="spellStart"/>
-      <w:r>
-        <w:t>EuclideanFilterModule</w:t>
-      </w:r>
-      <w:proofErr w:type="spellEnd"/>
+        <w:t>The input for this method are the filtered color information of all individual pixels from double[,,] res</w:t>
+      </w:r>
+      <w:r>
+        <w:t>ult of the EuclideanFilterModule</w:t>
+      </w:r>
       <w:r>
         <w:t xml:space="preserve">. </w:t>
       </w:r>
@@ -4274,54 +3708,7 @@
         <w:jc w:val="both"/>
       </w:pPr>
       <w:r>
-        <w:t>The RGB values are stored for each pixel with the "</w:t>
-      </w:r>
-      <w:proofErr w:type="spellStart"/>
-      <w:r>
-        <w:t>GetPixel</w:t>
-      </w:r>
-      <w:proofErr w:type="spellEnd"/>
-      <w:r>
-        <w:t>" method in the variable color. It is then stored in the variable bitmap with (bitmap</w:t>
-      </w:r>
-      <w:proofErr w:type="gramStart"/>
-      <w:r>
-        <w:t>).</w:t>
-      </w:r>
-      <w:proofErr w:type="spellStart"/>
-      <w:r>
-        <w:t>SetPixel</w:t>
-      </w:r>
-      <w:proofErr w:type="spellEnd"/>
-      <w:proofErr w:type="gramEnd"/>
-      <w:r>
-        <w:t xml:space="preserve">. The </w:t>
-      </w:r>
-      <w:proofErr w:type="spellStart"/>
-      <w:proofErr w:type="gramStart"/>
-      <w:r>
-        <w:t>bitmap.SetPixel</w:t>
-      </w:r>
-      <w:proofErr w:type="spellEnd"/>
-      <w:proofErr w:type="gramEnd"/>
-      <w:r>
-        <w:t xml:space="preserve"> method has the same function as the </w:t>
-      </w:r>
-      <w:proofErr w:type="spellStart"/>
-      <w:r>
-        <w:t>SetPixel</w:t>
-      </w:r>
-      <w:proofErr w:type="spellEnd"/>
-      <w:r>
-        <w:t xml:space="preserve"> method from the </w:t>
-      </w:r>
-      <w:proofErr w:type="spellStart"/>
-      <w:r>
-        <w:t>GetAndSetPixel</w:t>
-      </w:r>
-      <w:proofErr w:type="spellEnd"/>
-      <w:r>
-        <w:t xml:space="preserve"> class. </w:t>
+        <w:t xml:space="preserve">The RGB values are stored for each pixel with the "GetPixel" method in the variable color. It is then stored in the variable bitmap with (bitmap).SetPixel. The bitmap.SetPixel method has the same function as the SetPixel method from the GetAndSetPixel class. </w:t>
       </w:r>
     </w:p>
     <w:p>
@@ -4356,15 +3743,7 @@
         <w:jc w:val="both"/>
       </w:pPr>
       <w:r>
-        <w:t xml:space="preserve">The entire algorithm with loading and saving an image is executed with the </w:t>
-      </w:r>
-      <w:proofErr w:type="spellStart"/>
-      <w:r>
-        <w:t>UnitTest</w:t>
-      </w:r>
-      <w:proofErr w:type="spellEnd"/>
-      <w:r>
-        <w:t xml:space="preserve"> "Run". </w:t>
+        <w:t xml:space="preserve">The entire algorithm with loading and saving an image is executed with the UnitTest "Run". </w:t>
       </w:r>
     </w:p>
     <w:p>
@@ -4374,15 +3753,7 @@
         <w:jc w:val="both"/>
       </w:pPr>
       <w:r>
-        <w:t xml:space="preserve">Figure 12 shows the exact procedure of this </w:t>
-      </w:r>
-      <w:proofErr w:type="spellStart"/>
-      <w:r>
-        <w:t>UnitTest</w:t>
-      </w:r>
-      <w:proofErr w:type="spellEnd"/>
-      <w:r>
-        <w:t>.</w:t>
+        <w:t>Figure 12 shows the exact procedure of this UnitTest.</w:t>
       </w:r>
     </w:p>
     <w:p/>
@@ -4458,18 +3829,8 @@
           <w:szCs w:val="16"/>
           <w:lang w:val="en-GB"/>
         </w:rPr>
-        <w:t xml:space="preserve">Architecture of the main </w:t>
-      </w:r>
-      <w:proofErr w:type="spellStart"/>
-      <w:r>
-        <w:rPr>
-          <w:sz w:val="16"/>
-          <w:szCs w:val="16"/>
-          <w:lang w:val="en-GB"/>
-        </w:rPr>
-        <w:t>UnitTest</w:t>
-      </w:r>
-      <w:proofErr w:type="spellEnd"/>
+        <w:t>Architecture of the main UnitTest</w:t>
+      </w:r>
     </w:p>
     <w:p>
       <w:pPr>
@@ -4518,13 +3879,8 @@
         <w:t xml:space="preserve">This adds the implemented Color Filter to the </w:t>
       </w:r>
       <w:r>
-        <w:t xml:space="preserve">Learning </w:t>
-      </w:r>
-      <w:proofErr w:type="spellStart"/>
-      <w:r>
-        <w:t>Api</w:t>
-      </w:r>
-      <w:proofErr w:type="spellEnd"/>
+        <w:t>Learning Api</w:t>
+      </w:r>
       <w:r>
         <w:t>.</w:t>
       </w:r>
@@ -4539,13 +3895,8 @@
         <w:t xml:space="preserve">This makes it possible to execute the algorithm directly from the </w:t>
       </w:r>
       <w:r>
-        <w:t xml:space="preserve">Learning </w:t>
-      </w:r>
-      <w:proofErr w:type="spellStart"/>
-      <w:r>
-        <w:t>Api</w:t>
-      </w:r>
-      <w:proofErr w:type="spellEnd"/>
+        <w:t>Learning Api</w:t>
+      </w:r>
       <w:r>
         <w:t>. Figure 13 shows how this step is implemented.</w:t>
       </w:r>
@@ -4635,18 +3986,8 @@
           <w:szCs w:val="16"/>
           <w:lang w:val="en-GB"/>
         </w:rPr>
-        <w:t>Code Snippet from “Run”-</w:t>
-      </w:r>
-      <w:proofErr w:type="spellStart"/>
-      <w:r>
-        <w:rPr>
-          <w:sz w:val="16"/>
-          <w:szCs w:val="16"/>
-          <w:lang w:val="en-GB"/>
-        </w:rPr>
-        <w:t>UnitTest</w:t>
-      </w:r>
-      <w:proofErr w:type="spellEnd"/>
+        <w:t>Code Snippet from “Run”-UnitTest</w:t>
+      </w:r>
     </w:p>
     <w:p>
       <w:pPr>
@@ -4669,31 +4010,13 @@
         </w:rPr>
       </w:pPr>
       <w:r>
-        <w:t xml:space="preserve">In the method </w:t>
-      </w:r>
-      <w:proofErr w:type="spellStart"/>
-      <w:proofErr w:type="gramStart"/>
-      <w:r>
-        <w:t>api.Use</w:t>
-      </w:r>
-      <w:r>
-        <w:t>ActionModule</w:t>
-      </w:r>
-      <w:proofErr w:type="spellEnd"/>
-      <w:proofErr w:type="gramEnd"/>
-      <w:r>
-        <w:t xml:space="preserve"> an image is loaded </w:t>
-      </w:r>
-      <w:r>
-        <w:t>and converted with the method ConvertFromBitmapTo3dArray. The converted double</w:t>
-      </w:r>
-      <w:proofErr w:type="gramStart"/>
-      <w:r>
-        <w:t>[,,</w:t>
-      </w:r>
-      <w:proofErr w:type="gramEnd"/>
-      <w:r>
-        <w:t>] is returned as variable "data".</w:t>
+        <w:t>In the method api.Use</w:t>
+      </w:r>
+      <w:r>
+        <w:t xml:space="preserve">ActionModule an image is loaded </w:t>
+      </w:r>
+      <w:r>
+        <w:t>and converted with the method ConvertFromBitmapTo3dArray. The converted double[,,] is returned as variable "data".</w:t>
       </w:r>
     </w:p>
     <w:p>
@@ -4708,15 +4031,8 @@
       <w:r>
         <w:t>“</w:t>
       </w:r>
-      <w:proofErr w:type="spellStart"/>
-      <w:proofErr w:type="gramStart"/>
-      <w:r>
-        <w:t>api.AddModule</w:t>
-      </w:r>
-      <w:proofErr w:type="spellEnd"/>
-      <w:proofErr w:type="gramEnd"/>
-      <w:r>
-        <w:t>(module)</w:t>
+      <w:r>
+        <w:t>api.AddModule(module)</w:t>
       </w:r>
       <w:r>
         <w:t>”</w:t>
@@ -4728,13 +4044,8 @@
         <w:t xml:space="preserve">r is added to the </w:t>
       </w:r>
       <w:r>
-        <w:t xml:space="preserve">Learning </w:t>
-      </w:r>
-      <w:proofErr w:type="spellStart"/>
-      <w:r>
-        <w:t>Api</w:t>
-      </w:r>
-      <w:proofErr w:type="spellEnd"/>
+        <w:t>Learning Api</w:t>
+      </w:r>
       <w:r>
         <w:t>.</w:t>
       </w:r>
@@ -4749,17 +4060,7 @@
         <w:jc w:val="both"/>
       </w:pPr>
       <w:r>
-        <w:t>The code "</w:t>
-      </w:r>
-      <w:proofErr w:type="spellStart"/>
-      <w:proofErr w:type="gramStart"/>
-      <w:r>
-        <w:t>api.Run</w:t>
-      </w:r>
-      <w:proofErr w:type="spellEnd"/>
-      <w:proofErr w:type="gramEnd"/>
-      <w:r>
-        <w:t>() as double[,,]" passes the variable "double[,,] data" into the "Run" meth</w:t>
+        <w:t>The code "api.Run() as double[,,]" passes the variable "double[,,] data" into the "Run" meth</w:t>
       </w:r>
       <w:r>
         <w:t>od of the filter (see fig. 6)</w:t>
@@ -4780,15 +4081,7 @@
         <w:jc w:val="both"/>
       </w:pPr>
       <w:r>
-        <w:t>The filtered "data" is stored in the variable "double</w:t>
-      </w:r>
-      <w:proofErr w:type="gramStart"/>
-      <w:r>
-        <w:t>[,,</w:t>
-      </w:r>
-      <w:proofErr w:type="gramEnd"/>
-      <w:r>
-        <w:t>] output". Then a bitmap is created with the method</w:t>
+        <w:t>The filtered "data" is stored in the variable "double[,,] output". Then a bitmap is created with the method</w:t>
       </w:r>
       <w:r>
         <w:t xml:space="preserve"> </w:t>
@@ -4815,13 +4108,8 @@
         <w:t>with</w:t>
       </w:r>
       <w:r>
-        <w:t xml:space="preserve"> this </w:t>
-      </w:r>
-      <w:proofErr w:type="spellStart"/>
-      <w:r>
-        <w:t>UnitTest</w:t>
-      </w:r>
-      <w:proofErr w:type="spellEnd"/>
+        <w:t xml:space="preserve"> this UnitTest</w:t>
+      </w:r>
       <w:r>
         <w:t>.</w:t>
       </w:r>
@@ -5026,15 +4314,7 @@
         <w:jc w:val="both"/>
       </w:pPr>
       <w:r>
-        <w:t xml:space="preserve">In this example, it was tried to retain the yellowish color portion. The values used for the color center in this example are </w:t>
-      </w:r>
-      <w:proofErr w:type="spellStart"/>
-      <w:r>
-        <w:t>Argb</w:t>
-      </w:r>
-      <w:proofErr w:type="spellEnd"/>
-      <w:r>
-        <w:t xml:space="preserve"> = 255, 220, 200, 51. </w:t>
+        <w:t xml:space="preserve">In this example, it was tried to retain the yellowish color portion. The values used for the color center in this example are Argb = 255, 220, 200, 51. </w:t>
       </w:r>
       <w:r>
         <w:t>The radius was 150.0.</w:t>
@@ -5054,44 +4334,7 @@
         <w:jc w:val="both"/>
       </w:pPr>
       <w:r>
-        <w:t xml:space="preserve">Besides the "Run" </w:t>
-      </w:r>
-      <w:proofErr w:type="spellStart"/>
-      <w:r>
-        <w:t>UnitTest</w:t>
-      </w:r>
-      <w:proofErr w:type="spellEnd"/>
-      <w:r>
-        <w:t xml:space="preserve">, which executes the filter with a selected image, there is another </w:t>
-      </w:r>
-      <w:proofErr w:type="spellStart"/>
-      <w:r>
-        <w:t>UnitTest</w:t>
-      </w:r>
-      <w:proofErr w:type="spellEnd"/>
-      <w:r>
-        <w:t xml:space="preserve"> called "</w:t>
-      </w:r>
-      <w:proofErr w:type="spellStart"/>
-      <w:proofErr w:type="gramStart"/>
-      <w:r>
-        <w:t>GenerateImageAndRunApi</w:t>
-      </w:r>
-      <w:proofErr w:type="spellEnd"/>
-      <w:r>
-        <w:t>(</w:t>
-      </w:r>
-      <w:proofErr w:type="gramEnd"/>
-      <w:r>
-        <w:t xml:space="preserve">).  The difference to the previous </w:t>
-      </w:r>
-      <w:proofErr w:type="spellStart"/>
-      <w:r>
-        <w:t>UnitTest</w:t>
-      </w:r>
-      <w:proofErr w:type="spellEnd"/>
-      <w:r>
-        <w:t xml:space="preserve"> is that it creates 2x2 pixel images with known color values.  </w:t>
+        <w:t xml:space="preserve">Besides the "Run" UnitTest, which executes the filter with a selected image, there is another UnitTest called "GenerateImageAndRunApi().  The difference to the previous UnitTest is that it creates 2x2 pixel images with known color values.  </w:t>
       </w:r>
     </w:p>
     <w:p>
@@ -5181,105 +4424,27 @@
           <w:szCs w:val="16"/>
           <w:lang w:val="en-GB"/>
         </w:rPr>
-        <w:t>Code Snippet from “</w:t>
-      </w:r>
-      <w:proofErr w:type="spellStart"/>
-      <w:proofErr w:type="gramStart"/>
-      <w:r>
-        <w:rPr>
-          <w:sz w:val="16"/>
-          <w:szCs w:val="16"/>
+        <w:t>Code Snippet from “GenerateImageAndRunApi()”-UnitTest</w:t>
+      </w:r>
+    </w:p>
+    <w:p>
+      <w:pPr>
+        <w:spacing w:line="276" w:lineRule="auto"/>
+        <w:ind w:left="-15"/>
+        <w:jc w:val="both"/>
+        <w:rPr>
           <w:lang w:val="en-GB"/>
         </w:rPr>
-        <w:t>GenerateImageAndRunApi</w:t>
-      </w:r>
-      <w:proofErr w:type="spellEnd"/>
-      <w:r>
-        <w:rPr>
-          <w:sz w:val="16"/>
-          <w:szCs w:val="16"/>
-          <w:lang w:val="en-GB"/>
-        </w:rPr>
-        <w:t>(</w:t>
-      </w:r>
-      <w:proofErr w:type="gramEnd"/>
-      <w:r>
-        <w:rPr>
-          <w:sz w:val="16"/>
-          <w:szCs w:val="16"/>
-          <w:lang w:val="en-GB"/>
-        </w:rPr>
-        <w:t>)”-</w:t>
-      </w:r>
-      <w:proofErr w:type="spellStart"/>
-      <w:r>
-        <w:rPr>
-          <w:sz w:val="16"/>
-          <w:szCs w:val="16"/>
-          <w:lang w:val="en-GB"/>
-        </w:rPr>
-        <w:t>UnitTest</w:t>
-      </w:r>
-      <w:proofErr w:type="spellEnd"/>
+      </w:pPr>
     </w:p>
     <w:p>
       <w:pPr>
         <w:spacing w:line="276" w:lineRule="auto"/>
         <w:ind w:left="-15"/>
         <w:jc w:val="both"/>
-        <w:rPr>
-          <w:lang w:val="en-GB"/>
-        </w:rPr>
-      </w:pPr>
-    </w:p>
-    <w:p>
-      <w:pPr>
-        <w:spacing w:line="276" w:lineRule="auto"/>
-        <w:ind w:left="-15"/>
-        <w:jc w:val="both"/>
-      </w:pPr>
-      <w:r>
-        <w:t xml:space="preserve">In figure 16 one can see that a new bitmap with </w:t>
-      </w:r>
-      <w:proofErr w:type="spellStart"/>
-      <w:r>
-        <w:t>imagewidth</w:t>
-      </w:r>
-      <w:proofErr w:type="spellEnd"/>
-      <w:r>
-        <w:t xml:space="preserve"> and </w:t>
-      </w:r>
-      <w:proofErr w:type="spellStart"/>
-      <w:r>
-        <w:t>imageheight</w:t>
-      </w:r>
-      <w:proofErr w:type="spellEnd"/>
-      <w:r>
-        <w:t xml:space="preserve"> = 2 is created. The created instance of </w:t>
-      </w:r>
-      <w:proofErr w:type="spellStart"/>
-      <w:r>
-        <w:t>EuclideanFilterModule</w:t>
-      </w:r>
-      <w:proofErr w:type="spellEnd"/>
-      <w:r>
-        <w:t xml:space="preserve"> has as color center only </w:t>
-      </w:r>
-      <w:proofErr w:type="gramStart"/>
-      <w:r>
-        <w:t>the color red</w:t>
-      </w:r>
-      <w:proofErr w:type="gramEnd"/>
-      <w:r>
-        <w:t xml:space="preserve"> and the radius is 1. Then the pixels are set. The first two pixels also have the color red. Then the algorithm is executed as described in the </w:t>
-      </w:r>
-      <w:proofErr w:type="spellStart"/>
-      <w:r>
-        <w:t>UnitTest</w:t>
-      </w:r>
-      <w:proofErr w:type="spellEnd"/>
-      <w:r>
-        <w:t xml:space="preserve"> "Run". </w:t>
+      </w:pPr>
+      <w:r>
+        <w:t xml:space="preserve">In figure 16 one can see that a new bitmap with imagewidth and imageheight = 2 is created. The created instance of EuclideanFilterModule has as color center only the color red and the radius is 1. Then the pixels are set. The first two pixels also have the color red. Then the algorithm is executed as described in the UnitTest "Run". </w:t>
       </w:r>
     </w:p>
     <w:p>
@@ -5366,103 +4531,33 @@
           <w:szCs w:val="16"/>
           <w:lang w:val="en-GB"/>
         </w:rPr>
-        <w:t>Code Snippet from “</w:t>
-      </w:r>
-      <w:proofErr w:type="spellStart"/>
-      <w:proofErr w:type="gramStart"/>
-      <w:r>
-        <w:rPr>
-          <w:sz w:val="16"/>
-          <w:szCs w:val="16"/>
+        <w:t>Code Snippet from “GenerateImageAndRunApi()”-UnitTest</w:t>
+      </w:r>
+    </w:p>
+    <w:p>
+      <w:pPr>
+        <w:spacing w:line="276" w:lineRule="auto"/>
+        <w:ind w:left="-15"/>
+        <w:jc w:val="both"/>
+        <w:rPr>
           <w:lang w:val="en-GB"/>
         </w:rPr>
-        <w:t>GenerateImageAndRunApi</w:t>
-      </w:r>
-      <w:proofErr w:type="spellEnd"/>
-      <w:r>
-        <w:rPr>
-          <w:sz w:val="16"/>
-          <w:szCs w:val="16"/>
-          <w:lang w:val="en-GB"/>
-        </w:rPr>
-        <w:t>(</w:t>
-      </w:r>
-      <w:proofErr w:type="gramEnd"/>
-      <w:r>
-        <w:rPr>
-          <w:sz w:val="16"/>
-          <w:szCs w:val="16"/>
-          <w:lang w:val="en-GB"/>
-        </w:rPr>
-        <w:t>)”-</w:t>
-      </w:r>
-      <w:proofErr w:type="spellStart"/>
-      <w:r>
-        <w:rPr>
-          <w:sz w:val="16"/>
-          <w:szCs w:val="16"/>
-          <w:lang w:val="en-GB"/>
-        </w:rPr>
-        <w:t>UnitTest</w:t>
-      </w:r>
-      <w:proofErr w:type="spellEnd"/>
+      </w:pPr>
     </w:p>
     <w:p>
       <w:pPr>
         <w:spacing w:line="276" w:lineRule="auto"/>
         <w:ind w:left="-15"/>
         <w:jc w:val="both"/>
-        <w:rPr>
-          <w:lang w:val="en-GB"/>
-        </w:rPr>
-      </w:pPr>
-    </w:p>
-    <w:p>
-      <w:pPr>
-        <w:spacing w:line="276" w:lineRule="auto"/>
-        <w:ind w:left="-15"/>
-        <w:jc w:val="both"/>
-      </w:pPr>
-      <w:r>
-        <w:t xml:space="preserve">Figure 17 shows the asserts of this </w:t>
-      </w:r>
-      <w:proofErr w:type="spellStart"/>
-      <w:r>
-        <w:t>UnitTest</w:t>
-      </w:r>
-      <w:proofErr w:type="spellEnd"/>
-      <w:r>
-        <w:t xml:space="preserve">. It is checked whether </w:t>
-      </w:r>
-      <w:proofErr w:type="gramStart"/>
-      <w:r>
-        <w:t>the color red</w:t>
-      </w:r>
-      <w:proofErr w:type="gramEnd"/>
-      <w:r>
-        <w:t xml:space="preserve"> of the first two pixels has been preserved and whether the last two pixels have been set to black. When calculating the Euclidean distance, the distance for </w:t>
-      </w:r>
-      <w:proofErr w:type="gramStart"/>
-      <w:r>
-        <w:t>the color red</w:t>
-      </w:r>
-      <w:proofErr w:type="gramEnd"/>
-      <w:r>
-        <w:t xml:space="preserve"> is 0, which is within radius 1. Accordingly, this color is preserved, while the other two pixels have a distance </w:t>
-      </w:r>
-      <w:proofErr w:type="gramStart"/>
-      <w:r>
-        <w:t xml:space="preserve">of </w:t>
+      </w:pPr>
+      <w:r>
+        <w:t xml:space="preserve">Figure 17 shows the asserts of this UnitTest. It is checked whether the color red of the first two pixels has been preserved and whether the last two pixels have been set to black. When calculating the Euclidean distance, the distance for the color red is 0, which is within radius 1. Accordingly, this color is preserved, while the other two pixels have a distance of </w:t>
       </w:r>
       <w:r>
         <w:t xml:space="preserve"> </w:t>
       </w:r>
       <w:r>
-        <w:t>255</w:t>
-      </w:r>
-      <w:proofErr w:type="gramEnd"/>
-      <w:r>
-        <w:t xml:space="preserve"> and thus become black.</w:t>
+        <w:t>255 and thus become black.</w:t>
       </w:r>
     </w:p>
     <w:p>
@@ -5480,7 +4575,7 @@
           <w:bCs/>
         </w:rPr>
       </w:pPr>
-      <w:bookmarkStart w:id="1" w:name="_Hlk36306027"/>
+      <w:bookmarkStart w:id="0" w:name="_Hlk36306027"/>
       <w:r>
         <w:rPr>
           <w:b/>
@@ -5488,20 +4583,31 @@
         </w:rPr>
         <w:t>UnitTests “CalcDistanceTests”</w:t>
       </w:r>
+      <w:bookmarkEnd w:id="0"/>
+    </w:p>
+    <w:p>
+      <w:pPr>
+        <w:spacing w:line="276" w:lineRule="auto"/>
+        <w:ind w:left="-15"/>
+        <w:jc w:val="both"/>
+      </w:pPr>
+      <w:r>
+        <w:t xml:space="preserve">There are </w:t>
+      </w:r>
+      <w:r>
+        <w:t>several</w:t>
+      </w:r>
+      <w:r>
+        <w:t xml:space="preserve"> unit tests that check the correct functioning of the</w:t>
+      </w:r>
+      <w:r>
+        <w:t xml:space="preserve"> Euclidean distance calculation</w:t>
+      </w:r>
+      <w:r>
+        <w:t>. These few are example to explain that unit test</w:t>
+      </w:r>
+      <w:bookmarkStart w:id="1" w:name="_GoBack"/>
       <w:bookmarkEnd w:id="1"/>
-    </w:p>
-    <w:p>
-      <w:pPr>
-        <w:spacing w:line="276" w:lineRule="auto"/>
-        <w:ind w:left="-15"/>
-        <w:jc w:val="both"/>
-      </w:pPr>
-      <w:r>
-        <w:t>There are three other unit tests that check the correct functioning of the</w:t>
-      </w:r>
-      <w:r>
-        <w:t xml:space="preserve"> Euclidean distance calculation</w:t>
-      </w:r>
       <w:r>
         <w:t xml:space="preserve">. </w:t>
       </w:r>
@@ -5583,23 +4689,13 @@
         </w:rPr>
         <w:t xml:space="preserve">: </w:t>
       </w:r>
-      <w:proofErr w:type="spellStart"/>
       <w:r>
         <w:rPr>
           <w:sz w:val="16"/>
           <w:szCs w:val="16"/>
           <w:lang w:val="en-GB"/>
         </w:rPr>
-        <w:t>UnitTest</w:t>
-      </w:r>
-      <w:proofErr w:type="spellEnd"/>
-      <w:r>
-        <w:rPr>
-          <w:sz w:val="16"/>
-          <w:szCs w:val="16"/>
-          <w:lang w:val="en-GB"/>
-        </w:rPr>
-        <w:t xml:space="preserve"> “</w:t>
+        <w:t>UnitTest “</w:t>
       </w:r>
       <w:r>
         <w:rPr>
@@ -5608,27 +4704,7 @@
           <w:sz w:val="16"/>
           <w:szCs w:val="19"/>
         </w:rPr>
-        <w:t>Color1IsBlackColor2IsWhite_</w:t>
-      </w:r>
-      <w:proofErr w:type="gramStart"/>
-      <w:r>
-        <w:rPr>
-          <w:rFonts w:eastAsiaTheme="minorEastAsia"/>
-          <w:color w:val="000000"/>
-          <w:sz w:val="16"/>
-          <w:szCs w:val="19"/>
-        </w:rPr>
-        <w:t>ReturnsMaxValue(</w:t>
-      </w:r>
-      <w:proofErr w:type="gramEnd"/>
-      <w:r>
-        <w:rPr>
-          <w:rFonts w:eastAsiaTheme="minorEastAsia"/>
-          <w:color w:val="000000"/>
-          <w:sz w:val="16"/>
-          <w:szCs w:val="19"/>
-        </w:rPr>
-        <w:t>)“</w:t>
+        <w:t>Color1IsBlackColor2IsWhite_ReturnsMaxValue()“</w:t>
       </w:r>
     </w:p>
     <w:p/>
@@ -5662,6 +4738,7 @@
               <w:sz w:val="18"/>
               <w:lang w:val="de-DE"/>
             </w:rPr>
+            <w:lastRenderedPageBreak/>
             <m:t>d</m:t>
           </m:r>
           <m:r>
@@ -5848,7 +4925,6 @@
         <w:jc w:val="both"/>
       </w:pPr>
       <w:r>
-        <w:lastRenderedPageBreak/>
         <w:t>The assert then compares whether the value matches.</w:t>
       </w:r>
     </w:p>
@@ -5931,17 +5007,14 @@
         </w:rPr>
         <w:t xml:space="preserve">: </w:t>
       </w:r>
-      <w:proofErr w:type="spellStart"/>
-      <w:proofErr w:type="gramStart"/>
       <w:r>
         <w:rPr>
           <w:sz w:val="16"/>
           <w:szCs w:val="16"/>
           <w:lang w:val="en-GB"/>
         </w:rPr>
-        <w:t>UnitTest</w:t>
-      </w:r>
-      <w:proofErr w:type="spellEnd"/>
+        <w:t xml:space="preserve">UnitTest </w:t>
+      </w:r>
       <w:r>
         <w:rPr>
           <w:sz w:val="16"/>
@@ -5956,17 +5029,8 @@
           <w:szCs w:val="16"/>
           <w:lang w:val="en-GB"/>
         </w:rPr>
-        <w:t xml:space="preserve"> </w:t>
-      </w:r>
-      <w:r>
-        <w:rPr>
-          <w:sz w:val="16"/>
-          <w:szCs w:val="16"/>
-          <w:lang w:val="en-GB"/>
-        </w:rPr>
         <w:t>“</w:t>
       </w:r>
-      <w:proofErr w:type="gramEnd"/>
       <w:r>
         <w:rPr>
           <w:rFonts w:eastAsiaTheme="minorEastAsia"/>
@@ -6314,24 +5378,7 @@
           <w:sz w:val="16"/>
           <w:szCs w:val="16"/>
         </w:rPr>
-        <w:t xml:space="preserve">: </w:t>
-      </w:r>
-      <w:proofErr w:type="spellStart"/>
-      <w:proofErr w:type="gramStart"/>
-      <w:r>
-        <w:rPr>
-          <w:sz w:val="16"/>
-          <w:szCs w:val="16"/>
-        </w:rPr>
-        <w:t>UnitTest</w:t>
-      </w:r>
-      <w:proofErr w:type="spellEnd"/>
-      <w:r>
-        <w:rPr>
-          <w:sz w:val="16"/>
-          <w:szCs w:val="16"/>
-        </w:rPr>
-        <w:t xml:space="preserve"> ”</w:t>
+        <w:t>: UnitTest ”</w:t>
       </w:r>
       <w:r>
         <w:rPr>
@@ -6340,29 +5387,19 @@
           <w:sz w:val="16"/>
           <w:szCs w:val="19"/>
         </w:rPr>
-        <w:t>Color</w:t>
-      </w:r>
-      <w:proofErr w:type="gramEnd"/>
-      <w:r>
+        <w:t>Color1IsBlueColor2IsRed_ReturnsMaxValue()“</w:t>
+      </w:r>
+    </w:p>
+    <w:p>
+      <w:pPr>
+        <w:spacing w:line="276" w:lineRule="auto"/>
+        <w:jc w:val="left"/>
         <w:rPr>
           <w:rFonts w:eastAsiaTheme="minorEastAsia"/>
           <w:color w:val="000000"/>
           <w:sz w:val="16"/>
           <w:szCs w:val="19"/>
         </w:rPr>
-        <w:t>1IsBlueColor2IsRed_ReturnsMaxValue()“</w:t>
-      </w:r>
-    </w:p>
-    <w:p>
-      <w:pPr>
-        <w:spacing w:line="276" w:lineRule="auto"/>
-        <w:jc w:val="left"/>
-        <w:rPr>
-          <w:rFonts w:eastAsiaTheme="minorEastAsia"/>
-          <w:color w:val="000000"/>
-          <w:sz w:val="16"/>
-          <w:szCs w:val="19"/>
-        </w:rPr>
       </w:pPr>
     </w:p>
     <w:p>
@@ -6375,15 +5412,7 @@
         </w:rPr>
       </w:pPr>
       <w:r>
-        <w:t xml:space="preserve">Figure 19 shows the last </w:t>
-      </w:r>
-      <w:proofErr w:type="spellStart"/>
-      <w:r>
-        <w:t>UnitTest</w:t>
-      </w:r>
-      <w:proofErr w:type="spellEnd"/>
-      <w:r>
-        <w:t xml:space="preserve"> of the calculation of the Euclidean distance. In this one color is red and one color is blue. </w:t>
+        <w:t xml:space="preserve">Figure 19 shows the last UnitTest of the calculation of the Euclidean distance. In this one color is red and one color is blue. </w:t>
       </w:r>
       <w:r>
         <w:rPr>
@@ -6659,21 +5688,7 @@
         <w:rPr>
           <w:lang w:val="en-IN"/>
         </w:rPr>
-        <w:t xml:space="preserve"> by using different formulas and logic regarding Euclidean </w:t>
-      </w:r>
-      <w:proofErr w:type="spellStart"/>
-      <w:r>
-        <w:rPr>
-          <w:lang w:val="en-IN"/>
-        </w:rPr>
-        <w:t>Color</w:t>
-      </w:r>
-      <w:proofErr w:type="spellEnd"/>
-      <w:r>
-        <w:rPr>
-          <w:lang w:val="en-IN"/>
-        </w:rPr>
-        <w:t xml:space="preserve"> Distance Formula as a base.</w:t>
+        <w:t xml:space="preserve"> by using different formulas and logic regarding Euclidean Color Distance Formula as a base.</w:t>
       </w:r>
     </w:p>
     <w:p>
@@ -6691,10 +5706,10 @@
           <w:lang w:val="en-IN"/>
         </w:rPr>
         <w:drawing>
-          <wp:inline distT="0" distB="0" distL="0" distR="0" wp14:anchorId="60891867" wp14:editId="551D3EE0">
-            <wp:extent cx="3073400" cy="949960"/>
-            <wp:effectExtent l="0" t="0" r="0" b="2540"/>
-            <wp:docPr id="1" name="Picture 1"/>
+          <wp:inline distT="0" distB="0" distL="0" distR="0" wp14:anchorId="4A942F82" wp14:editId="1A6A9F3D">
+            <wp:extent cx="3088640" cy="965200"/>
+            <wp:effectExtent l="0" t="0" r="0" b="6350"/>
+            <wp:docPr id="8" name="Picture 8"/>
             <wp:cNvGraphicFramePr>
               <a:graphicFrameLocks xmlns:a="http://schemas.openxmlformats.org/drawingml/2006/main" noChangeAspect="1"/>
             </wp:cNvGraphicFramePr>
@@ -6723,7 +5738,7 @@
                   <pic:spPr bwMode="auto">
                     <a:xfrm>
                       <a:off x="0" y="0"/>
-                      <a:ext cx="3073400" cy="949960"/>
+                      <a:ext cx="3088640" cy="965200"/>
                     </a:xfrm>
                     <a:prstGeom prst="rect">
                       <a:avLst/>
@@ -6783,34 +5798,22 @@
         </w:rPr>
         <w:t xml:space="preserve">: </w:t>
       </w:r>
-      <w:proofErr w:type="spellStart"/>
       <w:r>
         <w:rPr>
           <w:sz w:val="16"/>
           <w:szCs w:val="16"/>
           <w:lang w:val="en-GB"/>
         </w:rPr>
-        <w:t>UnitTest</w:t>
-      </w:r>
-      <w:proofErr w:type="spellEnd"/>
+        <w:t>UnitTest  “EuclideanFormula</w:t>
+      </w:r>
       <w:r>
         <w:rPr>
           <w:sz w:val="16"/>
           <w:szCs w:val="16"/>
           <w:lang w:val="en-GB"/>
         </w:rPr>
-        <w:t xml:space="preserve">  “</w:t>
-      </w:r>
-      <w:proofErr w:type="spellStart"/>
-      <w:r>
-        <w:rPr>
-          <w:sz w:val="16"/>
-          <w:szCs w:val="16"/>
-          <w:lang w:val="en-GB"/>
-        </w:rPr>
-        <w:t>Test_EuclideanFormula</w:t>
-      </w:r>
-      <w:proofErr w:type="spellEnd"/>
+        <w:t>Test</w:t>
+      </w:r>
       <w:r>
         <w:rPr>
           <w:rFonts w:eastAsiaTheme="minorEastAsia"/>
@@ -6852,13 +5855,8 @@
       <w:r>
         <w:t xml:space="preserve"> </w:t>
       </w:r>
-      <w:proofErr w:type="spellStart"/>
-      <w:r>
-        <w:t>UnitTest</w:t>
-      </w:r>
-      <w:proofErr w:type="spellEnd"/>
-      <w:r>
-        <w:t xml:space="preserve"> of the calculation of the Euclidean </w:t>
+      <w:r>
+        <w:t xml:space="preserve">UnitTest of the calculation of the Euclidean </w:t>
       </w:r>
       <w:r>
         <w:t>formula with two different points i.e. pixel from image</w:t>
@@ -6891,7 +5889,7 @@
         <w:ind w:left="-15"/>
         <w:jc w:val="both"/>
         <w:rPr>
-          <w:lang w:val="de-DE"/>
+          <w:sz w:val="18"/>
         </w:rPr>
       </w:pPr>
       <m:oMathPara>
@@ -6954,15 +5952,11 @@
     </w:p>
     <w:p>
       <w:pPr>
-        <w:pStyle w:val="BodyText"/>
-        <w:spacing w:line="276" w:lineRule="auto"/>
-        <w:ind w:firstLine="0"/>
-        <w:rPr>
-          <w:rFonts w:eastAsiaTheme="minorEastAsia"/>
-          <w:color w:val="000000"/>
-          <w:sz w:val="16"/>
-          <w:szCs w:val="19"/>
-          <w:lang w:val="en-IN"/>
+        <w:spacing w:line="276" w:lineRule="auto"/>
+        <w:ind w:left="-15"/>
+        <w:jc w:val="both"/>
+        <w:rPr>
+          <w:lang w:val="de-DE"/>
         </w:rPr>
       </w:pPr>
     </w:p>
@@ -6981,10 +5975,10 @@
           <w:lang w:val="en-IN"/>
         </w:rPr>
         <w:drawing>
-          <wp:inline distT="0" distB="0" distL="0" distR="0" wp14:anchorId="3EE250AE" wp14:editId="0B3DFF27">
-            <wp:extent cx="3088640" cy="833120"/>
-            <wp:effectExtent l="0" t="0" r="0" b="5080"/>
-            <wp:docPr id="7" name="Picture 7"/>
+          <wp:inline distT="0" distB="0" distL="0" distR="0" wp14:anchorId="264370B8" wp14:editId="126C131D">
+            <wp:extent cx="3083560" cy="848360"/>
+            <wp:effectExtent l="0" t="0" r="2540" b="8890"/>
+            <wp:docPr id="11" name="Picture 11"/>
             <wp:cNvGraphicFramePr>
               <a:graphicFrameLocks xmlns:a="http://schemas.openxmlformats.org/drawingml/2006/main" noChangeAspect="1"/>
             </wp:cNvGraphicFramePr>
@@ -6992,7 +5986,7 @@
               <a:graphicData uri="http://schemas.openxmlformats.org/drawingml/2006/picture">
                 <pic:pic xmlns:pic="http://schemas.openxmlformats.org/drawingml/2006/picture">
                   <pic:nvPicPr>
-                    <pic:cNvPr id="0" name="Picture 3"/>
+                    <pic:cNvPr id="0" name="Picture 2"/>
                     <pic:cNvPicPr>
                       <a:picLocks noChangeAspect="1" noChangeArrowheads="1"/>
                     </pic:cNvPicPr>
@@ -7013,7 +6007,7 @@
                   <pic:spPr bwMode="auto">
                     <a:xfrm>
                       <a:off x="0" y="0"/>
-                      <a:ext cx="3088640" cy="833120"/>
+                      <a:ext cx="3083560" cy="848360"/>
                     </a:xfrm>
                     <a:prstGeom prst="rect">
                       <a:avLst/>
@@ -7073,34 +6067,22 @@
         </w:rPr>
         <w:t xml:space="preserve">: </w:t>
       </w:r>
-      <w:proofErr w:type="spellStart"/>
       <w:r>
         <w:rPr>
           <w:sz w:val="16"/>
           <w:szCs w:val="16"/>
           <w:lang w:val="en-GB"/>
         </w:rPr>
-        <w:t>UnitTest</w:t>
-      </w:r>
-      <w:proofErr w:type="spellEnd"/>
+        <w:t>UnitTest  “EuclideanSimilarity</w:t>
+      </w:r>
       <w:r>
         <w:rPr>
           <w:sz w:val="16"/>
           <w:szCs w:val="16"/>
           <w:lang w:val="en-GB"/>
         </w:rPr>
-        <w:t xml:space="preserve">  “</w:t>
-      </w:r>
-      <w:proofErr w:type="spellStart"/>
-      <w:r>
-        <w:rPr>
-          <w:sz w:val="16"/>
-          <w:szCs w:val="16"/>
-          <w:lang w:val="en-GB"/>
-        </w:rPr>
-        <w:t>Test_EuclideanSimilarity</w:t>
-      </w:r>
-      <w:proofErr w:type="spellEnd"/>
+        <w:t>Test</w:t>
+      </w:r>
       <w:r>
         <w:rPr>
           <w:rFonts w:eastAsiaTheme="minorEastAsia"/>
@@ -7136,13 +6118,8 @@
       <w:r>
         <w:t xml:space="preserve"> shows the </w:t>
       </w:r>
-      <w:proofErr w:type="spellStart"/>
-      <w:r>
-        <w:t>UnitTest</w:t>
-      </w:r>
-      <w:proofErr w:type="spellEnd"/>
-      <w:r>
-        <w:t xml:space="preserve"> for checking </w:t>
+      <w:r>
+        <w:t xml:space="preserve">UnitTest for checking </w:t>
       </w:r>
       <w:r>
         <w:t>similarity between</w:t>
@@ -7241,10 +6218,10 @@
           <w:lang w:val="en-IN"/>
         </w:rPr>
         <w:drawing>
-          <wp:inline distT="0" distB="0" distL="0" distR="0" wp14:anchorId="3248D8C2" wp14:editId="2B55241B">
-            <wp:extent cx="3088640" cy="970280"/>
-            <wp:effectExtent l="0" t="0" r="0" b="1270"/>
-            <wp:docPr id="4" name="Picture 4"/>
+          <wp:inline distT="0" distB="0" distL="0" distR="0" wp14:anchorId="2D79D846" wp14:editId="1486E1D3">
+            <wp:extent cx="3088640" cy="990600"/>
+            <wp:effectExtent l="0" t="0" r="0" b="0"/>
+            <wp:docPr id="13" name="Picture 13"/>
             <wp:cNvGraphicFramePr>
               <a:graphicFrameLocks xmlns:a="http://schemas.openxmlformats.org/drawingml/2006/main" noChangeAspect="1"/>
             </wp:cNvGraphicFramePr>
@@ -7252,7 +6229,7 @@
               <a:graphicData uri="http://schemas.openxmlformats.org/drawingml/2006/picture">
                 <pic:pic xmlns:pic="http://schemas.openxmlformats.org/drawingml/2006/picture">
                   <pic:nvPicPr>
-                    <pic:cNvPr id="0" name="Picture 1"/>
+                    <pic:cNvPr id="0" name="Picture 3"/>
                     <pic:cNvPicPr>
                       <a:picLocks noChangeAspect="1" noChangeArrowheads="1"/>
                     </pic:cNvPicPr>
@@ -7273,7 +6250,7 @@
                   <pic:spPr bwMode="auto">
                     <a:xfrm>
                       <a:off x="0" y="0"/>
-                      <a:ext cx="3088640" cy="970280"/>
+                      <a:ext cx="3088640" cy="990600"/>
                     </a:xfrm>
                     <a:prstGeom prst="rect">
                       <a:avLst/>
@@ -7325,42 +6302,30 @@
         </w:rPr>
         <w:t xml:space="preserve">: </w:t>
       </w:r>
-      <w:proofErr w:type="spellStart"/>
       <w:r>
         <w:rPr>
           <w:sz w:val="16"/>
           <w:szCs w:val="16"/>
           <w:lang w:val="en-GB"/>
         </w:rPr>
-        <w:t>UnitTest</w:t>
-      </w:r>
-      <w:proofErr w:type="spellEnd"/>
+        <w:t>UnitTest  “</w:t>
+      </w:r>
       <w:r>
         <w:rPr>
           <w:sz w:val="16"/>
           <w:szCs w:val="16"/>
           <w:lang w:val="en-GB"/>
         </w:rPr>
-        <w:t xml:space="preserve">  “</w:t>
-      </w:r>
-      <w:proofErr w:type="spellStart"/>
+        <w:t>ColorMatching</w:t>
+      </w:r>
       <w:r>
         <w:rPr>
           <w:sz w:val="16"/>
           <w:szCs w:val="16"/>
           <w:lang w:val="en-GB"/>
         </w:rPr>
-        <w:t>Test_</w:t>
-      </w:r>
-      <w:r>
-        <w:rPr>
-          <w:sz w:val="16"/>
-          <w:szCs w:val="16"/>
-          <w:lang w:val="en-GB"/>
-        </w:rPr>
-        <w:t>ColorMatching</w:t>
-      </w:r>
-      <w:proofErr w:type="spellEnd"/>
+        <w:t>Test</w:t>
+      </w:r>
       <w:r>
         <w:rPr>
           <w:rFonts w:eastAsiaTheme="minorEastAsia"/>
@@ -7396,13 +6361,8 @@
       <w:r>
         <w:t xml:space="preserve"> shows the </w:t>
       </w:r>
-      <w:proofErr w:type="spellStart"/>
-      <w:r>
-        <w:t>UnitTest</w:t>
-      </w:r>
-      <w:proofErr w:type="spellEnd"/>
-      <w:r>
-        <w:t xml:space="preserve"> for checking the color matching between current selected color and match standard color</w:t>
+      <w:r>
+        <w:t>UnitTest for checking the color matching between current selected color and match standard color</w:t>
       </w:r>
       <w:r>
         <w:t>.</w:t>
@@ -7689,10 +6649,10 @@
           <w:lang w:val="en-IN"/>
         </w:rPr>
         <w:drawing>
-          <wp:inline distT="0" distB="0" distL="0" distR="0" wp14:anchorId="58F4E357" wp14:editId="7A9C85CC">
-            <wp:extent cx="3083560" cy="960120"/>
-            <wp:effectExtent l="0" t="0" r="2540" b="0"/>
-            <wp:docPr id="10" name="Picture 10"/>
+          <wp:inline distT="0" distB="0" distL="0" distR="0" wp14:anchorId="052F8674" wp14:editId="6B846A6C">
+            <wp:extent cx="3088640" cy="985520"/>
+            <wp:effectExtent l="0" t="0" r="0" b="5080"/>
+            <wp:docPr id="14" name="Picture 14"/>
             <wp:cNvGraphicFramePr>
               <a:graphicFrameLocks xmlns:a="http://schemas.openxmlformats.org/drawingml/2006/main" noChangeAspect="1"/>
             </wp:cNvGraphicFramePr>
@@ -7700,7 +6660,7 @@
               <a:graphicData uri="http://schemas.openxmlformats.org/drawingml/2006/picture">
                 <pic:pic xmlns:pic="http://schemas.openxmlformats.org/drawingml/2006/picture">
                   <pic:nvPicPr>
-                    <pic:cNvPr id="0" name="Picture 5"/>
+                    <pic:cNvPr id="0" name="Picture 4"/>
                     <pic:cNvPicPr>
                       <a:picLocks noChangeAspect="1" noChangeArrowheads="1"/>
                     </pic:cNvPicPr>
@@ -7721,7 +6681,7 @@
                   <pic:spPr bwMode="auto">
                     <a:xfrm>
                       <a:off x="0" y="0"/>
-                      <a:ext cx="3083560" cy="960120"/>
+                      <a:ext cx="3088640" cy="985520"/>
                     </a:xfrm>
                     <a:prstGeom prst="rect">
                       <a:avLst/>
@@ -7773,34 +6733,22 @@
         </w:rPr>
         <w:t xml:space="preserve">: </w:t>
       </w:r>
-      <w:proofErr w:type="spellStart"/>
       <w:r>
         <w:rPr>
           <w:sz w:val="16"/>
           <w:szCs w:val="16"/>
           <w:lang w:val="en-GB"/>
         </w:rPr>
-        <w:t>UnitTest</w:t>
-      </w:r>
-      <w:proofErr w:type="spellEnd"/>
+        <w:t>UnitTest  “FindNearestColor</w:t>
+      </w:r>
       <w:r>
         <w:rPr>
           <w:sz w:val="16"/>
           <w:szCs w:val="16"/>
           <w:lang w:val="en-GB"/>
         </w:rPr>
-        <w:t xml:space="preserve">  “</w:t>
-      </w:r>
-      <w:proofErr w:type="spellStart"/>
-      <w:r>
-        <w:rPr>
-          <w:sz w:val="16"/>
-          <w:szCs w:val="16"/>
-          <w:lang w:val="en-GB"/>
-        </w:rPr>
-        <w:t>Test_FindNearestColor</w:t>
-      </w:r>
-      <w:proofErr w:type="spellEnd"/>
+        <w:t>Test</w:t>
+      </w:r>
       <w:r>
         <w:rPr>
           <w:rFonts w:eastAsiaTheme="minorEastAsia"/>
@@ -7833,13 +6781,8 @@
       <w:r>
         <w:t xml:space="preserve"> shows the </w:t>
       </w:r>
-      <w:proofErr w:type="spellStart"/>
-      <w:r>
-        <w:t>UnitTest</w:t>
-      </w:r>
-      <w:proofErr w:type="spellEnd"/>
-      <w:r>
-        <w:t xml:space="preserve"> to find the nearest color to the current color from various match color</w:t>
+      <w:r>
+        <w:t>UnitTest to find the nearest color to the current color from various match color</w:t>
       </w:r>
       <w:r>
         <w:t>.</w:t>
@@ -8108,13 +7051,8 @@
         <w:t xml:space="preserve">Euclidean Color Filter algorithm for the </w:t>
       </w:r>
       <w:r>
-        <w:t xml:space="preserve">Learning </w:t>
-      </w:r>
-      <w:proofErr w:type="spellStart"/>
-      <w:r>
-        <w:t>Api</w:t>
-      </w:r>
-      <w:proofErr w:type="spellEnd"/>
+        <w:t>Learning Api</w:t>
+      </w:r>
       <w:r>
         <w:t xml:space="preserve">. </w:t>
       </w:r>
@@ -8122,15 +7060,7 @@
         <w:t>A</w:t>
       </w:r>
       <w:r>
-        <w:t xml:space="preserve">lmost every image processing program offers a Euclidean Color filter. Most of them were realized with Python. There are only a few libraries like aforgenet.com that offer a solution for </w:t>
-      </w:r>
-      <w:proofErr w:type="spellStart"/>
-      <w:r>
-        <w:t>NetStandard</w:t>
-      </w:r>
-      <w:proofErr w:type="spellEnd"/>
-      <w:r>
-        <w:t>. With this algorithm a new possible library is usable. Especially in connection with the Learning A</w:t>
+        <w:t>lmost every image processing program offers a Euclidean Color filter. Most of them were realized with Python. There are only a few libraries like aforgenet.com that offer a solution for NetStandard. With this algorithm a new possible library is usable. Especially in connection with the Learning A</w:t>
       </w:r>
       <w:r>
         <w:t>PI</w:t>
@@ -8149,14 +7079,11 @@
         <w:jc w:val="both"/>
       </w:pPr>
       <w:r>
+        <w:lastRenderedPageBreak/>
         <w:t>The goal of a Euclidean Color Filter is to create a certain color range. It is also possible to rem</w:t>
       </w:r>
       <w:r>
-        <w:t xml:space="preserve">ove unwanted areas of </w:t>
-      </w:r>
-      <w:r>
-        <w:lastRenderedPageBreak/>
-        <w:t>an image. Based on that, one can say, that the implementation</w:t>
+        <w:t>ove unwanted areas of an image. Based on that, one can say, that the implementation</w:t>
       </w:r>
       <w:r>
         <w:t xml:space="preserve"> was </w:t>
@@ -8184,15 +7111,7 @@
         <w:t>-unit</w:t>
       </w:r>
       <w:r>
-        <w:t xml:space="preserve"> tests ensured that the algorithm worked reliably and quickly. The </w:t>
-      </w:r>
-      <w:proofErr w:type="spellStart"/>
-      <w:r>
-        <w:t>UnitTests</w:t>
-      </w:r>
-      <w:proofErr w:type="spellEnd"/>
-      <w:r>
-        <w:t xml:space="preserve"> "Run" checked the full scope of the code. After loading and converting the image into a 3</w:t>
+        <w:t xml:space="preserve"> tests ensured that the algorithm worked reliably and quickly. The UnitTests "Run" checked the full scope of the code. After loading and converting the image into a 3</w:t>
       </w:r>
       <w:r>
         <w:t>-</w:t>
@@ -8218,15 +7137,7 @@
         <w:jc w:val="both"/>
       </w:pPr>
       <w:r>
-        <w:t xml:space="preserve">The next step for the future is to extend the filter to include moving images such as gif or </w:t>
-      </w:r>
-      <w:proofErr w:type="spellStart"/>
-      <w:r>
-        <w:t>webm</w:t>
-      </w:r>
-      <w:proofErr w:type="spellEnd"/>
-      <w:r>
-        <w:t xml:space="preserve"> files. </w:t>
+        <w:t xml:space="preserve">The next step for the future is to extend the filter to include moving images such as gif or webm files. </w:t>
       </w:r>
       <w:r>
         <w:t>Also,</w:t>
@@ -8235,13 +7146,8 @@
         <w:t xml:space="preserve"> it would be great to see some more image processing filters within the </w:t>
       </w:r>
       <w:r>
-        <w:t xml:space="preserve">Learning </w:t>
-      </w:r>
-      <w:proofErr w:type="spellStart"/>
-      <w:r>
-        <w:t>Api</w:t>
-      </w:r>
-      <w:proofErr w:type="spellEnd"/>
+        <w:t>Learning Api</w:t>
+      </w:r>
       <w:r>
         <w:t xml:space="preserve">, so that library will become more powerful and useful. </w:t>
       </w:r>
@@ -8544,29 +7450,8 @@
             <w:pStyle w:val="Header"/>
           </w:pPr>
           <w:r>
-            <w:t xml:space="preserve">by </w:t>
+            <w:t>by Damir Dobric / Andreas Pech</w:t>
           </w:r>
-          <w:proofErr w:type="spellStart"/>
-          <w:r>
-            <w:t>Damir</w:t>
-          </w:r>
-          <w:proofErr w:type="spellEnd"/>
-          <w:r>
-            <w:t xml:space="preserve"> </w:t>
-          </w:r>
-          <w:proofErr w:type="spellStart"/>
-          <w:r>
-            <w:t>Dobric</w:t>
-          </w:r>
-          <w:proofErr w:type="spellEnd"/>
-          <w:r>
-            <w:t xml:space="preserve"> / Andreas </w:t>
-          </w:r>
-          <w:proofErr w:type="spellStart"/>
-          <w:r>
-            <w:t>Pech</w:t>
-          </w:r>
-          <w:proofErr w:type="spellEnd"/>
         </w:p>
         <w:p>
           <w:pPr>
@@ -11500,7 +10385,7 @@
 </file>
 
 <file path=customXml/itemProps1.xml><?xml version="1.0" encoding="utf-8"?>
-<ds:datastoreItem xmlns:ds="http://schemas.openxmlformats.org/officeDocument/2006/customXml" ds:itemID="{E21F70E4-1F5D-43E6-B096-B3CF8517C72D}">
+<ds:datastoreItem xmlns:ds="http://schemas.openxmlformats.org/officeDocument/2006/customXml" ds:itemID="{4E3D97EC-AA08-4549-A735-ED910F73762B}">
   <ds:schemaRefs>
     <ds:schemaRef ds:uri="http://schemas.openxmlformats.org/officeDocument/2006/bibliography"/>
   </ds:schemaRefs>
